--- a/Supporting Information.docx
+++ b/Supporting Information.docx
@@ -7,6 +7,28 @@
         <w:spacing w:line="480" w:lineRule="auto"/>
         <w:rPr>
           <w:rFonts w:ascii="Times New Roman" w:hAnsi="Times New Roman" w:cs="Times New Roman"/>
+          <w:b/>
+          <w:bCs/>
+          <w:sz w:val="24"/>
+          <w:szCs w:val="24"/>
+        </w:rPr>
+      </w:pPr>
+      <w:r>
+        <w:rPr>
+          <w:rFonts w:ascii="Times New Roman" w:hAnsi="Times New Roman" w:cs="Times New Roman"/>
+          <w:b/>
+          <w:bCs/>
+          <w:sz w:val="24"/>
+          <w:szCs w:val="24"/>
+        </w:rPr>
+        <w:t xml:space="preserve">Supporting information </w:t>
+      </w:r>
+    </w:p>
+    <w:p>
+      <w:pPr>
+        <w:spacing w:line="480" w:lineRule="auto"/>
+        <w:rPr>
+          <w:rFonts w:ascii="Times New Roman" w:hAnsi="Times New Roman" w:cs="Times New Roman"/>
           <w:i/>
           <w:iCs/>
           <w:sz w:val="20"/>
@@ -16,12 +38,42 @@
       <w:r>
         <w:rPr>
           <w:rFonts w:ascii="Times New Roman" w:hAnsi="Times New Roman" w:cs="Times New Roman"/>
-          <w:b/>
-          <w:bCs/>
-          <w:sz w:val="24"/>
-          <w:szCs w:val="24"/>
-        </w:rPr>
-        <w:t xml:space="preserve">Supporting information </w:t>
+          <w:sz w:val="24"/>
+          <w:szCs w:val="24"/>
+        </w:rPr>
+        <w:t xml:space="preserve">The supporting information provides the detailed force balance equations used in Pro+ in </w:t>
+      </w:r>
+      <w:r>
+        <w:rPr>
+          <w:rFonts w:ascii="Times New Roman" w:hAnsi="Times New Roman" w:cs="Times New Roman"/>
+          <w:sz w:val="24"/>
+          <w:szCs w:val="24"/>
+        </w:rPr>
+        <w:t>S</w:t>
+      </w:r>
+      <w:r>
+        <w:rPr>
+          <w:rFonts w:ascii="Times New Roman" w:hAnsi="Times New Roman" w:cs="Times New Roman"/>
+          <w:sz w:val="24"/>
+          <w:szCs w:val="24"/>
+        </w:rPr>
+        <w:t xml:space="preserve">ection 1 and a user manual for Pro+ in </w:t>
+      </w:r>
+      <w:r>
+        <w:rPr>
+          <w:rFonts w:ascii="Times New Roman" w:hAnsi="Times New Roman" w:cs="Times New Roman"/>
+          <w:sz w:val="24"/>
+          <w:szCs w:val="24"/>
+        </w:rPr>
+        <w:t>S</w:t>
+      </w:r>
+      <w:r>
+        <w:rPr>
+          <w:rFonts w:ascii="Times New Roman" w:hAnsi="Times New Roman" w:cs="Times New Roman"/>
+          <w:sz w:val="24"/>
+          <w:szCs w:val="24"/>
+        </w:rPr>
+        <w:t xml:space="preserve">ection 2. </w:t>
       </w:r>
     </w:p>
     <w:p>
@@ -73,7 +125,41 @@
           <w:sz w:val="24"/>
           <w:szCs w:val="24"/>
         </w:rPr>
-        <w:t xml:space="preserve">The resisting force equations are the same as those used in Yager et al. (2018) except they are rewritten for submerged particles and include a correction for a mistake in one published equation. The driving force equations are similar to those used in Kirchner et al. (1990) with modifications </w:t>
+        <w:t xml:space="preserve">The resisting force equations are the same as those used in Yager et al. (2018) except they are rewritten for submerged particles and include a correction for a mistake in </w:t>
+      </w:r>
+      <w:r>
+        <w:rPr>
+          <w:rFonts w:ascii="Times New Roman" w:hAnsi="Times New Roman" w:cs="Times New Roman"/>
+          <w:sz w:val="24"/>
+          <w:szCs w:val="24"/>
+        </w:rPr>
+        <w:t>equation 4 in Yager et al. (2018)</w:t>
+      </w:r>
+      <w:r>
+        <w:rPr>
+          <w:rFonts w:ascii="Times New Roman" w:hAnsi="Times New Roman" w:cs="Times New Roman"/>
+          <w:sz w:val="24"/>
+          <w:szCs w:val="24"/>
+        </w:rPr>
+        <w:t xml:space="preserve">. The driving force equations are </w:t>
+      </w:r>
+      <w:proofErr w:type="gramStart"/>
+      <w:r>
+        <w:rPr>
+          <w:rFonts w:ascii="Times New Roman" w:hAnsi="Times New Roman" w:cs="Times New Roman"/>
+          <w:sz w:val="24"/>
+          <w:szCs w:val="24"/>
+        </w:rPr>
+        <w:t>similar to</w:t>
+      </w:r>
+      <w:proofErr w:type="gramEnd"/>
+      <w:r>
+        <w:rPr>
+          <w:rFonts w:ascii="Times New Roman" w:hAnsi="Times New Roman" w:cs="Times New Roman"/>
+          <w:sz w:val="24"/>
+          <w:szCs w:val="24"/>
+        </w:rPr>
+        <w:t xml:space="preserve"> those used in Kirchner et al. (1990) with modifications </w:t>
       </w:r>
       <w:r>
         <w:rPr>
@@ -89,7 +175,25 @@
           <w:sz w:val="24"/>
           <w:szCs w:val="24"/>
         </w:rPr>
-        <w:t xml:space="preserve">a different protrusion definition and the velocity profile of Lamb et al. (2017). The effects of channel slope are ignored in the force balance based on the assumption that Pro+ is run for grains that are sitting on a locally flat bed surface.  Pro+ </w:t>
+        <w:t xml:space="preserve">a different protrusion definition and the velocity profile of Lamb et al. (2017). The effects of channel slope are ignored in the force balance based on the assumption that Pro+ is run for grains that are sitting on a locally </w:t>
+      </w:r>
+      <w:proofErr w:type="spellStart"/>
+      <w:r>
+        <w:rPr>
+          <w:rFonts w:ascii="Times New Roman" w:hAnsi="Times New Roman" w:cs="Times New Roman"/>
+          <w:sz w:val="24"/>
+          <w:szCs w:val="24"/>
+        </w:rPr>
+        <w:t>flat bed</w:t>
+      </w:r>
+      <w:proofErr w:type="spellEnd"/>
+      <w:r>
+        <w:rPr>
+          <w:rFonts w:ascii="Times New Roman" w:hAnsi="Times New Roman" w:cs="Times New Roman"/>
+          <w:sz w:val="24"/>
+          <w:szCs w:val="24"/>
+        </w:rPr>
+        <w:t xml:space="preserve"> surface.  Pro+ </w:t>
       </w:r>
       <w:r>
         <w:rPr>
@@ -358,8 +462,18 @@
           <w:sz w:val="24"/>
           <w:szCs w:val="24"/>
         </w:rPr>
-        <w:t>distribution is</w:t>
-      </w:r>
+        <w:t xml:space="preserve">distribution </w:t>
+      </w:r>
+      <w:proofErr w:type="gramStart"/>
+      <w:r>
+        <w:rPr>
+          <w:rFonts w:ascii="Times New Roman" w:hAnsi="Times New Roman" w:cs="Times New Roman"/>
+          <w:sz w:val="24"/>
+          <w:szCs w:val="24"/>
+        </w:rPr>
+        <w:t>is</w:t>
+      </w:r>
+      <w:proofErr w:type="gramEnd"/>
     </w:p>
     <w:p>
       <w:pPr>
@@ -694,7 +808,7 @@
           <v:shape id="_x0000_i1025" type="#_x0000_t75" style="width:9.6pt;height:17.4pt" o:ole="">
             <v:imagedata r:id="rId7" o:title=""/>
           </v:shape>
-          <o:OLEObject Type="Embed" ProgID="Equation.3" ShapeID="_x0000_i1025" DrawAspect="Content" ObjectID="_1750685032" r:id="rId8"/>
+          <o:OLEObject Type="Embed" ProgID="Equation.3" ShapeID="_x0000_i1025" DrawAspect="Content" ObjectID="_1761731198" r:id="rId8"/>
         </w:object>
       </w:r>
       <w:r>
@@ -975,7 +1089,16 @@
           <w:sz w:val="24"/>
           <w:szCs w:val="24"/>
         </w:rPr>
-        <w:t xml:space="preserve">, which results in </w:t>
+        <w:t xml:space="preserve">, which </w:t>
+      </w:r>
+      <w:r>
+        <w:rPr>
+          <w:rFonts w:ascii="Times New Roman" w:hAnsi="Times New Roman" w:cs="Times New Roman"/>
+          <w:sz w:val="24"/>
+          <w:szCs w:val="24"/>
+        </w:rPr>
+        <w:lastRenderedPageBreak/>
+        <w:t xml:space="preserve">results in </w:t>
       </w:r>
       <w:r>
         <w:rPr>
@@ -1172,7 +1295,6 @@
           <w:sz w:val="24"/>
           <w:szCs w:val="24"/>
         </w:rPr>
-        <w:lastRenderedPageBreak/>
         <w:sym w:font="Symbol" w:char="F066"/>
       </w:r>
       <w:r>
@@ -1194,6 +1316,7 @@
         <w:t>(</w:t>
       </w:r>
       <w:proofErr w:type="spellStart"/>
+      <w:proofErr w:type="gramStart"/>
       <w:r>
         <w:rPr>
           <w:rFonts w:ascii="Times New Roman" w:hAnsi="Times New Roman" w:cs="Times New Roman"/>
@@ -1221,6 +1344,7 @@
         <w:t>j</w:t>
       </w:r>
       <w:proofErr w:type="spellEnd"/>
+      <w:proofErr w:type="gramEnd"/>
       <w:r>
         <w:rPr>
           <w:rFonts w:ascii="Times New Roman" w:hAnsi="Times New Roman" w:cs="Times New Roman"/>
@@ -1647,13 +1771,23 @@
         </w:rPr>
         <w:t xml:space="preserve">grain </w:t>
       </w:r>
-      <w:r>
-        <w:rPr>
-          <w:rFonts w:ascii="Times New Roman" w:hAnsi="Times New Roman" w:cs="Times New Roman"/>
-          <w:sz w:val="24"/>
-          <w:szCs w:val="24"/>
-        </w:rPr>
-        <w:t xml:space="preserve">is </w:t>
+      <w:proofErr w:type="gramStart"/>
+      <w:r>
+        <w:rPr>
+          <w:rFonts w:ascii="Times New Roman" w:hAnsi="Times New Roman" w:cs="Times New Roman"/>
+          <w:sz w:val="24"/>
+          <w:szCs w:val="24"/>
+        </w:rPr>
+        <w:t>is</w:t>
+      </w:r>
+      <w:proofErr w:type="gramEnd"/>
+      <w:r>
+        <w:rPr>
+          <w:rFonts w:ascii="Times New Roman" w:hAnsi="Times New Roman" w:cs="Times New Roman"/>
+          <w:sz w:val="24"/>
+          <w:szCs w:val="24"/>
+        </w:rPr>
+        <w:t xml:space="preserve"> </w:t>
       </w:r>
     </w:p>
     <w:p>
@@ -3346,7 +3480,25 @@
           <w:sz w:val="24"/>
           <w:szCs w:val="24"/>
         </w:rPr>
-        <w:t>because calculated grain volumes cannot exceed those defined by the grain diameter.  Similar to equation (1), the tan(</w:t>
+        <w:t xml:space="preserve">because calculated grain volumes cannot exceed those defined by the grain diameter.  </w:t>
+      </w:r>
+      <w:proofErr w:type="gramStart"/>
+      <w:r>
+        <w:rPr>
+          <w:rFonts w:ascii="Times New Roman" w:hAnsi="Times New Roman" w:cs="Times New Roman"/>
+          <w:sz w:val="24"/>
+          <w:szCs w:val="24"/>
+        </w:rPr>
+        <w:t>Similar to</w:t>
+      </w:r>
+      <w:proofErr w:type="gramEnd"/>
+      <w:r>
+        <w:rPr>
+          <w:rFonts w:ascii="Times New Roman" w:hAnsi="Times New Roman" w:cs="Times New Roman"/>
+          <w:sz w:val="24"/>
+          <w:szCs w:val="24"/>
+        </w:rPr>
+        <w:t xml:space="preserve"> equation (1), the tan(</w:t>
       </w:r>
       <w:r>
         <w:rPr>
@@ -3625,8 +3777,18 @@
           <w:sz w:val="24"/>
           <w:szCs w:val="24"/>
         </w:rPr>
-        <w:t xml:space="preserve"> grain is</w:t>
-      </w:r>
+        <w:t xml:space="preserve"> grain </w:t>
+      </w:r>
+      <w:proofErr w:type="gramStart"/>
+      <w:r>
+        <w:rPr>
+          <w:rFonts w:ascii="Times New Roman" w:hAnsi="Times New Roman" w:cs="Times New Roman"/>
+          <w:sz w:val="24"/>
+          <w:szCs w:val="24"/>
+        </w:rPr>
+        <w:t>is</w:t>
+      </w:r>
+      <w:proofErr w:type="gramEnd"/>
     </w:p>
     <w:p>
       <w:pPr>
@@ -4502,8 +4664,18 @@
           <w:sz w:val="24"/>
           <w:szCs w:val="24"/>
         </w:rPr>
-        <w:t>) distribution for all grains on the bed is</w:t>
-      </w:r>
+        <w:t xml:space="preserve">) distribution for all grains on the bed </w:t>
+      </w:r>
+      <w:proofErr w:type="gramStart"/>
+      <w:r>
+        <w:rPr>
+          <w:rFonts w:ascii="Times New Roman" w:hAnsi="Times New Roman" w:cs="Times New Roman"/>
+          <w:sz w:val="24"/>
+          <w:szCs w:val="24"/>
+        </w:rPr>
+        <w:t>is</w:t>
+      </w:r>
+      <w:proofErr w:type="gramEnd"/>
     </w:p>
     <w:p>
       <w:pPr>
@@ -5302,7 +5474,23 @@
           <w:sz w:val="24"/>
           <w:szCs w:val="24"/>
         </w:rPr>
-        <w:t xml:space="preserve"> is the flow velocity, κ is von Karmen’s constant, and </w:t>
+        <w:t xml:space="preserve"> is the flow velocity, κ is von </w:t>
+      </w:r>
+      <w:r>
+        <w:rPr>
+          <w:rFonts w:ascii="Times New Roman" w:eastAsiaTheme="minorEastAsia" w:hAnsi="Times New Roman" w:cs="Times New Roman"/>
+          <w:sz w:val="24"/>
+          <w:szCs w:val="24"/>
+        </w:rPr>
+        <w:t xml:space="preserve">Karman’s </w:t>
+      </w:r>
+      <w:r>
+        <w:rPr>
+          <w:rFonts w:ascii="Times New Roman" w:eastAsiaTheme="minorEastAsia" w:hAnsi="Times New Roman" w:cs="Times New Roman"/>
+          <w:sz w:val="24"/>
+          <w:szCs w:val="24"/>
+        </w:rPr>
+        <w:t xml:space="preserve">constant, and </w:t>
       </w:r>
       <w:proofErr w:type="spellStart"/>
       <w:r>
@@ -7057,7 +7245,25 @@
           <w:sz w:val="24"/>
           <w:szCs w:val="24"/>
         </w:rPr>
-        <w:t>is similar to equation (10) in Kirchner et al. (1990) but with different integration limits,</w:t>
+        <w:t xml:space="preserve">is </w:t>
+      </w:r>
+      <w:proofErr w:type="gramStart"/>
+      <w:r>
+        <w:rPr>
+          <w:rFonts w:ascii="Times New Roman" w:eastAsiaTheme="minorEastAsia" w:hAnsi="Times New Roman" w:cs="Times New Roman"/>
+          <w:sz w:val="24"/>
+          <w:szCs w:val="24"/>
+        </w:rPr>
+        <w:t>similar to</w:t>
+      </w:r>
+      <w:proofErr w:type="gramEnd"/>
+      <w:r>
+        <w:rPr>
+          <w:rFonts w:ascii="Times New Roman" w:eastAsiaTheme="minorEastAsia" w:hAnsi="Times New Roman" w:cs="Times New Roman"/>
+          <w:sz w:val="24"/>
+          <w:szCs w:val="24"/>
+        </w:rPr>
+        <w:t xml:space="preserve"> equation (10) in Kirchner et al. (1990) but with different integration limits,</w:t>
       </w:r>
     </w:p>
     <w:p>
@@ -7654,7 +7860,25 @@
           <w:sz w:val="24"/>
           <w:szCs w:val="24"/>
         </w:rPr>
-        <w:t xml:space="preserve">, where </w:t>
+        <w:t xml:space="preserve">, </w:t>
+      </w:r>
+      <w:proofErr w:type="gramStart"/>
+      <w:r>
+        <w:rPr>
+          <w:rFonts w:ascii="Times New Roman" w:hAnsi="Times New Roman" w:cs="Times New Roman"/>
+          <w:sz w:val="24"/>
+          <w:szCs w:val="24"/>
+        </w:rPr>
+        <w:t>where</w:t>
+      </w:r>
+      <w:proofErr w:type="gramEnd"/>
+      <w:r>
+        <w:rPr>
+          <w:rFonts w:ascii="Times New Roman" w:hAnsi="Times New Roman" w:cs="Times New Roman"/>
+          <w:sz w:val="24"/>
+          <w:szCs w:val="24"/>
+        </w:rPr>
+        <w:t xml:space="preserve"> </w:t>
       </w:r>
     </w:p>
     <w:p>
@@ -8144,15 +8368,33 @@
           <w:sz w:val="24"/>
           <w:szCs w:val="24"/>
         </w:rPr>
-        <w:t>. T</w:t>
-      </w:r>
-      <w:r>
-        <w:rPr>
-          <w:rFonts w:ascii="Times New Roman" w:hAnsi="Times New Roman" w:cs="Times New Roman"/>
-          <w:sz w:val="24"/>
-          <w:szCs w:val="24"/>
-        </w:rPr>
-        <w:t xml:space="preserve">herefore the particle is removed from </w:t>
+        <w:t xml:space="preserve">. </w:t>
+      </w:r>
+      <w:proofErr w:type="gramStart"/>
+      <w:r>
+        <w:rPr>
+          <w:rFonts w:ascii="Times New Roman" w:hAnsi="Times New Roman" w:cs="Times New Roman"/>
+          <w:sz w:val="24"/>
+          <w:szCs w:val="24"/>
+        </w:rPr>
+        <w:t>T</w:t>
+      </w:r>
+      <w:r>
+        <w:rPr>
+          <w:rFonts w:ascii="Times New Roman" w:hAnsi="Times New Roman" w:cs="Times New Roman"/>
+          <w:sz w:val="24"/>
+          <w:szCs w:val="24"/>
+        </w:rPr>
+        <w:t>herefore</w:t>
+      </w:r>
+      <w:proofErr w:type="gramEnd"/>
+      <w:r>
+        <w:rPr>
+          <w:rFonts w:ascii="Times New Roman" w:hAnsi="Times New Roman" w:cs="Times New Roman"/>
+          <w:sz w:val="24"/>
+          <w:szCs w:val="24"/>
+        </w:rPr>
+        <w:t xml:space="preserve"> the particle is removed from </w:t>
       </w:r>
       <w:r>
         <w:rPr>
@@ -8798,23 +9040,7 @@
           <w:sz w:val="24"/>
           <w:szCs w:val="24"/>
         </w:rPr>
-        <w:t xml:space="preserve"> distributions are combined for each grain size bin (standard half-</w:t>
-      </w:r>
-      <w:r>
-        <w:rPr>
-          <w:rFonts w:ascii="Times New Roman" w:hAnsi="Times New Roman" w:cs="Times New Roman"/>
-          <w:sz w:val="24"/>
-          <w:szCs w:val="24"/>
-        </w:rPr>
-        <w:sym w:font="Symbol" w:char="F066"/>
-      </w:r>
-      <w:r>
-        <w:rPr>
-          <w:rFonts w:ascii="Times New Roman" w:hAnsi="Times New Roman" w:cs="Times New Roman"/>
-          <w:sz w:val="24"/>
-          <w:szCs w:val="24"/>
-        </w:rPr>
-        <w:t xml:space="preserve"> bins) and for the entire bed.  </w:t>
+        <w:t xml:space="preserve"> distributions are combined for each grain size bin and for the entire bed.  </w:t>
       </w:r>
     </w:p>
     <w:p>
@@ -8926,6 +9152,48 @@
           <w:sz w:val="24"/>
           <w:szCs w:val="24"/>
         </w:rPr>
+        <w:t xml:space="preserve">Pro+ is coded in </w:t>
+      </w:r>
+      <w:proofErr w:type="spellStart"/>
+      <w:r>
+        <w:rPr>
+          <w:rFonts w:ascii="Times New Roman" w:hAnsi="Times New Roman" w:cs="Times New Roman"/>
+          <w:sz w:val="24"/>
+          <w:szCs w:val="24"/>
+        </w:rPr>
+        <w:t>matlab</w:t>
+      </w:r>
+      <w:proofErr w:type="spellEnd"/>
+      <w:r>
+        <w:rPr>
+          <w:rFonts w:ascii="Times New Roman" w:hAnsi="Times New Roman" w:cs="Times New Roman"/>
+          <w:sz w:val="24"/>
+          <w:szCs w:val="24"/>
+        </w:rPr>
+        <w:t xml:space="preserve"> through a series of .m function files and requires parameter inputs from an excel file </w:t>
+      </w:r>
+      <w:r>
+        <w:rPr>
+          <w:rFonts w:ascii="Times New Roman" w:hAnsi="Times New Roman" w:cs="Times New Roman"/>
+          <w:sz w:val="24"/>
+          <w:szCs w:val="24"/>
+        </w:rPr>
+        <w:t>as well as</w:t>
+      </w:r>
+      <w:r>
+        <w:rPr>
+          <w:rFonts w:ascii="Times New Roman" w:hAnsi="Times New Roman" w:cs="Times New Roman"/>
+          <w:sz w:val="24"/>
+          <w:szCs w:val="24"/>
+        </w:rPr>
+        <w:t xml:space="preserve"> point cloud and grain inputs from a .mat file.  </w:t>
+      </w:r>
+      <w:r>
+        <w:rPr>
+          <w:rFonts w:ascii="Times New Roman" w:hAnsi="Times New Roman" w:cs="Times New Roman"/>
+          <w:sz w:val="24"/>
+          <w:szCs w:val="24"/>
+        </w:rPr>
         <w:t xml:space="preserve">As shown in the previous section, the force balance requires several assumed constants, </w:t>
       </w:r>
       <w:r>
@@ -9019,6 +9287,7 @@
           <w:sz w:val="24"/>
           <w:szCs w:val="24"/>
         </w:rPr>
+        <w:lastRenderedPageBreak/>
         <w:t>p</w:t>
       </w:r>
       <w:r>
@@ -9140,16 +9409,25 @@
           <w:sz w:val="24"/>
           <w:szCs w:val="24"/>
         </w:rPr>
-        <w:t xml:space="preserve">) for each grain is </w:t>
-      </w:r>
-      <w:r>
-        <w:rPr>
-          <w:rFonts w:ascii="Times New Roman" w:hAnsi="Times New Roman" w:cs="Times New Roman"/>
-          <w:sz w:val="24"/>
-          <w:szCs w:val="24"/>
-        </w:rPr>
-        <w:lastRenderedPageBreak/>
-        <w:t>calculated by Pro+ using the input detrended point cloud and either the input point cloud associated with each grain or the input perimeter associated with each grain from other software. The grain size (</w:t>
+        <w:t xml:space="preserve">) for each grain is calculated by Pro+ using the input detrended point cloud and either the input point cloud associated with each </w:t>
+      </w:r>
+      <w:proofErr w:type="gramStart"/>
+      <w:r>
+        <w:rPr>
+          <w:rFonts w:ascii="Times New Roman" w:hAnsi="Times New Roman" w:cs="Times New Roman"/>
+          <w:sz w:val="24"/>
+          <w:szCs w:val="24"/>
+        </w:rPr>
+        <w:t>grain</w:t>
+      </w:r>
+      <w:proofErr w:type="gramEnd"/>
+      <w:r>
+        <w:rPr>
+          <w:rFonts w:ascii="Times New Roman" w:hAnsi="Times New Roman" w:cs="Times New Roman"/>
+          <w:sz w:val="24"/>
+          <w:szCs w:val="24"/>
+        </w:rPr>
+        <w:t xml:space="preserve"> or the input perimeter associated with each grain from other software. The grain size (</w:t>
       </w:r>
       <w:r>
         <w:rPr>
@@ -9203,47 +9481,87 @@
           <w:sz w:val="24"/>
           <w:szCs w:val="24"/>
         </w:rPr>
-        <w:t xml:space="preserve">’.  If G3Point is the chosen input software, then all required output variables from G3Point must be saved in the file called </w:t>
-      </w:r>
-      <w:r>
-        <w:rPr>
-          <w:rFonts w:ascii="Times New Roman" w:hAnsi="Times New Roman" w:cs="Times New Roman"/>
-          <w:b/>
-          <w:bCs/>
-          <w:sz w:val="24"/>
-          <w:szCs w:val="24"/>
-        </w:rPr>
-        <w:t>G3Pointinput.mat</w:t>
-      </w:r>
-      <w:r>
-        <w:rPr>
-          <w:rFonts w:ascii="Times New Roman" w:hAnsi="Times New Roman" w:cs="Times New Roman"/>
-          <w:sz w:val="24"/>
-          <w:szCs w:val="24"/>
-        </w:rPr>
-        <w:t xml:space="preserve"> (see Table S2). If another pre-run input software is chosen, then all required output variables from that software must be saved in the file called </w:t>
-      </w:r>
-      <w:proofErr w:type="spellStart"/>
-      <w:r>
-        <w:rPr>
-          <w:rFonts w:ascii="Times New Roman" w:hAnsi="Times New Roman" w:cs="Times New Roman"/>
-          <w:b/>
-          <w:bCs/>
-          <w:sz w:val="24"/>
-          <w:szCs w:val="24"/>
-        </w:rPr>
-        <w:t>otherinput.mat</w:t>
-      </w:r>
-      <w:proofErr w:type="spellEnd"/>
-      <w:r>
-        <w:rPr>
-          <w:rFonts w:ascii="Times New Roman" w:hAnsi="Times New Roman" w:cs="Times New Roman"/>
-          <w:b/>
-          <w:bCs/>
-          <w:sz w:val="24"/>
-          <w:szCs w:val="24"/>
-        </w:rPr>
-        <w:t xml:space="preserve"> </w:t>
+        <w:t xml:space="preserve">’.  If G3Point is the chosen input software, then all required output variables from G3Point must be saved in </w:t>
+      </w:r>
+      <w:r>
+        <w:rPr>
+          <w:rFonts w:ascii="Times New Roman" w:hAnsi="Times New Roman" w:cs="Times New Roman"/>
+          <w:sz w:val="24"/>
+          <w:szCs w:val="24"/>
+        </w:rPr>
+        <w:t xml:space="preserve">a </w:t>
+      </w:r>
+      <w:r>
+        <w:rPr>
+          <w:rFonts w:ascii="Times New Roman" w:hAnsi="Times New Roman" w:cs="Times New Roman"/>
+          <w:sz w:val="24"/>
+          <w:szCs w:val="24"/>
+        </w:rPr>
+        <w:t>.mat</w:t>
+      </w:r>
+      <w:r>
+        <w:rPr>
+          <w:rFonts w:ascii="Times New Roman" w:hAnsi="Times New Roman" w:cs="Times New Roman"/>
+          <w:sz w:val="24"/>
+          <w:szCs w:val="24"/>
+        </w:rPr>
+        <w:t xml:space="preserve"> file </w:t>
+      </w:r>
+      <w:r>
+        <w:rPr>
+          <w:rFonts w:ascii="Times New Roman" w:hAnsi="Times New Roman" w:cs="Times New Roman"/>
+          <w:sz w:val="24"/>
+          <w:szCs w:val="24"/>
+        </w:rPr>
+        <w:t xml:space="preserve">that is named within the </w:t>
+      </w:r>
+      <w:r>
+        <w:rPr>
+          <w:rFonts w:ascii="Times New Roman" w:hAnsi="Times New Roman" w:cs="Times New Roman"/>
+          <w:sz w:val="24"/>
+          <w:szCs w:val="24"/>
+        </w:rPr>
+        <w:t>.</w:t>
+      </w:r>
+      <w:r>
+        <w:rPr>
+          <w:rFonts w:ascii="Times New Roman" w:hAnsi="Times New Roman" w:cs="Times New Roman"/>
+          <w:sz w:val="24"/>
+          <w:szCs w:val="24"/>
+        </w:rPr>
+        <w:t xml:space="preserve">csv file </w:t>
+      </w:r>
+      <w:r>
+        <w:rPr>
+          <w:rFonts w:ascii="Times New Roman" w:hAnsi="Times New Roman" w:cs="Times New Roman"/>
+          <w:sz w:val="24"/>
+          <w:szCs w:val="24"/>
+        </w:rPr>
+        <w:t xml:space="preserve">(see Table S2). If another pre-run input software is chosen, then all required output variables from that software must be saved in </w:t>
+      </w:r>
+      <w:r>
+        <w:rPr>
+          <w:rFonts w:ascii="Times New Roman" w:hAnsi="Times New Roman" w:cs="Times New Roman"/>
+          <w:sz w:val="24"/>
+          <w:szCs w:val="24"/>
+        </w:rPr>
+        <w:t xml:space="preserve">a .mat file that is named within the </w:t>
+      </w:r>
+      <w:r>
+        <w:rPr>
+          <w:rFonts w:ascii="Times New Roman" w:hAnsi="Times New Roman" w:cs="Times New Roman"/>
+          <w:sz w:val="24"/>
+          <w:szCs w:val="24"/>
+        </w:rPr>
+        <w:t>.</w:t>
+      </w:r>
+      <w:r>
+        <w:rPr>
+          <w:rFonts w:ascii="Times New Roman" w:hAnsi="Times New Roman" w:cs="Times New Roman"/>
+          <w:sz w:val="24"/>
+          <w:szCs w:val="24"/>
+        </w:rPr>
+        <w:t xml:space="preserve">csv file </w:t>
       </w:r>
       <w:r>
         <w:rPr>
@@ -9287,7 +9605,25 @@
           <w:sz w:val="24"/>
           <w:szCs w:val="24"/>
         </w:rPr>
-        <w:t xml:space="preserve"> file contains all of the </w:t>
+        <w:t xml:space="preserve"> file contains </w:t>
+      </w:r>
+      <w:proofErr w:type="gramStart"/>
+      <w:r>
+        <w:rPr>
+          <w:rFonts w:ascii="Times New Roman" w:hAnsi="Times New Roman" w:cs="Times New Roman"/>
+          <w:sz w:val="24"/>
+          <w:szCs w:val="24"/>
+        </w:rPr>
+        <w:t>all of</w:t>
+      </w:r>
+      <w:proofErr w:type="gramEnd"/>
+      <w:r>
+        <w:rPr>
+          <w:rFonts w:ascii="Times New Roman" w:hAnsi="Times New Roman" w:cs="Times New Roman"/>
+          <w:sz w:val="24"/>
+          <w:szCs w:val="24"/>
+        </w:rPr>
+        <w:t xml:space="preserve"> the </w:t>
       </w:r>
       <w:r>
         <w:rPr>
@@ -9328,7 +9664,25 @@
           <w:sz w:val="24"/>
           <w:szCs w:val="24"/>
         </w:rPr>
-        <w:t xml:space="preserve"> in Pro+ (Table S1).  Similar to ‘</w:t>
+        <w:t xml:space="preserve"> in Pro+ (Table S1).  </w:t>
+      </w:r>
+      <w:proofErr w:type="gramStart"/>
+      <w:r>
+        <w:rPr>
+          <w:rFonts w:ascii="Times New Roman" w:hAnsi="Times New Roman" w:cs="Times New Roman"/>
+          <w:sz w:val="24"/>
+          <w:szCs w:val="24"/>
+        </w:rPr>
+        <w:t>Similar to</w:t>
+      </w:r>
+      <w:proofErr w:type="gramEnd"/>
+      <w:r>
+        <w:rPr>
+          <w:rFonts w:ascii="Times New Roman" w:hAnsi="Times New Roman" w:cs="Times New Roman"/>
+          <w:sz w:val="24"/>
+          <w:szCs w:val="24"/>
+        </w:rPr>
+        <w:t xml:space="preserve"> ‘</w:t>
       </w:r>
       <w:proofErr w:type="spellStart"/>
       <w:r>
@@ -9374,7 +9728,49 @@
           <w:sz w:val="24"/>
           <w:szCs w:val="24"/>
         </w:rPr>
-        <w:t>are specified with – in the first column of Table S1 to denote that although most of these options were discussed in the main text, the specific intermediate input variable was not previously mentioned.</w:t>
+        <w:t xml:space="preserve">are specified with </w:t>
+      </w:r>
+      <w:r>
+        <w:rPr>
+          <w:rFonts w:ascii="Times New Roman" w:hAnsi="Times New Roman" w:cs="Times New Roman"/>
+          <w:sz w:val="24"/>
+          <w:szCs w:val="24"/>
+        </w:rPr>
+        <w:t>a ‘</w:t>
+      </w:r>
+      <w:proofErr w:type="gramStart"/>
+      <w:r>
+        <w:rPr>
+          <w:rFonts w:ascii="Times New Roman" w:hAnsi="Times New Roman" w:cs="Times New Roman"/>
+          <w:sz w:val="24"/>
+          <w:szCs w:val="24"/>
+        </w:rPr>
+        <w:t>–</w:t>
+      </w:r>
+      <w:r>
+        <w:rPr>
+          <w:rFonts w:ascii="Times New Roman" w:hAnsi="Times New Roman" w:cs="Times New Roman"/>
+          <w:sz w:val="24"/>
+          <w:szCs w:val="24"/>
+        </w:rPr>
+        <w:t>‘</w:t>
+      </w:r>
+      <w:r>
+        <w:rPr>
+          <w:rFonts w:ascii="Times New Roman" w:hAnsi="Times New Roman" w:cs="Times New Roman"/>
+          <w:sz w:val="24"/>
+          <w:szCs w:val="24"/>
+        </w:rPr>
+        <w:t xml:space="preserve"> in</w:t>
+      </w:r>
+      <w:proofErr w:type="gramEnd"/>
+      <w:r>
+        <w:rPr>
+          <w:rFonts w:ascii="Times New Roman" w:hAnsi="Times New Roman" w:cs="Times New Roman"/>
+          <w:sz w:val="24"/>
+          <w:szCs w:val="24"/>
+        </w:rPr>
+        <w:t xml:space="preserve"> the first column of Table S1 to denote that although most of these options were discussed in the main text, the specific intermediate input variable was not previously mentioned.</w:t>
       </w:r>
       <w:r>
         <w:rPr>
@@ -9433,15 +9829,63 @@
           <w:sz w:val="24"/>
           <w:szCs w:val="24"/>
         </w:rPr>
-        <w:t xml:space="preserve">Pro+ calculates the surrounding bed elevation by conducting a circular search with the specified radius from points on the grain perimeter. </w:t>
-      </w:r>
-      <w:r>
-        <w:rPr>
-          <w:rFonts w:ascii="Times New Roman" w:hAnsi="Times New Roman" w:cs="Times New Roman"/>
-          <w:sz w:val="24"/>
-          <w:szCs w:val="24"/>
-        </w:rPr>
-        <w:t xml:space="preserve">The locations found for these searches are then combined for each grain, with repeated locations removed, to create the surrounding bed elevation distribution. This allows the surrounding bed elevation to mimic irregular particle </w:t>
+        <w:t xml:space="preserve">Pro+ calculates the surrounding bed elevation by conducting a circular search with </w:t>
+      </w:r>
+      <w:r>
+        <w:rPr>
+          <w:rFonts w:ascii="Times New Roman" w:hAnsi="Times New Roman" w:cs="Times New Roman"/>
+          <w:sz w:val="24"/>
+          <w:szCs w:val="24"/>
+        </w:rPr>
+        <w:t>the radius of this search starting at each</w:t>
+      </w:r>
+      <w:r>
+        <w:rPr>
+          <w:rFonts w:ascii="Times New Roman" w:hAnsi="Times New Roman" w:cs="Times New Roman"/>
+          <w:sz w:val="24"/>
+          <w:szCs w:val="24"/>
+        </w:rPr>
+        <w:t xml:space="preserve"> point on the grain perimeter</w:t>
+      </w:r>
+      <w:r>
+        <w:rPr>
+          <w:rFonts w:ascii="Times New Roman" w:hAnsi="Times New Roman" w:cs="Times New Roman"/>
+          <w:sz w:val="24"/>
+          <w:szCs w:val="24"/>
+        </w:rPr>
+        <w:t xml:space="preserve"> and being equal to the specified search distance</w:t>
+      </w:r>
+      <w:r>
+        <w:rPr>
+          <w:rFonts w:ascii="Times New Roman" w:hAnsi="Times New Roman" w:cs="Times New Roman"/>
+          <w:sz w:val="24"/>
+          <w:szCs w:val="24"/>
+        </w:rPr>
+        <w:t xml:space="preserve">. </w:t>
+      </w:r>
+      <w:r>
+        <w:rPr>
+          <w:rFonts w:ascii="Times New Roman" w:hAnsi="Times New Roman" w:cs="Times New Roman"/>
+          <w:sz w:val="24"/>
+          <w:szCs w:val="24"/>
+        </w:rPr>
+        <w:t xml:space="preserve">The locations found </w:t>
+      </w:r>
+      <w:r>
+        <w:rPr>
+          <w:rFonts w:ascii="Times New Roman" w:hAnsi="Times New Roman" w:cs="Times New Roman"/>
+          <w:sz w:val="24"/>
+          <w:szCs w:val="24"/>
+        </w:rPr>
+        <w:t>in these individual circular</w:t>
+      </w:r>
+      <w:r>
+        <w:rPr>
+          <w:rFonts w:ascii="Times New Roman" w:hAnsi="Times New Roman" w:cs="Times New Roman"/>
+          <w:sz w:val="24"/>
+          <w:szCs w:val="24"/>
+        </w:rPr>
+        <w:t xml:space="preserve"> searches are then combined for each </w:t>
       </w:r>
       <w:r>
         <w:rPr>
@@ -9450,7 +9894,39 @@
           <w:szCs w:val="24"/>
         </w:rPr>
         <w:lastRenderedPageBreak/>
-        <w:t>shapes (see Figure 1 in main text).  ‘</w:t>
+        <w:t xml:space="preserve">grain, with repeated locations removed, to create </w:t>
+      </w:r>
+      <w:r>
+        <w:rPr>
+          <w:rFonts w:ascii="Times New Roman" w:hAnsi="Times New Roman" w:cs="Times New Roman"/>
+          <w:sz w:val="24"/>
+          <w:szCs w:val="24"/>
+        </w:rPr>
+        <w:t xml:space="preserve">a combined irregular search shape that mimics the particle shape (see Figure 1 in main text). The </w:t>
+      </w:r>
+      <w:r>
+        <w:rPr>
+          <w:rFonts w:ascii="Times New Roman" w:hAnsi="Times New Roman" w:cs="Times New Roman"/>
+          <w:sz w:val="24"/>
+          <w:szCs w:val="24"/>
+        </w:rPr>
+        <w:t>surrounding bed elevation distribution</w:t>
+      </w:r>
+      <w:r>
+        <w:rPr>
+          <w:rFonts w:ascii="Times New Roman" w:hAnsi="Times New Roman" w:cs="Times New Roman"/>
+          <w:sz w:val="24"/>
+          <w:szCs w:val="24"/>
+        </w:rPr>
+        <w:t xml:space="preserve"> is determined within this irregular search shape</w:t>
+      </w:r>
+      <w:r>
+        <w:rPr>
+          <w:rFonts w:ascii="Times New Roman" w:hAnsi="Times New Roman" w:cs="Times New Roman"/>
+          <w:sz w:val="24"/>
+          <w:szCs w:val="24"/>
+        </w:rPr>
+        <w:t>. ‘</w:t>
       </w:r>
       <w:proofErr w:type="spellStart"/>
       <w:r>
@@ -9468,7 +9944,55 @@
           <w:sz w:val="24"/>
           <w:szCs w:val="24"/>
         </w:rPr>
-        <w:t>’ allows the user to specify the interval of points on the grain perimeter to employ in the search.  A larger interval means that fewer points on the grain perimeter will be employed, which results in faster calculations but lower accuracy of the search shape.  We conducted preliminary tests and found that an optimal interval was every 5 points on the grain perimeter and intervals greater than 10 resulting in potentially low accuracy in the search shape.</w:t>
+        <w:t xml:space="preserve">’ allows the user to specify the interval of points on the grain perimeter to employ in the </w:t>
+      </w:r>
+      <w:r>
+        <w:rPr>
+          <w:rFonts w:ascii="Times New Roman" w:hAnsi="Times New Roman" w:cs="Times New Roman"/>
+          <w:sz w:val="24"/>
+          <w:szCs w:val="24"/>
+        </w:rPr>
+        <w:t xml:space="preserve">individual point circular </w:t>
+      </w:r>
+      <w:r>
+        <w:rPr>
+          <w:rFonts w:ascii="Times New Roman" w:hAnsi="Times New Roman" w:cs="Times New Roman"/>
+          <w:sz w:val="24"/>
+          <w:szCs w:val="24"/>
+        </w:rPr>
+        <w:t xml:space="preserve">search.  A larger interval means that fewer points on the grain perimeter will be employed, which results in faster calculations but lower accuracy of the </w:t>
+      </w:r>
+      <w:r>
+        <w:rPr>
+          <w:rFonts w:ascii="Times New Roman" w:hAnsi="Times New Roman" w:cs="Times New Roman"/>
+          <w:sz w:val="24"/>
+          <w:szCs w:val="24"/>
+        </w:rPr>
+        <w:t xml:space="preserve">combined irregular </w:t>
+      </w:r>
+      <w:r>
+        <w:rPr>
+          <w:rFonts w:ascii="Times New Roman" w:hAnsi="Times New Roman" w:cs="Times New Roman"/>
+          <w:sz w:val="24"/>
+          <w:szCs w:val="24"/>
+        </w:rPr>
+        <w:t xml:space="preserve">search shape.  We conducted preliminary tests and found that an optimal interval was every 5 points on the grain perimeter and intervals greater than 10 resulting in potentially low accuracy in the </w:t>
+      </w:r>
+      <w:r>
+        <w:rPr>
+          <w:rFonts w:ascii="Times New Roman" w:hAnsi="Times New Roman" w:cs="Times New Roman"/>
+          <w:sz w:val="24"/>
+          <w:szCs w:val="24"/>
+        </w:rPr>
+        <w:t xml:space="preserve">combined irregular </w:t>
+      </w:r>
+      <w:r>
+        <w:rPr>
+          <w:rFonts w:ascii="Times New Roman" w:hAnsi="Times New Roman" w:cs="Times New Roman"/>
+          <w:sz w:val="24"/>
+          <w:szCs w:val="24"/>
+        </w:rPr>
+        <w:t>search shape.</w:t>
       </w:r>
     </w:p>
     <w:p>
@@ -9486,7 +10010,23 @@
           <w:sz w:val="24"/>
           <w:szCs w:val="24"/>
         </w:rPr>
-        <w:t>Pro+ has three choices available for both the search radius (provided in ‘</w:t>
+        <w:t xml:space="preserve">Pro+ has three choices available for both the search </w:t>
+      </w:r>
+      <w:r>
+        <w:rPr>
+          <w:rFonts w:ascii="Times New Roman" w:hAnsi="Times New Roman" w:cs="Times New Roman"/>
+          <w:sz w:val="24"/>
+          <w:szCs w:val="24"/>
+        </w:rPr>
+        <w:t>distance</w:t>
+      </w:r>
+      <w:r>
+        <w:rPr>
+          <w:rFonts w:ascii="Times New Roman" w:hAnsi="Times New Roman" w:cs="Times New Roman"/>
+          <w:sz w:val="24"/>
+          <w:szCs w:val="24"/>
+        </w:rPr>
+        <w:t xml:space="preserve"> (provided in ‘</w:t>
       </w:r>
       <w:proofErr w:type="spellStart"/>
       <w:r>
@@ -9566,7 +10106,23 @@
           <w:sz w:val="24"/>
           <w:szCs w:val="24"/>
         </w:rPr>
-        <w:t>’): 1) a user specified value, 2) Pro+ calculated D</w:t>
+        <w:t xml:space="preserve">’): 1) </w:t>
+      </w:r>
+      <w:r>
+        <w:rPr>
+          <w:rFonts w:ascii="Times New Roman" w:hAnsi="Times New Roman" w:cs="Times New Roman"/>
+          <w:sz w:val="24"/>
+          <w:szCs w:val="24"/>
+        </w:rPr>
+        <w:t xml:space="preserve">Pro+ calculated </w:t>
+      </w:r>
+      <w:r>
+        <w:rPr>
+          <w:rFonts w:ascii="Symbol" w:hAnsi="Symbol" w:cs="Times New Roman"/>
+          <w:sz w:val="24"/>
+          <w:szCs w:val="24"/>
+        </w:rPr>
+        <w:t>s</w:t>
       </w:r>
       <w:r>
         <w:rPr>
@@ -9575,6 +10131,47 @@
           <w:szCs w:val="24"/>
           <w:vertAlign w:val="subscript"/>
         </w:rPr>
+        <w:t>z</w:t>
+      </w:r>
+      <w:r>
+        <w:rPr>
+          <w:rFonts w:ascii="Times New Roman" w:hAnsi="Times New Roman" w:cs="Times New Roman"/>
+          <w:sz w:val="24"/>
+          <w:szCs w:val="24"/>
+        </w:rPr>
+        <w:t xml:space="preserve"> from the input detrended bed point</w:t>
+      </w:r>
+      <w:r>
+        <w:rPr>
+          <w:rFonts w:ascii="Times New Roman" w:hAnsi="Times New Roman" w:cs="Times New Roman"/>
+          <w:sz w:val="24"/>
+          <w:szCs w:val="24"/>
+        </w:rPr>
+        <w:t xml:space="preserve"> </w:t>
+      </w:r>
+      <w:r>
+        <w:rPr>
+          <w:rFonts w:ascii="Times New Roman" w:hAnsi="Times New Roman" w:cs="Times New Roman"/>
+          <w:sz w:val="24"/>
+          <w:szCs w:val="24"/>
+        </w:rPr>
+        <w:t>cloud</w:t>
+      </w:r>
+      <w:r>
+        <w:rPr>
+          <w:rFonts w:ascii="Times New Roman" w:hAnsi="Times New Roman" w:cs="Times New Roman"/>
+          <w:sz w:val="24"/>
+          <w:szCs w:val="24"/>
+        </w:rPr>
+        <w:t>, 2) Pro+ calculated D</w:t>
+      </w:r>
+      <w:r>
+        <w:rPr>
+          <w:rFonts w:ascii="Times New Roman" w:hAnsi="Times New Roman" w:cs="Times New Roman"/>
+          <w:sz w:val="24"/>
+          <w:szCs w:val="24"/>
+          <w:vertAlign w:val="subscript"/>
+        </w:rPr>
         <w:t>84</w:t>
       </w:r>
       <w:r>
@@ -9583,7 +10180,158 @@
           <w:sz w:val="24"/>
           <w:szCs w:val="24"/>
         </w:rPr>
-        <w:t xml:space="preserve"> from the input GSD, or 3) Pro+ calculated </w:t>
+        <w:t xml:space="preserve"> from the input GSD, or 3)</w:t>
+      </w:r>
+      <w:r>
+        <w:rPr>
+          <w:rFonts w:ascii="Times New Roman" w:hAnsi="Times New Roman" w:cs="Times New Roman"/>
+          <w:sz w:val="24"/>
+          <w:szCs w:val="24"/>
+        </w:rPr>
+        <w:t xml:space="preserve"> </w:t>
+      </w:r>
+      <w:r>
+        <w:rPr>
+          <w:rFonts w:ascii="Times New Roman" w:hAnsi="Times New Roman" w:cs="Times New Roman"/>
+          <w:sz w:val="24"/>
+          <w:szCs w:val="24"/>
+        </w:rPr>
+        <w:t>a user specified value</w:t>
+      </w:r>
+      <w:r>
+        <w:rPr>
+          <w:rFonts w:ascii="Times New Roman" w:hAnsi="Times New Roman" w:cs="Times New Roman"/>
+          <w:sz w:val="24"/>
+          <w:szCs w:val="24"/>
+        </w:rPr>
+        <w:t xml:space="preserve">. If a value of </w:t>
+      </w:r>
+      <w:r>
+        <w:rPr>
+          <w:rFonts w:ascii="Times New Roman" w:hAnsi="Times New Roman" w:cs="Times New Roman"/>
+          <w:sz w:val="24"/>
+          <w:szCs w:val="24"/>
+        </w:rPr>
+        <w:t xml:space="preserve">three </w:t>
+      </w:r>
+      <w:r>
+        <w:rPr>
+          <w:rFonts w:ascii="Times New Roman" w:hAnsi="Times New Roman" w:cs="Times New Roman"/>
+          <w:sz w:val="24"/>
+          <w:szCs w:val="24"/>
+        </w:rPr>
+        <w:t>is chosen, the user specified value is provided in ‘</w:t>
+      </w:r>
+      <w:proofErr w:type="spellStart"/>
+      <w:r>
+        <w:rPr>
+          <w:rFonts w:ascii="Times New Roman" w:hAnsi="Times New Roman" w:cs="Times New Roman"/>
+          <w:sz w:val="24"/>
+          <w:szCs w:val="24"/>
+        </w:rPr>
+        <w:t>setradius</w:t>
+      </w:r>
+      <w:proofErr w:type="spellEnd"/>
+      <w:r>
+        <w:rPr>
+          <w:rFonts w:ascii="Times New Roman" w:hAnsi="Times New Roman" w:cs="Times New Roman"/>
+          <w:sz w:val="24"/>
+          <w:szCs w:val="24"/>
+        </w:rPr>
+        <w:t>’ and ‘</w:t>
+      </w:r>
+      <w:proofErr w:type="spellStart"/>
+      <w:r>
+        <w:rPr>
+          <w:rFonts w:ascii="Times New Roman" w:hAnsi="Times New Roman" w:cs="Times New Roman"/>
+          <w:sz w:val="24"/>
+          <w:szCs w:val="24"/>
+        </w:rPr>
+        <w:t>set</w:t>
+      </w:r>
+      <w:r>
+        <w:rPr>
+          <w:rFonts w:ascii="Times New Roman" w:hAnsi="Times New Roman" w:cs="Times New Roman"/>
+          <w:sz w:val="24"/>
+          <w:szCs w:val="24"/>
+        </w:rPr>
+        <w:t>ks</w:t>
+      </w:r>
+      <w:proofErr w:type="spellEnd"/>
+      <w:r>
+        <w:rPr>
+          <w:rFonts w:ascii="Times New Roman" w:hAnsi="Times New Roman" w:cs="Times New Roman"/>
+          <w:sz w:val="24"/>
+          <w:szCs w:val="24"/>
+        </w:rPr>
+        <w:t xml:space="preserve">’, respectively. If a value of two or three is chosen, Pro+ automatically calculates the search </w:t>
+      </w:r>
+      <w:r>
+        <w:rPr>
+          <w:rFonts w:ascii="Times New Roman" w:hAnsi="Times New Roman" w:cs="Times New Roman"/>
+          <w:sz w:val="24"/>
+          <w:szCs w:val="24"/>
+        </w:rPr>
+        <w:t>distance</w:t>
+      </w:r>
+      <w:r>
+        <w:rPr>
+          <w:rFonts w:ascii="Times New Roman" w:hAnsi="Times New Roman" w:cs="Times New Roman"/>
+          <w:sz w:val="24"/>
+          <w:szCs w:val="24"/>
+        </w:rPr>
+        <w:t xml:space="preserve"> and </w:t>
+      </w:r>
+      <w:proofErr w:type="spellStart"/>
+      <w:r>
+        <w:rPr>
+          <w:rFonts w:ascii="Times New Roman" w:hAnsi="Times New Roman" w:cs="Times New Roman"/>
+          <w:sz w:val="24"/>
+          <w:szCs w:val="24"/>
+        </w:rPr>
+        <w:t>k</w:t>
+      </w:r>
+      <w:r>
+        <w:rPr>
+          <w:rFonts w:ascii="Times New Roman" w:hAnsi="Times New Roman" w:cs="Times New Roman"/>
+          <w:sz w:val="24"/>
+          <w:szCs w:val="24"/>
+          <w:vertAlign w:val="subscript"/>
+        </w:rPr>
+        <w:t>s</w:t>
+      </w:r>
+      <w:proofErr w:type="spellEnd"/>
+      <w:r>
+        <w:rPr>
+          <w:rFonts w:ascii="Times New Roman" w:hAnsi="Times New Roman" w:cs="Times New Roman"/>
+          <w:sz w:val="24"/>
+          <w:szCs w:val="24"/>
+        </w:rPr>
+        <w:t xml:space="preserve">. </w:t>
+      </w:r>
+      <w:r>
+        <w:rPr>
+          <w:rFonts w:ascii="Times New Roman" w:hAnsi="Times New Roman" w:cs="Times New Roman"/>
+          <w:sz w:val="24"/>
+          <w:szCs w:val="24"/>
+        </w:rPr>
+        <w:t xml:space="preserve">Unless the user has specific information to provide a better choice of search </w:t>
+      </w:r>
+      <w:r>
+        <w:rPr>
+          <w:rFonts w:ascii="Times New Roman" w:hAnsi="Times New Roman" w:cs="Times New Roman"/>
+          <w:sz w:val="24"/>
+          <w:szCs w:val="24"/>
+        </w:rPr>
+        <w:t>distance</w:t>
+      </w:r>
+      <w:r>
+        <w:rPr>
+          <w:rFonts w:ascii="Times New Roman" w:hAnsi="Times New Roman" w:cs="Times New Roman"/>
+          <w:sz w:val="24"/>
+          <w:szCs w:val="24"/>
+        </w:rPr>
+        <w:t xml:space="preserve">, we suggest testing protrusion and </w:t>
       </w:r>
       <w:r>
         <w:rPr>
@@ -9591,7 +10339,7 @@
           <w:sz w:val="24"/>
           <w:szCs w:val="24"/>
         </w:rPr>
-        <w:t>s</w:t>
+        <w:t>t</w:t>
       </w:r>
       <w:r>
         <w:rPr>
@@ -9600,68 +10348,64 @@
           <w:szCs w:val="24"/>
           <w:vertAlign w:val="subscript"/>
         </w:rPr>
-        <w:t>g</w:t>
-      </w:r>
-      <w:r>
-        <w:rPr>
-          <w:rFonts w:ascii="Times New Roman" w:hAnsi="Times New Roman" w:cs="Times New Roman"/>
-          <w:sz w:val="24"/>
-          <w:szCs w:val="24"/>
-        </w:rPr>
-        <w:t xml:space="preserve"> from the input detrended bed point cloud. If a value of one is chosen, the user specified value is provided in ‘</w:t>
-      </w:r>
-      <w:proofErr w:type="spellStart"/>
-      <w:r>
-        <w:rPr>
-          <w:rFonts w:ascii="Times New Roman" w:hAnsi="Times New Roman" w:cs="Times New Roman"/>
-          <w:sz w:val="24"/>
-          <w:szCs w:val="24"/>
-        </w:rPr>
-        <w:t>setradius</w:t>
-      </w:r>
-      <w:proofErr w:type="spellEnd"/>
-      <w:r>
-        <w:rPr>
-          <w:rFonts w:ascii="Times New Roman" w:hAnsi="Times New Roman" w:cs="Times New Roman"/>
-          <w:sz w:val="24"/>
-          <w:szCs w:val="24"/>
-        </w:rPr>
-        <w:t>’ and ‘</w:t>
-      </w:r>
-      <w:proofErr w:type="spellStart"/>
-      <w:r>
-        <w:rPr>
-          <w:rFonts w:ascii="Times New Roman" w:hAnsi="Times New Roman" w:cs="Times New Roman"/>
-          <w:sz w:val="24"/>
-          <w:szCs w:val="24"/>
-        </w:rPr>
-        <w:t>set</w:t>
-      </w:r>
-      <w:r>
-        <w:rPr>
-          <w:rFonts w:ascii="Times New Roman" w:hAnsi="Times New Roman" w:cs="Times New Roman"/>
-          <w:sz w:val="24"/>
-          <w:szCs w:val="24"/>
-        </w:rPr>
-        <w:t>ks</w:t>
-      </w:r>
-      <w:proofErr w:type="spellEnd"/>
-      <w:r>
-        <w:rPr>
-          <w:rFonts w:ascii="Times New Roman" w:hAnsi="Times New Roman" w:cs="Times New Roman"/>
-          <w:sz w:val="24"/>
-          <w:szCs w:val="24"/>
-        </w:rPr>
-        <w:t xml:space="preserve">’, respectively. If a value of two or three is chosen, Pro+ automatically calculates the search radius and </w:t>
-      </w:r>
-      <w:proofErr w:type="spellStart"/>
-      <w:r>
-        <w:rPr>
-          <w:rFonts w:ascii="Times New Roman" w:hAnsi="Times New Roman" w:cs="Times New Roman"/>
-          <w:sz w:val="24"/>
-          <w:szCs w:val="24"/>
-        </w:rPr>
-        <w:t>k</w:t>
+        <w:t>c</w:t>
+      </w:r>
+      <w:r>
+        <w:rPr>
+          <w:rFonts w:ascii="Times New Roman" w:hAnsi="Times New Roman" w:cs="Times New Roman"/>
+          <w:sz w:val="24"/>
+          <w:szCs w:val="24"/>
+          <w:vertAlign w:val="superscript"/>
+        </w:rPr>
+        <w:t xml:space="preserve"> </w:t>
+      </w:r>
+      <w:r>
+        <w:rPr>
+          <w:rFonts w:ascii="Times New Roman" w:hAnsi="Times New Roman" w:cs="Times New Roman"/>
+          <w:sz w:val="24"/>
+          <w:szCs w:val="24"/>
+        </w:rPr>
+        <w:t xml:space="preserve">values with a few potential search distances. In our experiments, protrusion for the finest particles on the bed slightly declined with greater search </w:t>
+      </w:r>
+      <w:r>
+        <w:rPr>
+          <w:rFonts w:ascii="Times New Roman" w:hAnsi="Times New Roman" w:cs="Times New Roman"/>
+          <w:sz w:val="24"/>
+          <w:szCs w:val="24"/>
+        </w:rPr>
+        <w:t>distance</w:t>
+      </w:r>
+      <w:r>
+        <w:rPr>
+          <w:rFonts w:ascii="Times New Roman" w:hAnsi="Times New Roman" w:cs="Times New Roman"/>
+          <w:sz w:val="24"/>
+          <w:szCs w:val="24"/>
+        </w:rPr>
+        <w:t>. Smith</w:t>
+      </w:r>
+      <w:r>
+        <w:rPr>
+          <w:rFonts w:ascii="Times New Roman" w:hAnsi="Times New Roman" w:cs="Times New Roman"/>
+          <w:sz w:val="24"/>
+          <w:szCs w:val="24"/>
+        </w:rPr>
+        <w:t xml:space="preserve"> </w:t>
+      </w:r>
+      <w:r>
+        <w:rPr>
+          <w:rFonts w:ascii="Times New Roman" w:hAnsi="Times New Roman" w:cs="Times New Roman"/>
+          <w:sz w:val="24"/>
+          <w:szCs w:val="24"/>
+        </w:rPr>
+        <w:t xml:space="preserve">et al. (2023) also found that for grains smaller than the </w:t>
+      </w:r>
+      <w:r>
+        <w:rPr>
+          <w:rFonts w:ascii="Times New Roman" w:hAnsi="Times New Roman" w:cs="Times New Roman"/>
+          <w:sz w:val="24"/>
+          <w:szCs w:val="24"/>
+        </w:rPr>
+        <w:t>D</w:t>
       </w:r>
       <w:r>
         <w:rPr>
@@ -9670,9 +10414,65 @@
           <w:szCs w:val="24"/>
           <w:vertAlign w:val="subscript"/>
         </w:rPr>
-        <w:t>s</w:t>
-      </w:r>
-      <w:proofErr w:type="spellEnd"/>
+        <w:t>50</w:t>
+      </w:r>
+      <w:r>
+        <w:rPr>
+          <w:rFonts w:ascii="Times New Roman" w:hAnsi="Times New Roman" w:cs="Times New Roman"/>
+          <w:sz w:val="24"/>
+          <w:szCs w:val="24"/>
+        </w:rPr>
+        <w:t xml:space="preserve">, </w:t>
+      </w:r>
+      <w:r>
+        <w:rPr>
+          <w:rFonts w:ascii="Times New Roman" w:hAnsi="Times New Roman" w:cs="Times New Roman"/>
+          <w:sz w:val="24"/>
+          <w:szCs w:val="24"/>
+        </w:rPr>
+        <w:t>field</w:t>
+      </w:r>
+      <w:r>
+        <w:rPr>
+          <w:rFonts w:ascii="Times New Roman" w:hAnsi="Times New Roman" w:cs="Times New Roman"/>
+          <w:sz w:val="24"/>
+          <w:szCs w:val="24"/>
+        </w:rPr>
+        <w:t xml:space="preserve"> measured protrusion also systematically declined with the upstream search distance. Therefore, protrusion and </w:t>
+      </w:r>
+      <w:r>
+        <w:rPr>
+          <w:rFonts w:ascii="Symbol" w:hAnsi="Symbol" w:cs="Times New Roman"/>
+          <w:sz w:val="24"/>
+          <w:szCs w:val="24"/>
+        </w:rPr>
+        <w:t>t</w:t>
+      </w:r>
+      <w:r>
+        <w:rPr>
+          <w:rFonts w:ascii="Times New Roman" w:hAnsi="Times New Roman" w:cs="Times New Roman"/>
+          <w:sz w:val="24"/>
+          <w:szCs w:val="24"/>
+          <w:vertAlign w:val="subscript"/>
+        </w:rPr>
+        <w:t>c</w:t>
+      </w:r>
+      <w:r>
+        <w:rPr>
+          <w:rFonts w:ascii="Times New Roman" w:hAnsi="Times New Roman" w:cs="Times New Roman"/>
+          <w:sz w:val="24"/>
+          <w:szCs w:val="24"/>
+        </w:rPr>
+        <w:t xml:space="preserve"> for small grains on the bed may be sensitive to the search </w:t>
+      </w:r>
+      <w:r>
+        <w:rPr>
+          <w:rFonts w:ascii="Times New Roman" w:hAnsi="Times New Roman" w:cs="Times New Roman"/>
+          <w:sz w:val="24"/>
+          <w:szCs w:val="24"/>
+        </w:rPr>
+        <w:t>distance</w:t>
+      </w:r>
       <w:r>
         <w:rPr>
           <w:rFonts w:ascii="Times New Roman" w:hAnsi="Times New Roman" w:cs="Times New Roman"/>
@@ -9680,130 +10480,6 @@
           <w:szCs w:val="24"/>
         </w:rPr>
         <w:t xml:space="preserve">. </w:t>
-      </w:r>
-      <w:r>
-        <w:rPr>
-          <w:rFonts w:ascii="Times New Roman" w:hAnsi="Times New Roman" w:cs="Times New Roman"/>
-          <w:sz w:val="24"/>
-          <w:szCs w:val="24"/>
-        </w:rPr>
-        <w:t xml:space="preserve">Unless the user has specific information to provide a better choice of search radius, we suggest testing protrusion and </w:t>
-      </w:r>
-      <w:r>
-        <w:rPr>
-          <w:rFonts w:ascii="Symbol" w:hAnsi="Symbol" w:cs="Times New Roman"/>
-          <w:sz w:val="24"/>
-          <w:szCs w:val="24"/>
-        </w:rPr>
-        <w:t>t</w:t>
-      </w:r>
-      <w:r>
-        <w:rPr>
-          <w:rFonts w:ascii="Times New Roman" w:hAnsi="Times New Roman" w:cs="Times New Roman"/>
-          <w:sz w:val="24"/>
-          <w:szCs w:val="24"/>
-          <w:vertAlign w:val="subscript"/>
-        </w:rPr>
-        <w:t>c</w:t>
-      </w:r>
-      <w:r>
-        <w:rPr>
-          <w:rFonts w:ascii="Times New Roman" w:hAnsi="Times New Roman" w:cs="Times New Roman"/>
-          <w:sz w:val="24"/>
-          <w:szCs w:val="24"/>
-          <w:vertAlign w:val="superscript"/>
-        </w:rPr>
-        <w:t xml:space="preserve"> </w:t>
-      </w:r>
-      <w:r>
-        <w:rPr>
-          <w:rFonts w:ascii="Times New Roman" w:hAnsi="Times New Roman" w:cs="Times New Roman"/>
-          <w:sz w:val="24"/>
-          <w:szCs w:val="24"/>
-        </w:rPr>
-        <w:t>values with a few potential search distances. In our experiments, protrusion for the finest particles on the bed slightly declined with greater search radius. Smith</w:t>
-      </w:r>
-      <w:r>
-        <w:rPr>
-          <w:rFonts w:ascii="Times New Roman" w:hAnsi="Times New Roman" w:cs="Times New Roman"/>
-          <w:sz w:val="24"/>
-          <w:szCs w:val="24"/>
-        </w:rPr>
-        <w:t xml:space="preserve"> </w:t>
-      </w:r>
-      <w:r>
-        <w:rPr>
-          <w:rFonts w:ascii="Times New Roman" w:hAnsi="Times New Roman" w:cs="Times New Roman"/>
-          <w:sz w:val="24"/>
-          <w:szCs w:val="24"/>
-        </w:rPr>
-        <w:t xml:space="preserve">et al. (2023) also found that for grains smaller than the </w:t>
-      </w:r>
-      <w:r>
-        <w:rPr>
-          <w:rFonts w:ascii="Times New Roman" w:hAnsi="Times New Roman" w:cs="Times New Roman"/>
-          <w:sz w:val="24"/>
-          <w:szCs w:val="24"/>
-        </w:rPr>
-        <w:t>D</w:t>
-      </w:r>
-      <w:r>
-        <w:rPr>
-          <w:rFonts w:ascii="Times New Roman" w:hAnsi="Times New Roman" w:cs="Times New Roman"/>
-          <w:sz w:val="24"/>
-          <w:szCs w:val="24"/>
-          <w:vertAlign w:val="subscript"/>
-        </w:rPr>
-        <w:t>50</w:t>
-      </w:r>
-      <w:r>
-        <w:rPr>
-          <w:rFonts w:ascii="Times New Roman" w:hAnsi="Times New Roman" w:cs="Times New Roman"/>
-          <w:sz w:val="24"/>
-          <w:szCs w:val="24"/>
-        </w:rPr>
-        <w:t xml:space="preserve">, </w:t>
-      </w:r>
-      <w:r>
-        <w:rPr>
-          <w:rFonts w:ascii="Times New Roman" w:hAnsi="Times New Roman" w:cs="Times New Roman"/>
-          <w:sz w:val="24"/>
-          <w:szCs w:val="24"/>
-        </w:rPr>
-        <w:t>field</w:t>
-      </w:r>
-      <w:r>
-        <w:rPr>
-          <w:rFonts w:ascii="Times New Roman" w:hAnsi="Times New Roman" w:cs="Times New Roman"/>
-          <w:sz w:val="24"/>
-          <w:szCs w:val="24"/>
-        </w:rPr>
-        <w:t xml:space="preserve"> measured protrusion also systematically declined with the upstream search distance. Therefore, protrusion and </w:t>
-      </w:r>
-      <w:r>
-        <w:rPr>
-          <w:rFonts w:ascii="Symbol" w:hAnsi="Symbol" w:cs="Times New Roman"/>
-          <w:sz w:val="24"/>
-          <w:szCs w:val="24"/>
-        </w:rPr>
-        <w:t>t</w:t>
-      </w:r>
-      <w:r>
-        <w:rPr>
-          <w:rFonts w:ascii="Times New Roman" w:hAnsi="Times New Roman" w:cs="Times New Roman"/>
-          <w:sz w:val="24"/>
-          <w:szCs w:val="24"/>
-          <w:vertAlign w:val="subscript"/>
-        </w:rPr>
-        <w:t>c</w:t>
-      </w:r>
-      <w:r>
-        <w:rPr>
-          <w:rFonts w:ascii="Times New Roman" w:hAnsi="Times New Roman" w:cs="Times New Roman"/>
-          <w:sz w:val="24"/>
-          <w:szCs w:val="24"/>
-        </w:rPr>
-        <w:t xml:space="preserve"> for small grains on the bed may be sensitive to the search radius. </w:t>
       </w:r>
     </w:p>
     <w:p>
@@ -9821,6 +10497,14 @@
           <w:sz w:val="24"/>
           <w:szCs w:val="24"/>
         </w:rPr>
+        <w:t xml:space="preserve">For the force calculations, </w:t>
+      </w:r>
+      <w:r>
+        <w:rPr>
+          <w:rFonts w:ascii="Times New Roman" w:hAnsi="Times New Roman" w:cs="Times New Roman"/>
+          <w:sz w:val="24"/>
+          <w:szCs w:val="24"/>
+        </w:rPr>
         <w:t xml:space="preserve">Pro+ has the option to either use no </w:t>
       </w:r>
       <w:r>
@@ -9841,7 +10525,7 @@
           <w:sz w:val="24"/>
           <w:szCs w:val="24"/>
         </w:rPr>
-        <w:t xml:space="preserve"> in the calculations (‘</w:t>
+        <w:t xml:space="preserve"> (‘</w:t>
       </w:r>
       <w:proofErr w:type="spellStart"/>
       <w:r>
@@ -9897,7 +10581,16 @@
           <w:sz w:val="24"/>
           <w:szCs w:val="24"/>
         </w:rPr>
-        <w:t xml:space="preserve"> distribution. We recommend using a high number of samples in the </w:t>
+        <w:t xml:space="preserve"> distribution. We recommend using a </w:t>
+      </w:r>
+      <w:r>
+        <w:rPr>
+          <w:rFonts w:ascii="Times New Roman" w:hAnsi="Times New Roman" w:cs="Times New Roman"/>
+          <w:sz w:val="24"/>
+          <w:szCs w:val="24"/>
+        </w:rPr>
+        <w:lastRenderedPageBreak/>
+        <w:t xml:space="preserve">high number of samples in the </w:t>
       </w:r>
       <w:r>
         <w:sym w:font="Symbol" w:char="F066"/>
@@ -9930,7 +10623,7 @@
       <w:r>
         <w:rPr>
           <w:rFonts w:ascii="Symbol" w:hAnsi="Symbol" w:cs="Times New Roman"/>
-          <w:i/>
+          <w:iCs/>
           <w:sz w:val="24"/>
           <w:szCs w:val="24"/>
         </w:rPr>
@@ -9939,7 +10632,7 @@
       <w:r>
         <w:rPr>
           <w:rFonts w:ascii="Times New Roman" w:hAnsi="Times New Roman" w:cs="Times New Roman"/>
-          <w:i/>
+          <w:iCs/>
           <w:sz w:val="24"/>
           <w:szCs w:val="24"/>
           <w:vertAlign w:val="subscript"/>
@@ -9976,16 +10669,7 @@
           <w:sz w:val="24"/>
           <w:szCs w:val="24"/>
         </w:rPr>
-        <w:t xml:space="preserve">Pro+ provides the protrusion and critical shear stress distributions (see next section) for the </w:t>
-      </w:r>
-      <w:r>
-        <w:rPr>
-          <w:rFonts w:ascii="Times New Roman" w:hAnsi="Times New Roman" w:cs="Times New Roman"/>
-          <w:sz w:val="24"/>
-          <w:szCs w:val="24"/>
-        </w:rPr>
-        <w:lastRenderedPageBreak/>
-        <w:t>entire sampled bed area as well as for each grain size bin. The grain size bins can be specified by the user to be either in half phi (-0.5) or whole phi (-1) intervals using ‘</w:t>
+        <w:t>Pro+ provides the protrusion and critical shear stress distributions (see next section) for the entire sampled bed area as well as for each grain size bin. The grain size bins can be specified by the user to be either in half phi (-0.5) or whole phi (-1) intervals using ‘</w:t>
       </w:r>
       <w:proofErr w:type="spellStart"/>
       <w:r>
@@ -10249,6 +10933,330 @@
           <w:szCs w:val="24"/>
         </w:rPr>
         <w:t xml:space="preserve"> are standard. </w:t>
+      </w:r>
+    </w:p>
+    <w:p>
+      <w:pPr>
+        <w:spacing w:line="480" w:lineRule="auto"/>
+        <w:rPr>
+          <w:rFonts w:ascii="Times New Roman" w:hAnsi="Times New Roman" w:cs="Times New Roman"/>
+          <w:sz w:val="24"/>
+          <w:szCs w:val="24"/>
+        </w:rPr>
+      </w:pPr>
+      <w:r>
+        <w:rPr>
+          <w:rFonts w:ascii="Times New Roman" w:hAnsi="Times New Roman" w:cs="Times New Roman"/>
+          <w:sz w:val="24"/>
+          <w:szCs w:val="24"/>
+        </w:rPr>
+        <w:t xml:space="preserve">Pro+ protrusion calculations can be time consuming and are saved as an intermediate step in case using the same values of protrusion are needed while changing the variables that affect </w:t>
+      </w:r>
+      <w:r>
+        <w:rPr>
+          <w:rFonts w:ascii="Symbol" w:hAnsi="Symbol" w:cs="Times New Roman"/>
+          <w:sz w:val="24"/>
+          <w:szCs w:val="24"/>
+        </w:rPr>
+        <w:t>t</w:t>
+      </w:r>
+      <w:r>
+        <w:rPr>
+          <w:rFonts w:ascii="Times New Roman" w:hAnsi="Times New Roman" w:cs="Times New Roman"/>
+          <w:sz w:val="24"/>
+          <w:szCs w:val="24"/>
+          <w:vertAlign w:val="subscript"/>
+        </w:rPr>
+        <w:t>c</w:t>
+      </w:r>
+      <w:r>
+        <w:rPr>
+          <w:rFonts w:ascii="Times New Roman" w:hAnsi="Times New Roman" w:cs="Times New Roman"/>
+          <w:sz w:val="24"/>
+          <w:szCs w:val="24"/>
+          <w:vertAlign w:val="superscript"/>
+        </w:rPr>
+        <w:t xml:space="preserve"> </w:t>
+      </w:r>
+      <w:r>
+        <w:rPr>
+          <w:rFonts w:ascii="Times New Roman" w:hAnsi="Times New Roman" w:cs="Times New Roman"/>
+          <w:sz w:val="24"/>
+          <w:szCs w:val="24"/>
+        </w:rPr>
+        <w:t xml:space="preserve">(e.g., </w:t>
+      </w:r>
+      <w:r>
+        <w:sym w:font="Symbol" w:char="F066"/>
+      </w:r>
+      <w:r>
+        <w:rPr>
+          <w:rFonts w:ascii="Times New Roman" w:hAnsi="Times New Roman" w:cs="Times New Roman"/>
+          <w:sz w:val="24"/>
+          <w:szCs w:val="24"/>
+          <w:vertAlign w:val="subscript"/>
+        </w:rPr>
+        <w:t>f</w:t>
+      </w:r>
+      <w:r>
+        <w:rPr>
+          <w:rFonts w:ascii="Times New Roman" w:hAnsi="Times New Roman" w:cs="Times New Roman"/>
+          <w:sz w:val="24"/>
+          <w:szCs w:val="24"/>
+        </w:rPr>
+        <w:t xml:space="preserve">, </w:t>
+      </w:r>
+      <w:r>
+        <w:sym w:font="Symbol" w:char="F066"/>
+      </w:r>
+      <w:r>
+        <w:rPr>
+          <w:rFonts w:ascii="Times New Roman" w:hAnsi="Times New Roman" w:cs="Times New Roman"/>
+          <w:sz w:val="24"/>
+          <w:szCs w:val="24"/>
+          <w:vertAlign w:val="subscript"/>
+        </w:rPr>
+        <w:t>p</w:t>
+      </w:r>
+      <w:r>
+        <w:rPr>
+          <w:rFonts w:ascii="Times New Roman" w:hAnsi="Times New Roman" w:cs="Times New Roman"/>
+          <w:sz w:val="24"/>
+          <w:szCs w:val="24"/>
+        </w:rPr>
+        <w:t xml:space="preserve">, </w:t>
+      </w:r>
+      <w:proofErr w:type="spellStart"/>
+      <w:r>
+        <w:rPr>
+          <w:rFonts w:ascii="Times New Roman" w:hAnsi="Times New Roman" w:cs="Times New Roman"/>
+          <w:sz w:val="24"/>
+          <w:szCs w:val="24"/>
+        </w:rPr>
+        <w:t>k</w:t>
+      </w:r>
+      <w:r>
+        <w:rPr>
+          <w:rFonts w:ascii="Times New Roman" w:hAnsi="Times New Roman" w:cs="Times New Roman"/>
+          <w:sz w:val="24"/>
+          <w:szCs w:val="24"/>
+          <w:vertAlign w:val="subscript"/>
+        </w:rPr>
+        <w:t>s</w:t>
+      </w:r>
+      <w:proofErr w:type="spellEnd"/>
+      <w:r>
+        <w:rPr>
+          <w:rFonts w:ascii="Times New Roman" w:hAnsi="Times New Roman" w:cs="Times New Roman"/>
+          <w:sz w:val="24"/>
+          <w:szCs w:val="24"/>
+        </w:rPr>
+        <w:t xml:space="preserve">). The protrusion values are automatically saved in a file </w:t>
+      </w:r>
+      <w:r>
+        <w:rPr>
+          <w:rFonts w:ascii="Times New Roman" w:hAnsi="Times New Roman" w:cs="Times New Roman"/>
+          <w:sz w:val="24"/>
+          <w:szCs w:val="24"/>
+        </w:rPr>
+        <w:t>with ‘protrusion’ appended to the provided output filename in ‘</w:t>
+      </w:r>
+      <w:proofErr w:type="spellStart"/>
+      <w:r>
+        <w:rPr>
+          <w:rFonts w:ascii="Times New Roman" w:hAnsi="Times New Roman" w:cs="Times New Roman"/>
+          <w:sz w:val="24"/>
+          <w:szCs w:val="24"/>
+        </w:rPr>
+        <w:t>outputfile</w:t>
+      </w:r>
+      <w:proofErr w:type="spellEnd"/>
+      <w:r>
+        <w:rPr>
+          <w:rFonts w:ascii="Times New Roman" w:hAnsi="Times New Roman" w:cs="Times New Roman"/>
+          <w:sz w:val="24"/>
+          <w:szCs w:val="24"/>
+        </w:rPr>
+        <w:t>’.  This is a separate file from the final protrusion results that are simply saved with the filename provided in ‘</w:t>
+      </w:r>
+      <w:proofErr w:type="spellStart"/>
+      <w:r>
+        <w:rPr>
+          <w:rFonts w:ascii="Times New Roman" w:hAnsi="Times New Roman" w:cs="Times New Roman"/>
+          <w:sz w:val="24"/>
+          <w:szCs w:val="24"/>
+        </w:rPr>
+        <w:t>outputfile</w:t>
+      </w:r>
+      <w:proofErr w:type="spellEnd"/>
+      <w:r>
+        <w:rPr>
+          <w:rFonts w:ascii="Times New Roman" w:hAnsi="Times New Roman" w:cs="Times New Roman"/>
+          <w:sz w:val="24"/>
+          <w:szCs w:val="24"/>
+        </w:rPr>
+        <w:t>’</w:t>
+      </w:r>
+      <w:r>
+        <w:rPr>
+          <w:rFonts w:ascii="Times New Roman" w:hAnsi="Times New Roman" w:cs="Times New Roman"/>
+          <w:sz w:val="24"/>
+          <w:szCs w:val="24"/>
+        </w:rPr>
+        <w:t xml:space="preserve">.  If recalculation of </w:t>
+      </w:r>
+      <w:r>
+        <w:rPr>
+          <w:rFonts w:ascii="Symbol" w:hAnsi="Symbol" w:cs="Times New Roman"/>
+          <w:sz w:val="24"/>
+          <w:szCs w:val="24"/>
+        </w:rPr>
+        <w:t>t</w:t>
+      </w:r>
+      <w:r>
+        <w:rPr>
+          <w:rFonts w:ascii="Times New Roman" w:hAnsi="Times New Roman" w:cs="Times New Roman"/>
+          <w:sz w:val="24"/>
+          <w:szCs w:val="24"/>
+          <w:vertAlign w:val="subscript"/>
+        </w:rPr>
+        <w:t>c</w:t>
+      </w:r>
+      <w:r>
+        <w:rPr>
+          <w:rFonts w:ascii="Times New Roman" w:hAnsi="Times New Roman" w:cs="Times New Roman"/>
+          <w:sz w:val="24"/>
+          <w:szCs w:val="24"/>
+          <w:vertAlign w:val="subscript"/>
+        </w:rPr>
+        <w:t xml:space="preserve"> </w:t>
+      </w:r>
+      <w:r>
+        <w:rPr>
+          <w:rFonts w:ascii="Times New Roman" w:hAnsi="Times New Roman" w:cs="Times New Roman"/>
+          <w:sz w:val="24"/>
+          <w:szCs w:val="24"/>
+        </w:rPr>
+        <w:t>from the output protrusion is desired, by specifying ‘</w:t>
+      </w:r>
+      <w:proofErr w:type="spellStart"/>
+      <w:r>
+        <w:rPr>
+          <w:rFonts w:ascii="Times New Roman" w:hAnsi="Times New Roman" w:cs="Times New Roman"/>
+          <w:sz w:val="24"/>
+          <w:szCs w:val="24"/>
+        </w:rPr>
+        <w:t>whichcalcs</w:t>
+      </w:r>
+      <w:proofErr w:type="spellEnd"/>
+      <w:r>
+        <w:rPr>
+          <w:rFonts w:ascii="Times New Roman" w:hAnsi="Times New Roman" w:cs="Times New Roman"/>
+          <w:sz w:val="24"/>
+          <w:szCs w:val="24"/>
+        </w:rPr>
+        <w:t xml:space="preserve">’ equal to zero.  In this case, Pro+ will use the </w:t>
+      </w:r>
+      <w:r>
+        <w:rPr>
+          <w:rFonts w:ascii="Times New Roman" w:hAnsi="Times New Roman" w:cs="Times New Roman"/>
+          <w:sz w:val="24"/>
+          <w:szCs w:val="24"/>
+        </w:rPr>
+        <w:t xml:space="preserve">file with the intermediate save protrusion </w:t>
+      </w:r>
+      <w:r>
+        <w:rPr>
+          <w:rFonts w:ascii="Times New Roman" w:hAnsi="Times New Roman" w:cs="Times New Roman"/>
+          <w:sz w:val="24"/>
+          <w:szCs w:val="24"/>
+        </w:rPr>
+        <w:t xml:space="preserve">to calculate new values of </w:t>
+      </w:r>
+      <w:r>
+        <w:rPr>
+          <w:rFonts w:ascii="Symbol" w:hAnsi="Symbol" w:cs="Times New Roman"/>
+          <w:sz w:val="24"/>
+          <w:szCs w:val="24"/>
+        </w:rPr>
+        <w:t>t</w:t>
+      </w:r>
+      <w:r>
+        <w:rPr>
+          <w:rFonts w:ascii="Times New Roman" w:hAnsi="Times New Roman" w:cs="Times New Roman"/>
+          <w:sz w:val="24"/>
+          <w:szCs w:val="24"/>
+          <w:vertAlign w:val="subscript"/>
+        </w:rPr>
+        <w:t>c</w:t>
+      </w:r>
+      <w:r>
+        <w:rPr>
+          <w:rFonts w:ascii="Times New Roman" w:hAnsi="Times New Roman" w:cs="Times New Roman"/>
+          <w:sz w:val="24"/>
+          <w:szCs w:val="24"/>
+        </w:rPr>
+        <w:t xml:space="preserve"> rather than going through </w:t>
+      </w:r>
+      <w:proofErr w:type="gramStart"/>
+      <w:r>
+        <w:rPr>
+          <w:rFonts w:ascii="Times New Roman" w:hAnsi="Times New Roman" w:cs="Times New Roman"/>
+          <w:sz w:val="24"/>
+          <w:szCs w:val="24"/>
+        </w:rPr>
+        <w:t>all of</w:t>
+      </w:r>
+      <w:proofErr w:type="gramEnd"/>
+      <w:r>
+        <w:rPr>
+          <w:rFonts w:ascii="Times New Roman" w:hAnsi="Times New Roman" w:cs="Times New Roman"/>
+          <w:sz w:val="24"/>
+          <w:szCs w:val="24"/>
+        </w:rPr>
+        <w:t xml:space="preserve"> the protrusion calculations again. </w:t>
+      </w:r>
+      <w:r>
+        <w:rPr>
+          <w:rFonts w:ascii="Times New Roman" w:hAnsi="Times New Roman" w:cs="Times New Roman"/>
+          <w:sz w:val="24"/>
+          <w:szCs w:val="24"/>
+        </w:rPr>
+        <w:t>The default value of ‘</w:t>
+      </w:r>
+      <w:proofErr w:type="spellStart"/>
+      <w:r>
+        <w:rPr>
+          <w:rFonts w:ascii="Times New Roman" w:hAnsi="Times New Roman" w:cs="Times New Roman"/>
+          <w:sz w:val="24"/>
+          <w:szCs w:val="24"/>
+        </w:rPr>
+        <w:t>whichcalcs</w:t>
+      </w:r>
+      <w:proofErr w:type="spellEnd"/>
+      <w:r>
+        <w:rPr>
+          <w:rFonts w:ascii="Times New Roman" w:hAnsi="Times New Roman" w:cs="Times New Roman"/>
+          <w:sz w:val="24"/>
+          <w:szCs w:val="24"/>
+        </w:rPr>
+        <w:t xml:space="preserve">’ is one to specify that all Pro+ calculations </w:t>
+      </w:r>
+      <w:r>
+        <w:rPr>
+          <w:rFonts w:ascii="Times New Roman" w:hAnsi="Times New Roman" w:cs="Times New Roman"/>
+          <w:sz w:val="24"/>
+          <w:szCs w:val="24"/>
+        </w:rPr>
+        <w:t>will occur including protrusion calculations</w:t>
+      </w:r>
+      <w:r>
+        <w:rPr>
+          <w:rFonts w:ascii="Times New Roman" w:hAnsi="Times New Roman" w:cs="Times New Roman"/>
+          <w:sz w:val="24"/>
+          <w:szCs w:val="24"/>
+        </w:rPr>
+        <w:t xml:space="preserve">. </w:t>
       </w:r>
     </w:p>
     <w:p>
@@ -10462,27 +11470,7 @@
                 <w:sz w:val="20"/>
                 <w:szCs w:val="20"/>
               </w:rPr>
-              <w:t xml:space="preserve">Choice in proinputs.csv of point cloud/grain size input from </w:t>
-            </w:r>
-            <w:r>
-              <w:rPr>
-                <w:rFonts w:ascii="Times New Roman" w:hAnsi="Times New Roman" w:cs="Times New Roman"/>
-                <w:b/>
-                <w:bCs/>
-                <w:sz w:val="20"/>
-                <w:szCs w:val="20"/>
-              </w:rPr>
-              <w:t>G3Point/</w:t>
-            </w:r>
-            <w:r>
-              <w:rPr>
-                <w:rFonts w:ascii="Times New Roman" w:hAnsi="Times New Roman" w:cs="Times New Roman"/>
-                <w:b/>
-                <w:bCs/>
-                <w:sz w:val="20"/>
-                <w:szCs w:val="20"/>
-              </w:rPr>
-              <w:t>other software</w:t>
+              <w:t>File to input point cloud/grain sizes from G3Point/other software</w:t>
             </w:r>
           </w:p>
         </w:tc>
@@ -10535,15 +11523,7 @@
                 <w:sz w:val="20"/>
                 <w:szCs w:val="20"/>
               </w:rPr>
-              <w:t>which</w:t>
-            </w:r>
-            <w:r>
-              <w:rPr>
-                <w:rFonts w:ascii="Times New Roman" w:hAnsi="Times New Roman" w:cs="Times New Roman"/>
-                <w:sz w:val="20"/>
-                <w:szCs w:val="20"/>
-              </w:rPr>
-              <w:t>input</w:t>
+              <w:t>inputfile</w:t>
             </w:r>
             <w:proofErr w:type="spellEnd"/>
           </w:p>
@@ -10568,7 +11548,7 @@
                 <w:sz w:val="20"/>
                 <w:szCs w:val="20"/>
               </w:rPr>
-              <w:t>1 (use G3Point as input), 2 (use other software as input)</w:t>
+              <w:t>Details provided in Tables S2 and S3</w:t>
             </w:r>
           </w:p>
         </w:tc>
@@ -10592,23 +11572,7 @@
                 <w:sz w:val="20"/>
                 <w:szCs w:val="20"/>
               </w:rPr>
-              <w:t xml:space="preserve">1 (use </w:t>
-            </w:r>
-            <w:r>
-              <w:rPr>
-                <w:rFonts w:ascii="Times New Roman" w:hAnsi="Times New Roman" w:cs="Times New Roman"/>
-                <w:sz w:val="20"/>
-                <w:szCs w:val="20"/>
-              </w:rPr>
-              <w:t>G3Point</w:t>
-            </w:r>
-            <w:r>
-              <w:rPr>
-                <w:rFonts w:ascii="Times New Roman" w:hAnsi="Times New Roman" w:cs="Times New Roman"/>
-                <w:sz w:val="20"/>
-                <w:szCs w:val="20"/>
-              </w:rPr>
-              <w:t>)</w:t>
+              <w:t>N/A</w:t>
             </w:r>
           </w:p>
         </w:tc>
@@ -10625,89 +11589,20 @@
               <w:jc w:val="center"/>
               <w:rPr>
                 <w:rFonts w:ascii="Times New Roman" w:hAnsi="Times New Roman" w:cs="Times New Roman"/>
+                <w:sz w:val="20"/>
+                <w:szCs w:val="20"/>
+              </w:rPr>
+            </w:pPr>
+            <w:r>
+              <w:rPr>
+                <w:rFonts w:ascii="Times New Roman" w:hAnsi="Times New Roman" w:cs="Times New Roman"/>
                 <w:b/>
                 <w:bCs/>
                 <w:sz w:val="20"/>
                 <w:szCs w:val="20"/>
               </w:rPr>
-            </w:pPr>
-            <w:r>
-              <w:rPr>
-                <w:rFonts w:ascii="Times New Roman" w:hAnsi="Times New Roman" w:cs="Times New Roman"/>
-                <w:b/>
-                <w:bCs/>
-                <w:sz w:val="20"/>
-                <w:szCs w:val="20"/>
-              </w:rPr>
-              <w:t xml:space="preserve">Input variables from proinputs.csv used to calculate </w:t>
-            </w:r>
-            <w:proofErr w:type="spellStart"/>
-            <w:r>
-              <w:rPr>
-                <w:rFonts w:ascii="Times New Roman" w:hAnsi="Times New Roman" w:cs="Times New Roman"/>
-                <w:b/>
-                <w:bCs/>
-                <w:sz w:val="20"/>
-                <w:szCs w:val="20"/>
-              </w:rPr>
-              <w:t>p</w:t>
-            </w:r>
-            <w:r>
-              <w:rPr>
-                <w:rFonts w:ascii="Times New Roman" w:hAnsi="Times New Roman" w:cs="Times New Roman"/>
-                <w:b/>
-                <w:bCs/>
-                <w:sz w:val="20"/>
-                <w:szCs w:val="20"/>
-                <w:vertAlign w:val="subscript"/>
-              </w:rPr>
-              <w:t>D</w:t>
-            </w:r>
-            <w:proofErr w:type="spellEnd"/>
-            <w:r>
-              <w:rPr>
-                <w:rFonts w:ascii="Times New Roman" w:hAnsi="Times New Roman" w:cs="Times New Roman"/>
-                <w:b/>
-                <w:bCs/>
-                <w:sz w:val="20"/>
-                <w:szCs w:val="20"/>
-                <w:vertAlign w:val="subscript"/>
-              </w:rPr>
-              <w:t xml:space="preserve"> </w:t>
-            </w:r>
-            <w:r>
-              <w:rPr>
-                <w:rFonts w:ascii="Times New Roman" w:hAnsi="Times New Roman" w:cs="Times New Roman"/>
-                <w:b/>
-                <w:bCs/>
-                <w:sz w:val="20"/>
-                <w:szCs w:val="20"/>
-              </w:rPr>
-              <w:t xml:space="preserve">and </w:t>
-            </w:r>
-            <w:proofErr w:type="spellStart"/>
-            <w:r>
-              <w:rPr>
-                <w:rFonts w:ascii="Times New Roman" w:hAnsi="Times New Roman" w:cs="Times New Roman"/>
-                <w:b/>
-                <w:bCs/>
-                <w:sz w:val="20"/>
-                <w:szCs w:val="20"/>
-              </w:rPr>
-              <w:t>p</w:t>
-            </w:r>
-            <w:r>
-              <w:rPr>
-                <w:rFonts w:ascii="Times New Roman" w:hAnsi="Times New Roman" w:cs="Times New Roman"/>
-                <w:b/>
-                <w:bCs/>
-                <w:sz w:val="20"/>
-                <w:szCs w:val="20"/>
-                <w:vertAlign w:val="subscript"/>
-              </w:rPr>
-              <w:t>R</w:t>
-            </w:r>
-            <w:proofErr w:type="spellEnd"/>
+              <w:t>File to output variables calculated by Pro+</w:t>
+            </w:r>
           </w:p>
         </w:tc>
       </w:tr>
@@ -10759,7 +11654,7 @@
                 <w:sz w:val="20"/>
                 <w:szCs w:val="20"/>
               </w:rPr>
-              <w:t>whichradius</w:t>
+              <w:t>outputfile</w:t>
             </w:r>
             <w:proofErr w:type="spellEnd"/>
           </w:p>
@@ -10771,6 +11666,7 @@
           <w:p>
             <w:pPr>
               <w:spacing w:line="276" w:lineRule="auto"/>
+              <w:jc w:val="center"/>
               <w:rPr>
                 <w:rFonts w:ascii="Times New Roman" w:hAnsi="Times New Roman" w:cs="Times New Roman"/>
                 <w:sz w:val="20"/>
@@ -10783,153 +11679,7 @@
                 <w:sz w:val="20"/>
                 <w:szCs w:val="20"/>
               </w:rPr>
-              <w:t>1</w:t>
-            </w:r>
-            <w:r>
-              <w:rPr>
-                <w:rFonts w:ascii="Times New Roman" w:hAnsi="Times New Roman" w:cs="Times New Roman"/>
-                <w:sz w:val="20"/>
-                <w:szCs w:val="20"/>
-              </w:rPr>
-              <w:t xml:space="preserve"> (u</w:t>
-            </w:r>
-            <w:r>
-              <w:rPr>
-                <w:rFonts w:ascii="Times New Roman" w:hAnsi="Times New Roman" w:cs="Times New Roman"/>
-                <w:sz w:val="20"/>
-                <w:szCs w:val="20"/>
-              </w:rPr>
-              <w:t>ser defined value</w:t>
-            </w:r>
-            <w:r>
-              <w:rPr>
-                <w:rFonts w:ascii="Times New Roman" w:hAnsi="Times New Roman" w:cs="Times New Roman"/>
-                <w:sz w:val="20"/>
-                <w:szCs w:val="20"/>
-              </w:rPr>
-              <w:t xml:space="preserve"> of search radius</w:t>
-            </w:r>
-            <w:r>
-              <w:rPr>
-                <w:rFonts w:ascii="Times New Roman" w:hAnsi="Times New Roman" w:cs="Times New Roman"/>
-                <w:sz w:val="20"/>
-                <w:szCs w:val="20"/>
-              </w:rPr>
-              <w:t>)</w:t>
-            </w:r>
-            <w:r>
-              <w:rPr>
-                <w:rFonts w:ascii="Times New Roman" w:hAnsi="Times New Roman" w:cs="Times New Roman"/>
-                <w:sz w:val="20"/>
-                <w:szCs w:val="20"/>
-              </w:rPr>
-              <w:t>, 2</w:t>
-            </w:r>
-            <w:r>
-              <w:rPr>
-                <w:rFonts w:ascii="Times New Roman" w:hAnsi="Times New Roman" w:cs="Times New Roman"/>
-                <w:sz w:val="20"/>
-                <w:szCs w:val="20"/>
-              </w:rPr>
-              <w:t xml:space="preserve"> (</w:t>
-            </w:r>
-            <w:r>
-              <w:rPr>
-                <w:rFonts w:ascii="Times New Roman" w:hAnsi="Times New Roman" w:cs="Times New Roman"/>
-                <w:sz w:val="20"/>
-                <w:szCs w:val="20"/>
-              </w:rPr>
-              <w:t>search radius=</w:t>
-            </w:r>
-            <w:r>
-              <w:rPr>
-                <w:rFonts w:ascii="Times New Roman" w:hAnsi="Times New Roman" w:cs="Times New Roman"/>
-                <w:sz w:val="20"/>
-                <w:szCs w:val="20"/>
-              </w:rPr>
-              <w:t xml:space="preserve">calculated </w:t>
-            </w:r>
-            <w:r>
-              <w:rPr>
-                <w:rFonts w:ascii="Times New Roman" w:hAnsi="Times New Roman" w:cs="Times New Roman"/>
-                <w:sz w:val="20"/>
-                <w:szCs w:val="20"/>
-              </w:rPr>
-              <w:t>D</w:t>
-            </w:r>
-            <w:r>
-              <w:rPr>
-                <w:rFonts w:ascii="Times New Roman" w:hAnsi="Times New Roman" w:cs="Times New Roman"/>
-                <w:sz w:val="20"/>
-                <w:szCs w:val="20"/>
-                <w:vertAlign w:val="subscript"/>
-              </w:rPr>
-              <w:t>84</w:t>
-            </w:r>
-            <w:r>
-              <w:rPr>
-                <w:rFonts w:ascii="Times New Roman" w:hAnsi="Times New Roman" w:cs="Times New Roman"/>
-                <w:sz w:val="20"/>
-                <w:szCs w:val="20"/>
-              </w:rPr>
-              <w:t>)</w:t>
-            </w:r>
-            <w:r>
-              <w:rPr>
-                <w:rFonts w:ascii="Times New Roman" w:hAnsi="Times New Roman" w:cs="Times New Roman"/>
-                <w:sz w:val="20"/>
-                <w:szCs w:val="20"/>
-              </w:rPr>
-              <w:t>, 3</w:t>
-            </w:r>
-            <w:r>
-              <w:rPr>
-                <w:rFonts w:ascii="Times New Roman" w:hAnsi="Times New Roman" w:cs="Times New Roman"/>
-                <w:sz w:val="20"/>
-                <w:szCs w:val="20"/>
-              </w:rPr>
-              <w:t xml:space="preserve"> (</w:t>
-            </w:r>
-            <w:r>
-              <w:rPr>
-                <w:rFonts w:ascii="Times New Roman" w:hAnsi="Times New Roman" w:cs="Times New Roman"/>
-                <w:sz w:val="20"/>
-                <w:szCs w:val="20"/>
-              </w:rPr>
-              <w:t>search radius=</w:t>
-            </w:r>
-            <w:r>
-              <w:rPr>
-                <w:rFonts w:ascii="Times New Roman" w:hAnsi="Times New Roman" w:cs="Times New Roman"/>
-                <w:sz w:val="20"/>
-                <w:szCs w:val="20"/>
-              </w:rPr>
-              <w:t xml:space="preserve">calculated </w:t>
-            </w:r>
-            <w:r>
-              <w:rPr>
-                <w:rFonts w:ascii="Symbol" w:hAnsi="Symbol" w:cs="Times New Roman"/>
-                <w:sz w:val="20"/>
-                <w:szCs w:val="20"/>
-              </w:rPr>
-              <w:t>s</w:t>
-            </w:r>
-            <w:r>
-              <w:rPr>
-                <w:rFonts w:ascii="Times New Roman" w:hAnsi="Times New Roman" w:cs="Times New Roman"/>
-                <w:sz w:val="20"/>
-                <w:szCs w:val="20"/>
-                <w:vertAlign w:val="subscript"/>
-              </w:rPr>
-              <w:t>g</w:t>
-            </w:r>
-            <w:r>
-              <w:rPr>
-                <w:rFonts w:ascii="Times New Roman" w:hAnsi="Times New Roman" w:cs="Times New Roman"/>
-                <w:sz w:val="20"/>
-                <w:szCs w:val="20"/>
-              </w:rPr>
-              <w:t>)</w:t>
+              <w:t>Details provided in Table S4</w:t>
             </w:r>
           </w:p>
         </w:tc>
@@ -10940,206 +11690,7 @@
           <w:p>
             <w:pPr>
               <w:spacing w:line="276" w:lineRule="auto"/>
-              <w:rPr>
-                <w:rFonts w:ascii="Times New Roman" w:hAnsi="Times New Roman" w:cs="Times New Roman"/>
-                <w:sz w:val="20"/>
-                <w:szCs w:val="20"/>
-              </w:rPr>
-            </w:pPr>
-            <w:r>
-              <w:rPr>
-                <w:rFonts w:ascii="Times New Roman" w:hAnsi="Times New Roman" w:cs="Times New Roman"/>
-                <w:sz w:val="20"/>
-                <w:szCs w:val="20"/>
-              </w:rPr>
-              <w:t xml:space="preserve">1 (user defined value entered in </w:t>
-            </w:r>
-            <w:proofErr w:type="spellStart"/>
-            <w:r>
-              <w:rPr>
-                <w:rFonts w:ascii="Times New Roman" w:hAnsi="Times New Roman" w:cs="Times New Roman"/>
-                <w:sz w:val="20"/>
-                <w:szCs w:val="20"/>
-              </w:rPr>
-              <w:t>setradius</w:t>
-            </w:r>
-            <w:proofErr w:type="spellEnd"/>
-            <w:r>
-              <w:rPr>
-                <w:rFonts w:ascii="Times New Roman" w:hAnsi="Times New Roman" w:cs="Times New Roman"/>
-                <w:sz w:val="20"/>
-                <w:szCs w:val="20"/>
-              </w:rPr>
-              <w:t>)</w:t>
-            </w:r>
-          </w:p>
-        </w:tc>
-      </w:tr>
-      <w:tr>
-        <w:tc>
-          <w:tcPr>
-            <w:tcW w:w="1525" w:type="dxa"/>
-          </w:tcPr>
-          <w:p>
-            <w:pPr>
-              <w:spacing w:line="276" w:lineRule="auto"/>
-              <w:rPr>
-                <w:rFonts w:ascii="Times New Roman" w:hAnsi="Times New Roman" w:cs="Times New Roman"/>
-                <w:b/>
-                <w:bCs/>
-                <w:sz w:val="20"/>
-                <w:szCs w:val="20"/>
-              </w:rPr>
-            </w:pPr>
-            <w:r>
-              <w:rPr>
-                <w:rFonts w:ascii="Times New Roman" w:hAnsi="Times New Roman" w:cs="Times New Roman"/>
-                <w:sz w:val="20"/>
-                <w:szCs w:val="20"/>
-              </w:rPr>
-              <w:t>Search radius</w:t>
-            </w:r>
-          </w:p>
-        </w:tc>
-        <w:tc>
-          <w:tcPr>
-            <w:tcW w:w="1800" w:type="dxa"/>
-          </w:tcPr>
-          <w:p>
-            <w:pPr>
-              <w:spacing w:line="276" w:lineRule="auto"/>
-              <w:rPr>
-                <w:rFonts w:ascii="Times New Roman" w:hAnsi="Times New Roman" w:cs="Times New Roman"/>
-                <w:sz w:val="20"/>
-                <w:szCs w:val="20"/>
-              </w:rPr>
-            </w:pPr>
-            <w:bookmarkStart w:id="0" w:name="_Hlk133839957"/>
-            <w:proofErr w:type="spellStart"/>
-            <w:r>
-              <w:rPr>
-                <w:rFonts w:ascii="Times New Roman" w:hAnsi="Times New Roman" w:cs="Times New Roman"/>
-                <w:sz w:val="20"/>
-                <w:szCs w:val="20"/>
-              </w:rPr>
-              <w:t>setradius</w:t>
-            </w:r>
-            <w:bookmarkEnd w:id="0"/>
-            <w:proofErr w:type="spellEnd"/>
-          </w:p>
-        </w:tc>
-        <w:tc>
-          <w:tcPr>
-            <w:tcW w:w="3357" w:type="dxa"/>
-          </w:tcPr>
-          <w:p>
-            <w:pPr>
-              <w:spacing w:line="276" w:lineRule="auto"/>
-              <w:rPr>
-                <w:rFonts w:ascii="Times New Roman" w:hAnsi="Times New Roman" w:cs="Times New Roman"/>
-                <w:sz w:val="20"/>
-                <w:szCs w:val="20"/>
-              </w:rPr>
-            </w:pPr>
-            <w:r>
-              <w:rPr>
-                <w:rFonts w:ascii="Times New Roman" w:hAnsi="Times New Roman" w:cs="Times New Roman"/>
-                <w:sz w:val="20"/>
-                <w:szCs w:val="20"/>
-              </w:rPr>
-              <w:t>u</w:t>
-            </w:r>
-            <w:r>
-              <w:rPr>
-                <w:rFonts w:ascii="Times New Roman" w:hAnsi="Times New Roman" w:cs="Times New Roman"/>
-                <w:sz w:val="20"/>
-                <w:szCs w:val="20"/>
-              </w:rPr>
-              <w:t>ser defined value</w:t>
-            </w:r>
-            <w:r>
-              <w:rPr>
-                <w:rFonts w:ascii="Times New Roman" w:hAnsi="Times New Roman" w:cs="Times New Roman"/>
-                <w:sz w:val="20"/>
-                <w:szCs w:val="20"/>
-              </w:rPr>
-              <w:t xml:space="preserve"> in meters when </w:t>
-            </w:r>
-            <w:proofErr w:type="spellStart"/>
-            <w:r>
-              <w:rPr>
-                <w:rFonts w:ascii="Times New Roman" w:hAnsi="Times New Roman" w:cs="Times New Roman"/>
-                <w:sz w:val="20"/>
-                <w:szCs w:val="20"/>
-              </w:rPr>
-              <w:t>whichradius</w:t>
-            </w:r>
-            <w:proofErr w:type="spellEnd"/>
-            <w:r>
-              <w:rPr>
-                <w:rFonts w:ascii="Times New Roman" w:hAnsi="Times New Roman" w:cs="Times New Roman"/>
-                <w:sz w:val="20"/>
-                <w:szCs w:val="20"/>
-              </w:rPr>
-              <w:t>=1</w:t>
-            </w:r>
-          </w:p>
-        </w:tc>
-        <w:tc>
-          <w:tcPr>
-            <w:tcW w:w="2668" w:type="dxa"/>
-          </w:tcPr>
-          <w:p>
-            <w:pPr>
-              <w:spacing w:line="276" w:lineRule="auto"/>
-              <w:rPr>
-                <w:rFonts w:ascii="Times New Roman" w:hAnsi="Times New Roman" w:cs="Times New Roman"/>
-                <w:sz w:val="20"/>
-                <w:szCs w:val="20"/>
-              </w:rPr>
-            </w:pPr>
-            <w:r>
-              <w:rPr>
-                <w:rFonts w:ascii="Times New Roman" w:hAnsi="Times New Roman" w:cs="Times New Roman"/>
-                <w:sz w:val="20"/>
-                <w:szCs w:val="20"/>
-              </w:rPr>
-              <w:t>0.014 m (just an example value)</w:t>
-            </w:r>
-          </w:p>
-        </w:tc>
-      </w:tr>
-      <w:tr>
-        <w:tc>
-          <w:tcPr>
-            <w:tcW w:w="1525" w:type="dxa"/>
-          </w:tcPr>
-          <w:p>
-            <w:pPr>
-              <w:spacing w:line="276" w:lineRule="auto"/>
-              <w:rPr>
-                <w:rFonts w:ascii="Times New Roman" w:hAnsi="Times New Roman" w:cs="Times New Roman"/>
-                <w:sz w:val="20"/>
-                <w:szCs w:val="20"/>
-              </w:rPr>
-            </w:pPr>
-            <w:r>
-              <w:rPr>
-                <w:rFonts w:ascii="Times New Roman" w:hAnsi="Times New Roman" w:cs="Times New Roman"/>
-                <w:sz w:val="20"/>
-                <w:szCs w:val="20"/>
-              </w:rPr>
-              <w:t>--</w:t>
-            </w:r>
-          </w:p>
-        </w:tc>
-        <w:tc>
-          <w:tcPr>
-            <w:tcW w:w="1800" w:type="dxa"/>
-          </w:tcPr>
-          <w:p>
-            <w:pPr>
-              <w:spacing w:line="276" w:lineRule="auto"/>
+              <w:jc w:val="center"/>
               <w:rPr>
                 <w:rFonts w:ascii="Times New Roman" w:hAnsi="Times New Roman" w:cs="Times New Roman"/>
                 <w:sz w:val="20"/>
@@ -11153,55 +11704,9 @@
                 <w:sz w:val="20"/>
                 <w:szCs w:val="20"/>
               </w:rPr>
-              <w:t>perimpoints</w:t>
+              <w:t>ProPlusout.mat</w:t>
             </w:r>
             <w:proofErr w:type="spellEnd"/>
-          </w:p>
-        </w:tc>
-        <w:tc>
-          <w:tcPr>
-            <w:tcW w:w="3357" w:type="dxa"/>
-          </w:tcPr>
-          <w:p>
-            <w:pPr>
-              <w:spacing w:line="276" w:lineRule="auto"/>
-              <w:rPr>
-                <w:rFonts w:ascii="Times New Roman" w:hAnsi="Times New Roman" w:cs="Times New Roman"/>
-                <w:sz w:val="20"/>
-                <w:szCs w:val="20"/>
-              </w:rPr>
-            </w:pPr>
-            <w:r>
-              <w:rPr>
-                <w:rFonts w:ascii="Times New Roman" w:hAnsi="Times New Roman" w:cs="Times New Roman"/>
-                <w:sz w:val="20"/>
-                <w:szCs w:val="20"/>
-              </w:rPr>
-              <w:t>any integer value less than or equal to 10</w:t>
-            </w:r>
-          </w:p>
-        </w:tc>
-        <w:tc>
-          <w:tcPr>
-            <w:tcW w:w="2668" w:type="dxa"/>
-          </w:tcPr>
-          <w:p>
-            <w:pPr>
-              <w:spacing w:line="276" w:lineRule="auto"/>
-              <w:rPr>
-                <w:rFonts w:ascii="Times New Roman" w:hAnsi="Times New Roman" w:cs="Times New Roman"/>
-                <w:sz w:val="20"/>
-                <w:szCs w:val="20"/>
-              </w:rPr>
-            </w:pPr>
-            <w:r>
-              <w:rPr>
-                <w:rFonts w:ascii="Times New Roman" w:hAnsi="Times New Roman" w:cs="Times New Roman"/>
-                <w:sz w:val="20"/>
-                <w:szCs w:val="20"/>
-              </w:rPr>
-              <w:t>5 (recommended value)</w:t>
-            </w:r>
           </w:p>
         </w:tc>
       </w:tr>
@@ -11217,8 +11722,6 @@
               <w:jc w:val="center"/>
               <w:rPr>
                 <w:rFonts w:ascii="Times New Roman" w:hAnsi="Times New Roman" w:cs="Times New Roman"/>
-                <w:b/>
-                <w:bCs/>
                 <w:sz w:val="20"/>
                 <w:szCs w:val="20"/>
               </w:rPr>
@@ -11226,29 +11729,10 @@
             <w:r>
               <w:rPr>
                 <w:rFonts w:ascii="Times New Roman" w:hAnsi="Times New Roman" w:cs="Times New Roman"/>
-                <w:b/>
-                <w:bCs/>
-                <w:sz w:val="20"/>
-                <w:szCs w:val="20"/>
-              </w:rPr>
-              <w:t xml:space="preserve">Input variables from proinputs.csv used to calculate </w:t>
-            </w:r>
-            <w:r>
-              <w:rPr>
-                <w:rFonts w:ascii="Symbol" w:hAnsi="Symbol" w:cs="Times New Roman"/>
-                <w:sz w:val="24"/>
-                <w:szCs w:val="24"/>
-              </w:rPr>
-              <w:t>t</w:t>
-            </w:r>
-            <w:r>
-              <w:rPr>
-                <w:rFonts w:ascii="Times New Roman" w:hAnsi="Times New Roman" w:cs="Times New Roman"/>
-                <w:sz w:val="24"/>
-                <w:szCs w:val="24"/>
-                <w:vertAlign w:val="subscript"/>
-              </w:rPr>
-              <w:t>c</w:t>
+                <w:sz w:val="20"/>
+                <w:szCs w:val="20"/>
+              </w:rPr>
+              <w:t xml:space="preserve">Choice in proinputs.csv on which calculations to run </w:t>
             </w:r>
           </w:p>
         </w:tc>
@@ -11263,6 +11747,8 @@
               <w:spacing w:line="276" w:lineRule="auto"/>
               <w:rPr>
                 <w:rFonts w:ascii="Times New Roman" w:hAnsi="Times New Roman" w:cs="Times New Roman"/>
+                <w:b/>
+                <w:bCs/>
                 <w:sz w:val="20"/>
                 <w:szCs w:val="20"/>
               </w:rPr>
@@ -11270,6 +11756,8 @@
             <w:r>
               <w:rPr>
                 <w:rFonts w:ascii="Times New Roman" w:hAnsi="Times New Roman" w:cs="Times New Roman"/>
+                <w:b/>
+                <w:bCs/>
                 <w:sz w:val="20"/>
                 <w:szCs w:val="20"/>
               </w:rPr>
@@ -11297,7 +11785,7 @@
                 <w:sz w:val="20"/>
                 <w:szCs w:val="20"/>
               </w:rPr>
-              <w:t>whichks</w:t>
+              <w:t>whichcalcs</w:t>
             </w:r>
             <w:proofErr w:type="spellEnd"/>
           </w:p>
@@ -11309,6 +11797,7 @@
           <w:p>
             <w:pPr>
               <w:spacing w:line="276" w:lineRule="auto"/>
+              <w:jc w:val="center"/>
               <w:rPr>
                 <w:rFonts w:ascii="Times New Roman" w:hAnsi="Times New Roman" w:cs="Times New Roman"/>
                 <w:sz w:val="20"/>
@@ -11321,210 +11810,16 @@
                 <w:sz w:val="20"/>
                 <w:szCs w:val="20"/>
               </w:rPr>
-              <w:t>1</w:t>
-            </w:r>
-            <w:r>
-              <w:rPr>
-                <w:rFonts w:ascii="Times New Roman" w:hAnsi="Times New Roman" w:cs="Times New Roman"/>
-                <w:sz w:val="20"/>
-                <w:szCs w:val="20"/>
-              </w:rPr>
-              <w:t xml:space="preserve"> (u</w:t>
-            </w:r>
-            <w:r>
-              <w:rPr>
-                <w:rFonts w:ascii="Times New Roman" w:hAnsi="Times New Roman" w:cs="Times New Roman"/>
-                <w:sz w:val="20"/>
-                <w:szCs w:val="20"/>
-              </w:rPr>
-              <w:t>ser defined value</w:t>
-            </w:r>
-            <w:r>
-              <w:rPr>
-                <w:rFonts w:ascii="Times New Roman" w:hAnsi="Times New Roman" w:cs="Times New Roman"/>
-                <w:sz w:val="20"/>
-                <w:szCs w:val="20"/>
-              </w:rPr>
-              <w:t xml:space="preserve"> for </w:t>
-            </w:r>
-            <w:proofErr w:type="spellStart"/>
-            <w:r>
-              <w:rPr>
-                <w:rFonts w:ascii="Times New Roman" w:hAnsi="Times New Roman" w:cs="Times New Roman"/>
-                <w:sz w:val="20"/>
-                <w:szCs w:val="20"/>
-              </w:rPr>
-              <w:t>k</w:t>
-            </w:r>
-            <w:r>
-              <w:rPr>
-                <w:rFonts w:ascii="Times New Roman" w:hAnsi="Times New Roman" w:cs="Times New Roman"/>
-                <w:sz w:val="20"/>
-                <w:szCs w:val="20"/>
-                <w:vertAlign w:val="subscript"/>
-              </w:rPr>
-              <w:t>s</w:t>
-            </w:r>
-            <w:proofErr w:type="spellEnd"/>
-            <w:r>
-              <w:rPr>
-                <w:rFonts w:ascii="Times New Roman" w:hAnsi="Times New Roman" w:cs="Times New Roman"/>
-                <w:sz w:val="20"/>
-                <w:szCs w:val="20"/>
-              </w:rPr>
-              <w:t>)</w:t>
-            </w:r>
-            <w:r>
-              <w:rPr>
-                <w:rFonts w:ascii="Times New Roman" w:hAnsi="Times New Roman" w:cs="Times New Roman"/>
-                <w:sz w:val="20"/>
-                <w:szCs w:val="20"/>
-              </w:rPr>
-              <w:t>, 2</w:t>
-            </w:r>
-            <w:r>
-              <w:rPr>
-                <w:rFonts w:ascii="Times New Roman" w:hAnsi="Times New Roman" w:cs="Times New Roman"/>
-                <w:sz w:val="20"/>
-                <w:szCs w:val="20"/>
-              </w:rPr>
-              <w:t xml:space="preserve"> (</w:t>
-            </w:r>
-            <w:proofErr w:type="spellStart"/>
-            <w:r>
-              <w:rPr>
-                <w:rFonts w:ascii="Times New Roman" w:hAnsi="Times New Roman" w:cs="Times New Roman"/>
-                <w:sz w:val="20"/>
-                <w:szCs w:val="20"/>
-              </w:rPr>
-              <w:t>k</w:t>
-            </w:r>
-            <w:r>
-              <w:rPr>
-                <w:rFonts w:ascii="Times New Roman" w:hAnsi="Times New Roman" w:cs="Times New Roman"/>
-                <w:sz w:val="20"/>
-                <w:szCs w:val="20"/>
-                <w:vertAlign w:val="subscript"/>
-              </w:rPr>
-              <w:t>s</w:t>
-            </w:r>
-            <w:proofErr w:type="spellEnd"/>
-            <w:r>
-              <w:rPr>
-                <w:rFonts w:ascii="Times New Roman" w:hAnsi="Times New Roman" w:cs="Times New Roman"/>
-                <w:sz w:val="20"/>
-                <w:szCs w:val="20"/>
-              </w:rPr>
-              <w:t xml:space="preserve">= </w:t>
-            </w:r>
-            <w:r>
-              <w:rPr>
-                <w:rFonts w:ascii="Times New Roman" w:hAnsi="Times New Roman" w:cs="Times New Roman"/>
-                <w:sz w:val="20"/>
-                <w:szCs w:val="20"/>
-              </w:rPr>
-              <w:t xml:space="preserve">calculated </w:t>
-            </w:r>
-            <w:r>
-              <w:rPr>
-                <w:rFonts w:ascii="Times New Roman" w:hAnsi="Times New Roman" w:cs="Times New Roman"/>
-                <w:sz w:val="20"/>
-                <w:szCs w:val="20"/>
-              </w:rPr>
-              <w:t>D</w:t>
-            </w:r>
-            <w:r>
-              <w:rPr>
-                <w:rFonts w:ascii="Times New Roman" w:hAnsi="Times New Roman" w:cs="Times New Roman"/>
-                <w:sz w:val="20"/>
-                <w:szCs w:val="20"/>
-                <w:vertAlign w:val="subscript"/>
-              </w:rPr>
-              <w:t>84</w:t>
-            </w:r>
-            <w:r>
-              <w:rPr>
-                <w:rFonts w:ascii="Times New Roman" w:hAnsi="Times New Roman" w:cs="Times New Roman"/>
-                <w:sz w:val="20"/>
-                <w:szCs w:val="20"/>
-              </w:rPr>
-              <w:t>)</w:t>
-            </w:r>
-            <w:r>
-              <w:rPr>
-                <w:rFonts w:ascii="Times New Roman" w:hAnsi="Times New Roman" w:cs="Times New Roman"/>
-                <w:sz w:val="20"/>
-                <w:szCs w:val="20"/>
-              </w:rPr>
-              <w:t>, 3</w:t>
-            </w:r>
-            <w:r>
-              <w:rPr>
-                <w:rFonts w:ascii="Times New Roman" w:hAnsi="Times New Roman" w:cs="Times New Roman"/>
-                <w:sz w:val="20"/>
-                <w:szCs w:val="20"/>
-              </w:rPr>
-              <w:t xml:space="preserve"> (</w:t>
-            </w:r>
-            <w:proofErr w:type="spellStart"/>
-            <w:r>
-              <w:rPr>
-                <w:rFonts w:ascii="Times New Roman" w:hAnsi="Times New Roman" w:cs="Times New Roman"/>
-                <w:sz w:val="20"/>
-                <w:szCs w:val="20"/>
-              </w:rPr>
-              <w:t>k</w:t>
-            </w:r>
-            <w:r>
-              <w:rPr>
-                <w:rFonts w:ascii="Times New Roman" w:hAnsi="Times New Roman" w:cs="Times New Roman"/>
-                <w:sz w:val="20"/>
-                <w:szCs w:val="20"/>
-                <w:vertAlign w:val="subscript"/>
-              </w:rPr>
-              <w:t>s</w:t>
-            </w:r>
-            <w:proofErr w:type="spellEnd"/>
-            <w:r>
-              <w:rPr>
-                <w:rFonts w:ascii="Times New Roman" w:hAnsi="Times New Roman" w:cs="Times New Roman"/>
-                <w:sz w:val="20"/>
-                <w:szCs w:val="20"/>
-              </w:rPr>
-              <w:t>=</w:t>
-            </w:r>
-            <w:r>
-              <w:rPr>
-                <w:rFonts w:ascii="Times New Roman" w:hAnsi="Times New Roman" w:cs="Times New Roman"/>
-                <w:sz w:val="20"/>
-                <w:szCs w:val="20"/>
-              </w:rPr>
-              <w:t xml:space="preserve">calculated </w:t>
-            </w:r>
-            <w:r>
-              <w:rPr>
-                <w:rFonts w:ascii="Symbol" w:hAnsi="Symbol" w:cs="Times New Roman"/>
-                <w:sz w:val="20"/>
-                <w:szCs w:val="20"/>
-              </w:rPr>
-              <w:t>s</w:t>
-            </w:r>
-            <w:r>
-              <w:rPr>
-                <w:rFonts w:ascii="Times New Roman" w:hAnsi="Times New Roman" w:cs="Times New Roman"/>
-                <w:sz w:val="20"/>
-                <w:szCs w:val="20"/>
-                <w:vertAlign w:val="subscript"/>
-              </w:rPr>
-              <w:t>g</w:t>
-            </w:r>
-            <w:r>
-              <w:rPr>
-                <w:rFonts w:ascii="Times New Roman" w:hAnsi="Times New Roman" w:cs="Times New Roman"/>
-                <w:sz w:val="20"/>
-                <w:szCs w:val="20"/>
-              </w:rPr>
-              <w:t>)</w:t>
+              <w:t xml:space="preserve">0 (do not calculate protrusion, it has already been calculated for these data </w:t>
+            </w:r>
+            <w:r>
+              <w:rPr>
+                <w:rFonts w:ascii="Times New Roman" w:hAnsi="Times New Roman" w:cs="Times New Roman"/>
+                <w:sz w:val="20"/>
+                <w:szCs w:val="20"/>
+              </w:rPr>
+              <w:lastRenderedPageBreak/>
+              <w:t>using a previous run of Pro+), 1 (calculate everything)</w:t>
             </w:r>
           </w:p>
         </w:tc>
@@ -11535,6 +11830,7 @@
           <w:p>
             <w:pPr>
               <w:spacing w:line="276" w:lineRule="auto"/>
+              <w:jc w:val="center"/>
               <w:rPr>
                 <w:rFonts w:ascii="Times New Roman" w:hAnsi="Times New Roman" w:cs="Times New Roman"/>
                 <w:sz w:val="20"/>
@@ -11547,7 +11843,1128 @@
                 <w:sz w:val="20"/>
                 <w:szCs w:val="20"/>
               </w:rPr>
-              <w:t xml:space="preserve">1 (user defined value entered in </w:t>
+              <w:lastRenderedPageBreak/>
+              <w:t>1 (calculate everything)</w:t>
+            </w:r>
+          </w:p>
+        </w:tc>
+      </w:tr>
+      <w:tr>
+        <w:tc>
+          <w:tcPr>
+            <w:tcW w:w="9350" w:type="dxa"/>
+            <w:gridSpan w:val="4"/>
+          </w:tcPr>
+          <w:p>
+            <w:pPr>
+              <w:spacing w:line="276" w:lineRule="auto"/>
+              <w:jc w:val="center"/>
+              <w:rPr>
+                <w:rFonts w:ascii="Times New Roman" w:hAnsi="Times New Roman" w:cs="Times New Roman"/>
+                <w:b/>
+                <w:bCs/>
+                <w:sz w:val="20"/>
+                <w:szCs w:val="20"/>
+              </w:rPr>
+            </w:pPr>
+            <w:r>
+              <w:rPr>
+                <w:rFonts w:ascii="Times New Roman" w:hAnsi="Times New Roman" w:cs="Times New Roman"/>
+                <w:b/>
+                <w:bCs/>
+                <w:sz w:val="20"/>
+                <w:szCs w:val="20"/>
+              </w:rPr>
+              <w:t>Choice in proinputs.csv of point cloud/grain size input from G3Point/other software</w:t>
+            </w:r>
+          </w:p>
+        </w:tc>
+      </w:tr>
+      <w:tr>
+        <w:tc>
+          <w:tcPr>
+            <w:tcW w:w="1525" w:type="dxa"/>
+          </w:tcPr>
+          <w:p>
+            <w:pPr>
+              <w:spacing w:line="276" w:lineRule="auto"/>
+              <w:rPr>
+                <w:rFonts w:ascii="Times New Roman" w:hAnsi="Times New Roman" w:cs="Times New Roman"/>
+                <w:b/>
+                <w:bCs/>
+                <w:sz w:val="20"/>
+                <w:szCs w:val="20"/>
+              </w:rPr>
+            </w:pPr>
+            <w:r>
+              <w:rPr>
+                <w:rFonts w:ascii="Times New Roman" w:hAnsi="Times New Roman" w:cs="Times New Roman"/>
+                <w:b/>
+                <w:bCs/>
+                <w:sz w:val="20"/>
+                <w:szCs w:val="20"/>
+              </w:rPr>
+              <w:t>--</w:t>
+            </w:r>
+          </w:p>
+        </w:tc>
+        <w:tc>
+          <w:tcPr>
+            <w:tcW w:w="1800" w:type="dxa"/>
+          </w:tcPr>
+          <w:p>
+            <w:pPr>
+              <w:spacing w:line="276" w:lineRule="auto"/>
+              <w:rPr>
+                <w:rFonts w:ascii="Times New Roman" w:hAnsi="Times New Roman" w:cs="Times New Roman"/>
+                <w:sz w:val="20"/>
+                <w:szCs w:val="20"/>
+              </w:rPr>
+            </w:pPr>
+            <w:proofErr w:type="spellStart"/>
+            <w:r>
+              <w:rPr>
+                <w:rFonts w:ascii="Times New Roman" w:hAnsi="Times New Roman" w:cs="Times New Roman"/>
+                <w:sz w:val="20"/>
+                <w:szCs w:val="20"/>
+              </w:rPr>
+              <w:t>which</w:t>
+            </w:r>
+            <w:r>
+              <w:rPr>
+                <w:rFonts w:ascii="Times New Roman" w:hAnsi="Times New Roman" w:cs="Times New Roman"/>
+                <w:sz w:val="20"/>
+                <w:szCs w:val="20"/>
+              </w:rPr>
+              <w:t>input</w:t>
+            </w:r>
+            <w:proofErr w:type="spellEnd"/>
+          </w:p>
+        </w:tc>
+        <w:tc>
+          <w:tcPr>
+            <w:tcW w:w="3357" w:type="dxa"/>
+          </w:tcPr>
+          <w:p>
+            <w:pPr>
+              <w:spacing w:line="276" w:lineRule="auto"/>
+              <w:jc w:val="center"/>
+              <w:rPr>
+                <w:rFonts w:ascii="Times New Roman" w:hAnsi="Times New Roman" w:cs="Times New Roman"/>
+                <w:sz w:val="20"/>
+                <w:szCs w:val="20"/>
+              </w:rPr>
+            </w:pPr>
+            <w:r>
+              <w:rPr>
+                <w:rFonts w:ascii="Times New Roman" w:hAnsi="Times New Roman" w:cs="Times New Roman"/>
+                <w:sz w:val="20"/>
+                <w:szCs w:val="20"/>
+              </w:rPr>
+              <w:t>1 (use G3Point as input), 2 (use other software as input)</w:t>
+            </w:r>
+          </w:p>
+        </w:tc>
+        <w:tc>
+          <w:tcPr>
+            <w:tcW w:w="2668" w:type="dxa"/>
+          </w:tcPr>
+          <w:p>
+            <w:pPr>
+              <w:spacing w:line="276" w:lineRule="auto"/>
+              <w:jc w:val="center"/>
+              <w:rPr>
+                <w:rFonts w:ascii="Times New Roman" w:hAnsi="Times New Roman" w:cs="Times New Roman"/>
+                <w:sz w:val="20"/>
+                <w:szCs w:val="20"/>
+              </w:rPr>
+            </w:pPr>
+            <w:r>
+              <w:rPr>
+                <w:rFonts w:ascii="Times New Roman" w:hAnsi="Times New Roman" w:cs="Times New Roman"/>
+                <w:sz w:val="20"/>
+                <w:szCs w:val="20"/>
+              </w:rPr>
+              <w:t xml:space="preserve">1 (use </w:t>
+            </w:r>
+            <w:r>
+              <w:rPr>
+                <w:rFonts w:ascii="Times New Roman" w:hAnsi="Times New Roman" w:cs="Times New Roman"/>
+                <w:sz w:val="20"/>
+                <w:szCs w:val="20"/>
+              </w:rPr>
+              <w:t>G3Point</w:t>
+            </w:r>
+            <w:r>
+              <w:rPr>
+                <w:rFonts w:ascii="Times New Roman" w:hAnsi="Times New Roman" w:cs="Times New Roman"/>
+                <w:sz w:val="20"/>
+                <w:szCs w:val="20"/>
+              </w:rPr>
+              <w:t>)</w:t>
+            </w:r>
+          </w:p>
+        </w:tc>
+      </w:tr>
+      <w:tr>
+        <w:tc>
+          <w:tcPr>
+            <w:tcW w:w="9350" w:type="dxa"/>
+            <w:gridSpan w:val="4"/>
+          </w:tcPr>
+          <w:p>
+            <w:pPr>
+              <w:spacing w:line="276" w:lineRule="auto"/>
+              <w:jc w:val="center"/>
+              <w:rPr>
+                <w:rFonts w:ascii="Times New Roman" w:hAnsi="Times New Roman" w:cs="Times New Roman"/>
+                <w:b/>
+                <w:bCs/>
+                <w:sz w:val="20"/>
+                <w:szCs w:val="20"/>
+              </w:rPr>
+            </w:pPr>
+            <w:r>
+              <w:rPr>
+                <w:rFonts w:ascii="Times New Roman" w:hAnsi="Times New Roman" w:cs="Times New Roman"/>
+                <w:b/>
+                <w:bCs/>
+                <w:sz w:val="20"/>
+                <w:szCs w:val="20"/>
+              </w:rPr>
+              <w:t xml:space="preserve">Input variables from proinputs.csv used to calculate </w:t>
+            </w:r>
+            <w:proofErr w:type="spellStart"/>
+            <w:r>
+              <w:rPr>
+                <w:rFonts w:ascii="Times New Roman" w:hAnsi="Times New Roman" w:cs="Times New Roman"/>
+                <w:b/>
+                <w:bCs/>
+                <w:sz w:val="20"/>
+                <w:szCs w:val="20"/>
+              </w:rPr>
+              <w:t>p</w:t>
+            </w:r>
+            <w:r>
+              <w:rPr>
+                <w:rFonts w:ascii="Times New Roman" w:hAnsi="Times New Roman" w:cs="Times New Roman"/>
+                <w:b/>
+                <w:bCs/>
+                <w:sz w:val="20"/>
+                <w:szCs w:val="20"/>
+                <w:vertAlign w:val="subscript"/>
+              </w:rPr>
+              <w:t>D</w:t>
+            </w:r>
+            <w:proofErr w:type="spellEnd"/>
+            <w:r>
+              <w:rPr>
+                <w:rFonts w:ascii="Times New Roman" w:hAnsi="Times New Roman" w:cs="Times New Roman"/>
+                <w:b/>
+                <w:bCs/>
+                <w:sz w:val="20"/>
+                <w:szCs w:val="20"/>
+                <w:vertAlign w:val="subscript"/>
+              </w:rPr>
+              <w:t xml:space="preserve"> </w:t>
+            </w:r>
+            <w:r>
+              <w:rPr>
+                <w:rFonts w:ascii="Times New Roman" w:hAnsi="Times New Roman" w:cs="Times New Roman"/>
+                <w:b/>
+                <w:bCs/>
+                <w:sz w:val="20"/>
+                <w:szCs w:val="20"/>
+              </w:rPr>
+              <w:t xml:space="preserve">and </w:t>
+            </w:r>
+            <w:proofErr w:type="spellStart"/>
+            <w:r>
+              <w:rPr>
+                <w:rFonts w:ascii="Times New Roman" w:hAnsi="Times New Roman" w:cs="Times New Roman"/>
+                <w:b/>
+                <w:bCs/>
+                <w:sz w:val="20"/>
+                <w:szCs w:val="20"/>
+              </w:rPr>
+              <w:t>p</w:t>
+            </w:r>
+            <w:r>
+              <w:rPr>
+                <w:rFonts w:ascii="Times New Roman" w:hAnsi="Times New Roman" w:cs="Times New Roman"/>
+                <w:b/>
+                <w:bCs/>
+                <w:sz w:val="20"/>
+                <w:szCs w:val="20"/>
+                <w:vertAlign w:val="subscript"/>
+              </w:rPr>
+              <w:t>R</w:t>
+            </w:r>
+            <w:proofErr w:type="spellEnd"/>
+          </w:p>
+        </w:tc>
+      </w:tr>
+      <w:tr>
+        <w:tc>
+          <w:tcPr>
+            <w:tcW w:w="1525" w:type="dxa"/>
+          </w:tcPr>
+          <w:p>
+            <w:pPr>
+              <w:spacing w:line="276" w:lineRule="auto"/>
+              <w:rPr>
+                <w:rFonts w:ascii="Times New Roman" w:hAnsi="Times New Roman" w:cs="Times New Roman"/>
+                <w:b/>
+                <w:bCs/>
+                <w:sz w:val="20"/>
+                <w:szCs w:val="20"/>
+              </w:rPr>
+            </w:pPr>
+            <w:r>
+              <w:rPr>
+                <w:rFonts w:ascii="Times New Roman" w:hAnsi="Times New Roman" w:cs="Times New Roman"/>
+                <w:b/>
+                <w:bCs/>
+                <w:sz w:val="20"/>
+                <w:szCs w:val="20"/>
+              </w:rPr>
+              <w:t>--</w:t>
+            </w:r>
+          </w:p>
+        </w:tc>
+        <w:tc>
+          <w:tcPr>
+            <w:tcW w:w="1800" w:type="dxa"/>
+          </w:tcPr>
+          <w:p>
+            <w:pPr>
+              <w:spacing w:line="276" w:lineRule="auto"/>
+              <w:rPr>
+                <w:rFonts w:ascii="Times New Roman" w:hAnsi="Times New Roman" w:cs="Times New Roman"/>
+                <w:sz w:val="20"/>
+                <w:szCs w:val="20"/>
+              </w:rPr>
+            </w:pPr>
+            <w:proofErr w:type="spellStart"/>
+            <w:r>
+              <w:rPr>
+                <w:rFonts w:ascii="Times New Roman" w:hAnsi="Times New Roman" w:cs="Times New Roman"/>
+                <w:sz w:val="20"/>
+                <w:szCs w:val="20"/>
+              </w:rPr>
+              <w:t>whichradius</w:t>
+            </w:r>
+            <w:proofErr w:type="spellEnd"/>
+          </w:p>
+        </w:tc>
+        <w:tc>
+          <w:tcPr>
+            <w:tcW w:w="3357" w:type="dxa"/>
+          </w:tcPr>
+          <w:p>
+            <w:pPr>
+              <w:spacing w:line="276" w:lineRule="auto"/>
+              <w:rPr>
+                <w:rFonts w:ascii="Times New Roman" w:hAnsi="Times New Roman" w:cs="Times New Roman"/>
+                <w:sz w:val="20"/>
+                <w:szCs w:val="20"/>
+              </w:rPr>
+            </w:pPr>
+            <w:r>
+              <w:rPr>
+                <w:rFonts w:ascii="Times New Roman" w:hAnsi="Times New Roman" w:cs="Times New Roman"/>
+                <w:sz w:val="20"/>
+                <w:szCs w:val="20"/>
+              </w:rPr>
+              <w:t>1</w:t>
+            </w:r>
+            <w:r>
+              <w:rPr>
+                <w:rFonts w:ascii="Times New Roman" w:hAnsi="Times New Roman" w:cs="Times New Roman"/>
+                <w:sz w:val="20"/>
+                <w:szCs w:val="20"/>
+              </w:rPr>
+              <w:t xml:space="preserve"> </w:t>
+            </w:r>
+            <w:r>
+              <w:rPr>
+                <w:rFonts w:ascii="Times New Roman" w:hAnsi="Times New Roman" w:cs="Times New Roman"/>
+                <w:sz w:val="20"/>
+                <w:szCs w:val="20"/>
+              </w:rPr>
+              <w:t xml:space="preserve">(search distance=calculated </w:t>
+            </w:r>
+            <w:r>
+              <w:rPr>
+                <w:rFonts w:ascii="Symbol" w:hAnsi="Symbol" w:cs="Times New Roman"/>
+                <w:sz w:val="20"/>
+                <w:szCs w:val="20"/>
+              </w:rPr>
+              <w:t>s</w:t>
+            </w:r>
+            <w:r>
+              <w:rPr>
+                <w:rFonts w:ascii="Times New Roman" w:hAnsi="Times New Roman" w:cs="Times New Roman"/>
+                <w:sz w:val="20"/>
+                <w:szCs w:val="20"/>
+                <w:vertAlign w:val="subscript"/>
+              </w:rPr>
+              <w:t>g</w:t>
+            </w:r>
+            <w:r>
+              <w:rPr>
+                <w:rFonts w:ascii="Times New Roman" w:hAnsi="Times New Roman" w:cs="Times New Roman"/>
+                <w:sz w:val="20"/>
+                <w:szCs w:val="20"/>
+              </w:rPr>
+              <w:t>)</w:t>
+            </w:r>
+            <w:r>
+              <w:rPr>
+                <w:rFonts w:ascii="Times New Roman" w:hAnsi="Times New Roman" w:cs="Times New Roman"/>
+                <w:sz w:val="20"/>
+                <w:szCs w:val="20"/>
+              </w:rPr>
+              <w:t>, 2</w:t>
+            </w:r>
+            <w:r>
+              <w:rPr>
+                <w:rFonts w:ascii="Times New Roman" w:hAnsi="Times New Roman" w:cs="Times New Roman"/>
+                <w:sz w:val="20"/>
+                <w:szCs w:val="20"/>
+              </w:rPr>
+              <w:t xml:space="preserve"> (search distance=calculated </w:t>
+            </w:r>
+            <w:r>
+              <w:rPr>
+                <w:rFonts w:ascii="Times New Roman" w:hAnsi="Times New Roman" w:cs="Times New Roman"/>
+                <w:sz w:val="20"/>
+                <w:szCs w:val="20"/>
+              </w:rPr>
+              <w:t>D</w:t>
+            </w:r>
+            <w:r>
+              <w:rPr>
+                <w:rFonts w:ascii="Times New Roman" w:hAnsi="Times New Roman" w:cs="Times New Roman"/>
+                <w:sz w:val="20"/>
+                <w:szCs w:val="20"/>
+                <w:vertAlign w:val="subscript"/>
+              </w:rPr>
+              <w:t>84</w:t>
+            </w:r>
+            <w:r>
+              <w:rPr>
+                <w:rFonts w:ascii="Times New Roman" w:hAnsi="Times New Roman" w:cs="Times New Roman"/>
+                <w:sz w:val="20"/>
+                <w:szCs w:val="20"/>
+              </w:rPr>
+              <w:t>)</w:t>
+            </w:r>
+            <w:r>
+              <w:rPr>
+                <w:rFonts w:ascii="Times New Roman" w:hAnsi="Times New Roman" w:cs="Times New Roman"/>
+                <w:sz w:val="20"/>
+                <w:szCs w:val="20"/>
+              </w:rPr>
+              <w:t>, 3</w:t>
+            </w:r>
+            <w:r>
+              <w:rPr>
+                <w:rFonts w:ascii="Times New Roman" w:hAnsi="Times New Roman" w:cs="Times New Roman"/>
+                <w:sz w:val="20"/>
+                <w:szCs w:val="20"/>
+              </w:rPr>
+              <w:t xml:space="preserve"> </w:t>
+            </w:r>
+            <w:r>
+              <w:rPr>
+                <w:rFonts w:ascii="Times New Roman" w:hAnsi="Times New Roman" w:cs="Times New Roman"/>
+                <w:sz w:val="20"/>
+                <w:szCs w:val="20"/>
+              </w:rPr>
+              <w:t>(u</w:t>
+            </w:r>
+            <w:r>
+              <w:rPr>
+                <w:rFonts w:ascii="Times New Roman" w:hAnsi="Times New Roman" w:cs="Times New Roman"/>
+                <w:sz w:val="20"/>
+                <w:szCs w:val="20"/>
+              </w:rPr>
+              <w:t>ser defined value</w:t>
+            </w:r>
+            <w:r>
+              <w:rPr>
+                <w:rFonts w:ascii="Times New Roman" w:hAnsi="Times New Roman" w:cs="Times New Roman"/>
+                <w:sz w:val="20"/>
+                <w:szCs w:val="20"/>
+              </w:rPr>
+              <w:t xml:space="preserve"> of search distance) </w:t>
+            </w:r>
+          </w:p>
+        </w:tc>
+        <w:tc>
+          <w:tcPr>
+            <w:tcW w:w="2668" w:type="dxa"/>
+          </w:tcPr>
+          <w:p>
+            <w:pPr>
+              <w:spacing w:line="276" w:lineRule="auto"/>
+              <w:rPr>
+                <w:rFonts w:ascii="Times New Roman" w:hAnsi="Times New Roman" w:cs="Times New Roman"/>
+                <w:sz w:val="20"/>
+                <w:szCs w:val="20"/>
+              </w:rPr>
+            </w:pPr>
+            <w:r>
+              <w:rPr>
+                <w:rFonts w:ascii="Times New Roman" w:hAnsi="Times New Roman" w:cs="Times New Roman"/>
+                <w:sz w:val="20"/>
+                <w:szCs w:val="20"/>
+              </w:rPr>
+              <w:t xml:space="preserve">3 </w:t>
+            </w:r>
+            <w:r>
+              <w:rPr>
+                <w:rFonts w:ascii="Times New Roman" w:hAnsi="Times New Roman" w:cs="Times New Roman"/>
+                <w:sz w:val="20"/>
+                <w:szCs w:val="20"/>
+              </w:rPr>
+              <w:t xml:space="preserve">(user defined value entered in </w:t>
+            </w:r>
+            <w:proofErr w:type="spellStart"/>
+            <w:r>
+              <w:rPr>
+                <w:rFonts w:ascii="Times New Roman" w:hAnsi="Times New Roman" w:cs="Times New Roman"/>
+                <w:sz w:val="20"/>
+                <w:szCs w:val="20"/>
+              </w:rPr>
+              <w:t>setradius</w:t>
+            </w:r>
+            <w:proofErr w:type="spellEnd"/>
+            <w:r>
+              <w:rPr>
+                <w:rFonts w:ascii="Times New Roman" w:hAnsi="Times New Roman" w:cs="Times New Roman"/>
+                <w:sz w:val="20"/>
+                <w:szCs w:val="20"/>
+              </w:rPr>
+              <w:t>)</w:t>
+            </w:r>
+          </w:p>
+        </w:tc>
+      </w:tr>
+      <w:tr>
+        <w:tc>
+          <w:tcPr>
+            <w:tcW w:w="1525" w:type="dxa"/>
+          </w:tcPr>
+          <w:p>
+            <w:pPr>
+              <w:spacing w:line="276" w:lineRule="auto"/>
+              <w:rPr>
+                <w:rFonts w:ascii="Times New Roman" w:hAnsi="Times New Roman" w:cs="Times New Roman"/>
+                <w:b/>
+                <w:bCs/>
+                <w:sz w:val="20"/>
+                <w:szCs w:val="20"/>
+              </w:rPr>
+            </w:pPr>
+            <w:r>
+              <w:rPr>
+                <w:rFonts w:ascii="Times New Roman" w:hAnsi="Times New Roman" w:cs="Times New Roman"/>
+                <w:sz w:val="20"/>
+                <w:szCs w:val="20"/>
+              </w:rPr>
+              <w:t xml:space="preserve">Search </w:t>
+            </w:r>
+            <w:r>
+              <w:rPr>
+                <w:rFonts w:ascii="Times New Roman" w:hAnsi="Times New Roman" w:cs="Times New Roman"/>
+                <w:sz w:val="20"/>
+                <w:szCs w:val="20"/>
+              </w:rPr>
+              <w:t>distance</w:t>
+            </w:r>
+          </w:p>
+        </w:tc>
+        <w:tc>
+          <w:tcPr>
+            <w:tcW w:w="1800" w:type="dxa"/>
+          </w:tcPr>
+          <w:p>
+            <w:pPr>
+              <w:spacing w:line="276" w:lineRule="auto"/>
+              <w:rPr>
+                <w:rFonts w:ascii="Times New Roman" w:hAnsi="Times New Roman" w:cs="Times New Roman"/>
+                <w:sz w:val="20"/>
+                <w:szCs w:val="20"/>
+              </w:rPr>
+            </w:pPr>
+            <w:bookmarkStart w:id="0" w:name="_Hlk133839957"/>
+            <w:proofErr w:type="spellStart"/>
+            <w:r>
+              <w:rPr>
+                <w:rFonts w:ascii="Times New Roman" w:hAnsi="Times New Roman" w:cs="Times New Roman"/>
+                <w:sz w:val="20"/>
+                <w:szCs w:val="20"/>
+              </w:rPr>
+              <w:t>setradius</w:t>
+            </w:r>
+            <w:bookmarkEnd w:id="0"/>
+            <w:proofErr w:type="spellEnd"/>
+          </w:p>
+        </w:tc>
+        <w:tc>
+          <w:tcPr>
+            <w:tcW w:w="3357" w:type="dxa"/>
+          </w:tcPr>
+          <w:p>
+            <w:pPr>
+              <w:spacing w:line="276" w:lineRule="auto"/>
+              <w:rPr>
+                <w:rFonts w:ascii="Times New Roman" w:hAnsi="Times New Roman" w:cs="Times New Roman"/>
+                <w:sz w:val="20"/>
+                <w:szCs w:val="20"/>
+              </w:rPr>
+            </w:pPr>
+            <w:r>
+              <w:rPr>
+                <w:rFonts w:ascii="Times New Roman" w:hAnsi="Times New Roman" w:cs="Times New Roman"/>
+                <w:sz w:val="20"/>
+                <w:szCs w:val="20"/>
+              </w:rPr>
+              <w:t>u</w:t>
+            </w:r>
+            <w:r>
+              <w:rPr>
+                <w:rFonts w:ascii="Times New Roman" w:hAnsi="Times New Roman" w:cs="Times New Roman"/>
+                <w:sz w:val="20"/>
+                <w:szCs w:val="20"/>
+              </w:rPr>
+              <w:t>ser defined value</w:t>
+            </w:r>
+            <w:r>
+              <w:rPr>
+                <w:rFonts w:ascii="Times New Roman" w:hAnsi="Times New Roman" w:cs="Times New Roman"/>
+                <w:sz w:val="20"/>
+                <w:szCs w:val="20"/>
+              </w:rPr>
+              <w:t xml:space="preserve"> in meters when </w:t>
+            </w:r>
+            <w:proofErr w:type="spellStart"/>
+            <w:r>
+              <w:rPr>
+                <w:rFonts w:ascii="Times New Roman" w:hAnsi="Times New Roman" w:cs="Times New Roman"/>
+                <w:sz w:val="20"/>
+                <w:szCs w:val="20"/>
+              </w:rPr>
+              <w:t>whichradius</w:t>
+            </w:r>
+            <w:proofErr w:type="spellEnd"/>
+            <w:r>
+              <w:rPr>
+                <w:rFonts w:ascii="Times New Roman" w:hAnsi="Times New Roman" w:cs="Times New Roman"/>
+                <w:sz w:val="20"/>
+                <w:szCs w:val="20"/>
+              </w:rPr>
+              <w:t>=</w:t>
+            </w:r>
+            <w:r>
+              <w:rPr>
+                <w:rFonts w:ascii="Times New Roman" w:hAnsi="Times New Roman" w:cs="Times New Roman"/>
+                <w:sz w:val="20"/>
+                <w:szCs w:val="20"/>
+              </w:rPr>
+              <w:t>3</w:t>
+            </w:r>
+          </w:p>
+        </w:tc>
+        <w:tc>
+          <w:tcPr>
+            <w:tcW w:w="2668" w:type="dxa"/>
+          </w:tcPr>
+          <w:p>
+            <w:pPr>
+              <w:spacing w:line="276" w:lineRule="auto"/>
+              <w:rPr>
+                <w:rFonts w:ascii="Times New Roman" w:hAnsi="Times New Roman" w:cs="Times New Roman"/>
+                <w:sz w:val="20"/>
+                <w:szCs w:val="20"/>
+              </w:rPr>
+            </w:pPr>
+            <w:r>
+              <w:rPr>
+                <w:rFonts w:ascii="Times New Roman" w:hAnsi="Times New Roman" w:cs="Times New Roman"/>
+                <w:sz w:val="20"/>
+                <w:szCs w:val="20"/>
+              </w:rPr>
+              <w:t>0.014 m (just an example value)</w:t>
+            </w:r>
+          </w:p>
+        </w:tc>
+      </w:tr>
+      <w:tr>
+        <w:tc>
+          <w:tcPr>
+            <w:tcW w:w="1525" w:type="dxa"/>
+          </w:tcPr>
+          <w:p>
+            <w:pPr>
+              <w:spacing w:line="276" w:lineRule="auto"/>
+              <w:rPr>
+                <w:rFonts w:ascii="Times New Roman" w:hAnsi="Times New Roman" w:cs="Times New Roman"/>
+                <w:sz w:val="20"/>
+                <w:szCs w:val="20"/>
+              </w:rPr>
+            </w:pPr>
+            <w:r>
+              <w:rPr>
+                <w:rFonts w:ascii="Times New Roman" w:hAnsi="Times New Roman" w:cs="Times New Roman"/>
+                <w:sz w:val="20"/>
+                <w:szCs w:val="20"/>
+              </w:rPr>
+              <w:t>--</w:t>
+            </w:r>
+          </w:p>
+        </w:tc>
+        <w:tc>
+          <w:tcPr>
+            <w:tcW w:w="1800" w:type="dxa"/>
+          </w:tcPr>
+          <w:p>
+            <w:pPr>
+              <w:spacing w:line="276" w:lineRule="auto"/>
+              <w:rPr>
+                <w:rFonts w:ascii="Times New Roman" w:hAnsi="Times New Roman" w:cs="Times New Roman"/>
+                <w:sz w:val="20"/>
+                <w:szCs w:val="20"/>
+              </w:rPr>
+            </w:pPr>
+            <w:proofErr w:type="spellStart"/>
+            <w:r>
+              <w:rPr>
+                <w:rFonts w:ascii="Times New Roman" w:hAnsi="Times New Roman" w:cs="Times New Roman"/>
+                <w:sz w:val="20"/>
+                <w:szCs w:val="20"/>
+              </w:rPr>
+              <w:t>perimpoints</w:t>
+            </w:r>
+            <w:proofErr w:type="spellEnd"/>
+          </w:p>
+        </w:tc>
+        <w:tc>
+          <w:tcPr>
+            <w:tcW w:w="3357" w:type="dxa"/>
+          </w:tcPr>
+          <w:p>
+            <w:pPr>
+              <w:spacing w:line="276" w:lineRule="auto"/>
+              <w:rPr>
+                <w:rFonts w:ascii="Times New Roman" w:hAnsi="Times New Roman" w:cs="Times New Roman"/>
+                <w:sz w:val="20"/>
+                <w:szCs w:val="20"/>
+              </w:rPr>
+            </w:pPr>
+            <w:r>
+              <w:rPr>
+                <w:rFonts w:ascii="Times New Roman" w:hAnsi="Times New Roman" w:cs="Times New Roman"/>
+                <w:sz w:val="20"/>
+                <w:szCs w:val="20"/>
+              </w:rPr>
+              <w:t>any integer value less than or equal to 10</w:t>
+            </w:r>
+          </w:p>
+        </w:tc>
+        <w:tc>
+          <w:tcPr>
+            <w:tcW w:w="2668" w:type="dxa"/>
+          </w:tcPr>
+          <w:p>
+            <w:pPr>
+              <w:spacing w:line="276" w:lineRule="auto"/>
+              <w:rPr>
+                <w:rFonts w:ascii="Times New Roman" w:hAnsi="Times New Roman" w:cs="Times New Roman"/>
+                <w:sz w:val="20"/>
+                <w:szCs w:val="20"/>
+              </w:rPr>
+            </w:pPr>
+            <w:r>
+              <w:rPr>
+                <w:rFonts w:ascii="Times New Roman" w:hAnsi="Times New Roman" w:cs="Times New Roman"/>
+                <w:sz w:val="20"/>
+                <w:szCs w:val="20"/>
+              </w:rPr>
+              <w:t>5 (recommended value)</w:t>
+            </w:r>
+          </w:p>
+        </w:tc>
+      </w:tr>
+      <w:tr>
+        <w:tc>
+          <w:tcPr>
+            <w:tcW w:w="9350" w:type="dxa"/>
+            <w:gridSpan w:val="4"/>
+          </w:tcPr>
+          <w:p>
+            <w:pPr>
+              <w:spacing w:line="276" w:lineRule="auto"/>
+              <w:jc w:val="center"/>
+              <w:rPr>
+                <w:rFonts w:ascii="Times New Roman" w:hAnsi="Times New Roman" w:cs="Times New Roman"/>
+                <w:b/>
+                <w:bCs/>
+                <w:sz w:val="20"/>
+                <w:szCs w:val="20"/>
+              </w:rPr>
+            </w:pPr>
+            <w:r>
+              <w:rPr>
+                <w:rFonts w:ascii="Times New Roman" w:hAnsi="Times New Roman" w:cs="Times New Roman"/>
+                <w:b/>
+                <w:bCs/>
+                <w:sz w:val="20"/>
+                <w:szCs w:val="20"/>
+              </w:rPr>
+              <w:t xml:space="preserve">Input variables from proinputs.csv used to calculate </w:t>
+            </w:r>
+            <w:r>
+              <w:rPr>
+                <w:rFonts w:ascii="Symbol" w:hAnsi="Symbol" w:cs="Times New Roman"/>
+                <w:sz w:val="24"/>
+                <w:szCs w:val="24"/>
+              </w:rPr>
+              <w:t>t</w:t>
+            </w:r>
+            <w:r>
+              <w:rPr>
+                <w:rFonts w:ascii="Times New Roman" w:hAnsi="Times New Roman" w:cs="Times New Roman"/>
+                <w:sz w:val="24"/>
+                <w:szCs w:val="24"/>
+                <w:vertAlign w:val="subscript"/>
+              </w:rPr>
+              <w:t>c</w:t>
+            </w:r>
+          </w:p>
+        </w:tc>
+      </w:tr>
+      <w:tr>
+        <w:tc>
+          <w:tcPr>
+            <w:tcW w:w="1525" w:type="dxa"/>
+          </w:tcPr>
+          <w:p>
+            <w:pPr>
+              <w:spacing w:line="276" w:lineRule="auto"/>
+              <w:rPr>
+                <w:rFonts w:ascii="Times New Roman" w:hAnsi="Times New Roman" w:cs="Times New Roman"/>
+                <w:sz w:val="20"/>
+                <w:szCs w:val="20"/>
+              </w:rPr>
+            </w:pPr>
+            <w:r>
+              <w:rPr>
+                <w:rFonts w:ascii="Times New Roman" w:hAnsi="Times New Roman" w:cs="Times New Roman"/>
+                <w:sz w:val="20"/>
+                <w:szCs w:val="20"/>
+              </w:rPr>
+              <w:t>--</w:t>
+            </w:r>
+          </w:p>
+        </w:tc>
+        <w:tc>
+          <w:tcPr>
+            <w:tcW w:w="1800" w:type="dxa"/>
+          </w:tcPr>
+          <w:p>
+            <w:pPr>
+              <w:spacing w:line="276" w:lineRule="auto"/>
+              <w:rPr>
+                <w:rFonts w:ascii="Times New Roman" w:hAnsi="Times New Roman" w:cs="Times New Roman"/>
+                <w:sz w:val="20"/>
+                <w:szCs w:val="20"/>
+              </w:rPr>
+            </w:pPr>
+            <w:proofErr w:type="spellStart"/>
+            <w:r>
+              <w:rPr>
+                <w:rFonts w:ascii="Times New Roman" w:hAnsi="Times New Roman" w:cs="Times New Roman"/>
+                <w:sz w:val="20"/>
+                <w:szCs w:val="20"/>
+              </w:rPr>
+              <w:t>whichks</w:t>
+            </w:r>
+            <w:proofErr w:type="spellEnd"/>
+          </w:p>
+        </w:tc>
+        <w:tc>
+          <w:tcPr>
+            <w:tcW w:w="3357" w:type="dxa"/>
+          </w:tcPr>
+          <w:p>
+            <w:pPr>
+              <w:spacing w:line="276" w:lineRule="auto"/>
+              <w:rPr>
+                <w:rFonts w:ascii="Times New Roman" w:hAnsi="Times New Roman" w:cs="Times New Roman"/>
+                <w:sz w:val="20"/>
+                <w:szCs w:val="20"/>
+              </w:rPr>
+            </w:pPr>
+            <w:r>
+              <w:rPr>
+                <w:rFonts w:ascii="Times New Roman" w:hAnsi="Times New Roman" w:cs="Times New Roman"/>
+                <w:sz w:val="20"/>
+                <w:szCs w:val="20"/>
+              </w:rPr>
+              <w:t>1</w:t>
+            </w:r>
+            <w:r>
+              <w:rPr>
+                <w:rFonts w:ascii="Times New Roman" w:hAnsi="Times New Roman" w:cs="Times New Roman"/>
+                <w:sz w:val="20"/>
+                <w:szCs w:val="20"/>
+              </w:rPr>
+              <w:t xml:space="preserve"> </w:t>
+            </w:r>
+            <w:r>
+              <w:rPr>
+                <w:rFonts w:ascii="Times New Roman" w:hAnsi="Times New Roman" w:cs="Times New Roman"/>
+                <w:sz w:val="20"/>
+                <w:szCs w:val="20"/>
+              </w:rPr>
+              <w:t>(</w:t>
+            </w:r>
+            <w:proofErr w:type="spellStart"/>
+            <w:r>
+              <w:rPr>
+                <w:rFonts w:ascii="Times New Roman" w:hAnsi="Times New Roman" w:cs="Times New Roman"/>
+                <w:sz w:val="20"/>
+                <w:szCs w:val="20"/>
+              </w:rPr>
+              <w:t>k</w:t>
+            </w:r>
+            <w:r>
+              <w:rPr>
+                <w:rFonts w:ascii="Times New Roman" w:hAnsi="Times New Roman" w:cs="Times New Roman"/>
+                <w:sz w:val="20"/>
+                <w:szCs w:val="20"/>
+                <w:vertAlign w:val="subscript"/>
+              </w:rPr>
+              <w:t>s</w:t>
+            </w:r>
+            <w:proofErr w:type="spellEnd"/>
+            <w:r>
+              <w:rPr>
+                <w:rFonts w:ascii="Times New Roman" w:hAnsi="Times New Roman" w:cs="Times New Roman"/>
+                <w:sz w:val="20"/>
+                <w:szCs w:val="20"/>
+              </w:rPr>
+              <w:t xml:space="preserve">=calculated </w:t>
+            </w:r>
+            <w:r>
+              <w:rPr>
+                <w:rFonts w:ascii="Symbol" w:hAnsi="Symbol" w:cs="Times New Roman"/>
+                <w:sz w:val="20"/>
+                <w:szCs w:val="20"/>
+              </w:rPr>
+              <w:t>s</w:t>
+            </w:r>
+            <w:r>
+              <w:rPr>
+                <w:rFonts w:ascii="Times New Roman" w:hAnsi="Times New Roman" w:cs="Times New Roman"/>
+                <w:sz w:val="20"/>
+                <w:szCs w:val="20"/>
+                <w:vertAlign w:val="subscript"/>
+              </w:rPr>
+              <w:t>g</w:t>
+            </w:r>
+            <w:r>
+              <w:rPr>
+                <w:rFonts w:ascii="Times New Roman" w:hAnsi="Times New Roman" w:cs="Times New Roman"/>
+                <w:sz w:val="20"/>
+                <w:szCs w:val="20"/>
+              </w:rPr>
+              <w:t>)</w:t>
+            </w:r>
+            <w:r>
+              <w:rPr>
+                <w:rFonts w:ascii="Times New Roman" w:hAnsi="Times New Roman" w:cs="Times New Roman"/>
+                <w:sz w:val="20"/>
+                <w:szCs w:val="20"/>
+              </w:rPr>
+              <w:t xml:space="preserve"> </w:t>
+            </w:r>
+            <w:r>
+              <w:rPr>
+                <w:rFonts w:ascii="Times New Roman" w:hAnsi="Times New Roman" w:cs="Times New Roman"/>
+                <w:sz w:val="20"/>
+                <w:szCs w:val="20"/>
+              </w:rPr>
+              <w:t>2</w:t>
+            </w:r>
+            <w:r>
+              <w:rPr>
+                <w:rFonts w:ascii="Times New Roman" w:hAnsi="Times New Roman" w:cs="Times New Roman"/>
+                <w:sz w:val="20"/>
+                <w:szCs w:val="20"/>
+              </w:rPr>
+              <w:t xml:space="preserve"> (</w:t>
+            </w:r>
+            <w:proofErr w:type="spellStart"/>
+            <w:r>
+              <w:rPr>
+                <w:rFonts w:ascii="Times New Roman" w:hAnsi="Times New Roman" w:cs="Times New Roman"/>
+                <w:sz w:val="20"/>
+                <w:szCs w:val="20"/>
+              </w:rPr>
+              <w:t>k</w:t>
+            </w:r>
+            <w:r>
+              <w:rPr>
+                <w:rFonts w:ascii="Times New Roman" w:hAnsi="Times New Roman" w:cs="Times New Roman"/>
+                <w:sz w:val="20"/>
+                <w:szCs w:val="20"/>
+                <w:vertAlign w:val="subscript"/>
+              </w:rPr>
+              <w:t>s</w:t>
+            </w:r>
+            <w:proofErr w:type="spellEnd"/>
+            <w:r>
+              <w:rPr>
+                <w:rFonts w:ascii="Times New Roman" w:hAnsi="Times New Roman" w:cs="Times New Roman"/>
+                <w:sz w:val="20"/>
+                <w:szCs w:val="20"/>
+              </w:rPr>
+              <w:t xml:space="preserve">= calculated </w:t>
+            </w:r>
+            <w:r>
+              <w:rPr>
+                <w:rFonts w:ascii="Times New Roman" w:hAnsi="Times New Roman" w:cs="Times New Roman"/>
+                <w:sz w:val="20"/>
+                <w:szCs w:val="20"/>
+              </w:rPr>
+              <w:t>D</w:t>
+            </w:r>
+            <w:r>
+              <w:rPr>
+                <w:rFonts w:ascii="Times New Roman" w:hAnsi="Times New Roman" w:cs="Times New Roman"/>
+                <w:sz w:val="20"/>
+                <w:szCs w:val="20"/>
+                <w:vertAlign w:val="subscript"/>
+              </w:rPr>
+              <w:t>84</w:t>
+            </w:r>
+            <w:r>
+              <w:rPr>
+                <w:rFonts w:ascii="Times New Roman" w:hAnsi="Times New Roman" w:cs="Times New Roman"/>
+                <w:sz w:val="20"/>
+                <w:szCs w:val="20"/>
+              </w:rPr>
+              <w:t>)</w:t>
+            </w:r>
+            <w:r>
+              <w:rPr>
+                <w:rFonts w:ascii="Times New Roman" w:hAnsi="Times New Roman" w:cs="Times New Roman"/>
+                <w:sz w:val="20"/>
+                <w:szCs w:val="20"/>
+              </w:rPr>
+              <w:t>, 3</w:t>
+            </w:r>
+            <w:r>
+              <w:rPr>
+                <w:rFonts w:ascii="Times New Roman" w:hAnsi="Times New Roman" w:cs="Times New Roman"/>
+                <w:sz w:val="20"/>
+                <w:szCs w:val="20"/>
+              </w:rPr>
+              <w:t xml:space="preserve"> </w:t>
+            </w:r>
+            <w:r>
+              <w:rPr>
+                <w:rFonts w:ascii="Times New Roman" w:hAnsi="Times New Roman" w:cs="Times New Roman"/>
+                <w:sz w:val="20"/>
+                <w:szCs w:val="20"/>
+              </w:rPr>
+              <w:t>(u</w:t>
+            </w:r>
+            <w:r>
+              <w:rPr>
+                <w:rFonts w:ascii="Times New Roman" w:hAnsi="Times New Roman" w:cs="Times New Roman"/>
+                <w:sz w:val="20"/>
+                <w:szCs w:val="20"/>
+              </w:rPr>
+              <w:t>ser defined value</w:t>
+            </w:r>
+            <w:r>
+              <w:rPr>
+                <w:rFonts w:ascii="Times New Roman" w:hAnsi="Times New Roman" w:cs="Times New Roman"/>
+                <w:sz w:val="20"/>
+                <w:szCs w:val="20"/>
+              </w:rPr>
+              <w:t xml:space="preserve"> for </w:t>
+            </w:r>
+            <w:proofErr w:type="spellStart"/>
+            <w:r>
+              <w:rPr>
+                <w:rFonts w:ascii="Times New Roman" w:hAnsi="Times New Roman" w:cs="Times New Roman"/>
+                <w:sz w:val="20"/>
+                <w:szCs w:val="20"/>
+              </w:rPr>
+              <w:t>k</w:t>
+            </w:r>
+            <w:r>
+              <w:rPr>
+                <w:rFonts w:ascii="Times New Roman" w:hAnsi="Times New Roman" w:cs="Times New Roman"/>
+                <w:sz w:val="20"/>
+                <w:szCs w:val="20"/>
+                <w:vertAlign w:val="subscript"/>
+              </w:rPr>
+              <w:t>s</w:t>
+            </w:r>
+            <w:proofErr w:type="spellEnd"/>
+            <w:r>
+              <w:rPr>
+                <w:rFonts w:ascii="Times New Roman" w:hAnsi="Times New Roman" w:cs="Times New Roman"/>
+                <w:sz w:val="20"/>
+                <w:szCs w:val="20"/>
+              </w:rPr>
+              <w:t>)</w:t>
+            </w:r>
+            <w:r>
+              <w:rPr>
+                <w:rFonts w:ascii="Times New Roman" w:hAnsi="Times New Roman" w:cs="Times New Roman"/>
+                <w:sz w:val="20"/>
+                <w:szCs w:val="20"/>
+              </w:rPr>
+              <w:t xml:space="preserve">, </w:t>
+            </w:r>
+          </w:p>
+        </w:tc>
+        <w:tc>
+          <w:tcPr>
+            <w:tcW w:w="2668" w:type="dxa"/>
+          </w:tcPr>
+          <w:p>
+            <w:pPr>
+              <w:spacing w:line="276" w:lineRule="auto"/>
+              <w:rPr>
+                <w:rFonts w:ascii="Times New Roman" w:hAnsi="Times New Roman" w:cs="Times New Roman"/>
+                <w:sz w:val="20"/>
+                <w:szCs w:val="20"/>
+              </w:rPr>
+            </w:pPr>
+            <w:r>
+              <w:rPr>
+                <w:rFonts w:ascii="Times New Roman" w:hAnsi="Times New Roman" w:cs="Times New Roman"/>
+                <w:sz w:val="20"/>
+                <w:szCs w:val="20"/>
+              </w:rPr>
+              <w:t xml:space="preserve">3 </w:t>
+            </w:r>
+            <w:r>
+              <w:rPr>
+                <w:rFonts w:ascii="Times New Roman" w:hAnsi="Times New Roman" w:cs="Times New Roman"/>
+                <w:sz w:val="20"/>
+                <w:szCs w:val="20"/>
+              </w:rPr>
+              <w:t xml:space="preserve">(user defined value entered in </w:t>
             </w:r>
             <w:proofErr w:type="spellStart"/>
             <w:r>
@@ -11702,7 +13119,15 @@
                 <w:sz w:val="20"/>
                 <w:szCs w:val="20"/>
               </w:rPr>
-              <w:t>=1</w:t>
+              <w:t>=</w:t>
+            </w:r>
+            <w:r>
+              <w:rPr>
+                <w:rFonts w:ascii="Times New Roman" w:hAnsi="Times New Roman" w:cs="Times New Roman"/>
+                <w:sz w:val="20"/>
+                <w:szCs w:val="20"/>
+              </w:rPr>
+              <w:t>3</w:t>
             </w:r>
           </w:p>
         </w:tc>
@@ -12232,6 +13657,7 @@
               </w:rPr>
               <w:sym w:font="Symbol" w:char="F066"/>
             </w:r>
+            <w:proofErr w:type="gramStart"/>
             <w:r>
               <w:rPr>
                 <w:rFonts w:ascii="Times New Roman" w:hAnsi="Times New Roman" w:cs="Times New Roman"/>
@@ -12249,6 +13675,7 @@
               </w:rPr>
               <w:t xml:space="preserve"> distribution</w:t>
             </w:r>
+            <w:proofErr w:type="gramEnd"/>
           </w:p>
         </w:tc>
         <w:tc>
@@ -12318,7 +13745,25 @@
                 <w:sz w:val="20"/>
                 <w:szCs w:val="20"/>
               </w:rPr>
-              <w:t>2000 (similar high value recommended</w:t>
+              <w:t>2000 (</w:t>
+            </w:r>
+            <w:proofErr w:type="gramStart"/>
+            <w:r>
+              <w:rPr>
+                <w:rFonts w:ascii="Times New Roman" w:hAnsi="Times New Roman" w:cs="Times New Roman"/>
+                <w:sz w:val="20"/>
+                <w:szCs w:val="20"/>
+              </w:rPr>
+              <w:t>similar</w:t>
+            </w:r>
+            <w:proofErr w:type="gramEnd"/>
+            <w:r>
+              <w:rPr>
+                <w:rFonts w:ascii="Times New Roman" w:hAnsi="Times New Roman" w:cs="Times New Roman"/>
+                <w:sz w:val="20"/>
+                <w:szCs w:val="20"/>
+              </w:rPr>
+              <w:t xml:space="preserve"> high value recommended</w:t>
             </w:r>
           </w:p>
         </w:tc>
@@ -12692,7 +14137,25 @@
                 <w:sz w:val="20"/>
                 <w:szCs w:val="20"/>
               </w:rPr>
-              <w:t>user defined value between  0 and 1</w:t>
+              <w:t xml:space="preserve">user defined value </w:t>
+            </w:r>
+            <w:proofErr w:type="gramStart"/>
+            <w:r>
+              <w:rPr>
+                <w:rFonts w:ascii="Times New Roman" w:hAnsi="Times New Roman" w:cs="Times New Roman"/>
+                <w:sz w:val="20"/>
+                <w:szCs w:val="20"/>
+              </w:rPr>
+              <w:t>between  0</w:t>
+            </w:r>
+            <w:proofErr w:type="gramEnd"/>
+            <w:r>
+              <w:rPr>
+                <w:rFonts w:ascii="Times New Roman" w:hAnsi="Times New Roman" w:cs="Times New Roman"/>
+                <w:sz w:val="20"/>
+                <w:szCs w:val="20"/>
+              </w:rPr>
+              <w:t xml:space="preserve"> and 1</w:t>
             </w:r>
           </w:p>
         </w:tc>
@@ -12740,7 +14203,6 @@
                 <w:sz w:val="20"/>
                 <w:szCs w:val="20"/>
               </w:rPr>
-              <w:lastRenderedPageBreak/>
               <w:t>Drag coefficient (C</w:t>
             </w:r>
             <w:r>
@@ -13094,7 +14556,23 @@
                 <w:sz w:val="20"/>
                 <w:szCs w:val="20"/>
               </w:rPr>
-              <w:t>von Karmen’s constant (</w:t>
+              <w:t>von Karm</w:t>
+            </w:r>
+            <w:r>
+              <w:rPr>
+                <w:rFonts w:ascii="Times New Roman" w:hAnsi="Times New Roman" w:cs="Times New Roman"/>
+                <w:sz w:val="20"/>
+                <w:szCs w:val="20"/>
+              </w:rPr>
+              <w:t>a</w:t>
+            </w:r>
+            <w:r>
+              <w:rPr>
+                <w:rFonts w:ascii="Times New Roman" w:hAnsi="Times New Roman" w:cs="Times New Roman"/>
+                <w:sz w:val="20"/>
+                <w:szCs w:val="20"/>
+              </w:rPr>
+              <w:t>n’s constant (</w:t>
             </w:r>
             <w:r>
               <w:rPr>
@@ -13298,6 +14776,7 @@
                 <w:sz w:val="20"/>
                 <w:szCs w:val="20"/>
               </w:rPr>
+              <w:lastRenderedPageBreak/>
               <w:t>--</w:t>
             </w:r>
           </w:p>
@@ -14586,6 +16065,7 @@
               </w:rPr>
             </w:pPr>
             <w:proofErr w:type="spellStart"/>
+            <w:proofErr w:type="gramStart"/>
             <w:r>
               <w:rPr>
                 <w:rFonts w:ascii="Times New Roman" w:eastAsiaTheme="minorEastAsia" w:hAnsi="Times New Roman" w:cs="Times New Roman"/>
@@ -14593,6 +16073,7 @@
               <w:t>grain.perim</w:t>
             </w:r>
             <w:proofErr w:type="spellEnd"/>
+            <w:proofErr w:type="gramEnd"/>
           </w:p>
         </w:tc>
         <w:tc>
@@ -14686,7 +16167,25 @@
                 <w:sz w:val="20"/>
                 <w:szCs w:val="20"/>
               </w:rPr>
-              <w:t xml:space="preserve"> provides the grain perimeters. The dimensions of the structure correspond to the number of grains (e.g., grain(1).</w:t>
+              <w:t xml:space="preserve"> provides the grain perimeters. The dimensions of the structure correspond to the number of grains (e.g., </w:t>
+            </w:r>
+            <w:proofErr w:type="gramStart"/>
+            <w:r>
+              <w:rPr>
+                <w:rFonts w:ascii="Times New Roman" w:hAnsi="Times New Roman" w:cs="Times New Roman"/>
+                <w:sz w:val="20"/>
+                <w:szCs w:val="20"/>
+              </w:rPr>
+              <w:t>grain(</w:t>
+            </w:r>
+            <w:proofErr w:type="gramEnd"/>
+            <w:r>
+              <w:rPr>
+                <w:rFonts w:ascii="Times New Roman" w:hAnsi="Times New Roman" w:cs="Times New Roman"/>
+                <w:sz w:val="20"/>
+                <w:szCs w:val="20"/>
+              </w:rPr>
+              <w:t>1).</w:t>
             </w:r>
             <w:proofErr w:type="spellStart"/>
             <w:r>
@@ -14865,7 +16364,6 @@
                 <w:sz w:val="20"/>
                 <w:szCs w:val="20"/>
               </w:rPr>
-              <w:lastRenderedPageBreak/>
               <w:t>b</w:t>
             </w:r>
           </w:p>
@@ -15009,20 +16507,16 @@
           <w:sz w:val="24"/>
           <w:szCs w:val="24"/>
         </w:rPr>
-        <w:t xml:space="preserve">provides an option to either save (1) or not save (0) Pro+ outputs (Table S4) to a file called </w:t>
-      </w:r>
-      <w:proofErr w:type="spellStart"/>
-      <w:r>
-        <w:rPr>
-          <w:rFonts w:ascii="Times New Roman" w:hAnsi="Times New Roman" w:cs="Times New Roman"/>
-          <w:b/>
-          <w:bCs/>
-          <w:sz w:val="24"/>
-          <w:szCs w:val="24"/>
-        </w:rPr>
-        <w:t>ProPlusout.mat</w:t>
-      </w:r>
-      <w:proofErr w:type="spellEnd"/>
+        <w:t xml:space="preserve">provides an option to either save (1) or not save (0) Pro+ outputs (Table S4) to a file </w:t>
+      </w:r>
+      <w:r>
+        <w:rPr>
+          <w:rFonts w:ascii="Times New Roman" w:eastAsiaTheme="minorEastAsia" w:hAnsi="Times New Roman" w:cs="Times New Roman"/>
+          <w:sz w:val="24"/>
+          <w:szCs w:val="24"/>
+        </w:rPr>
+        <w:t>specified in the csv input file (see Table S1)</w:t>
+      </w:r>
       <w:r>
         <w:rPr>
           <w:rFonts w:ascii="Times New Roman" w:eastAsiaTheme="minorEastAsia" w:hAnsi="Times New Roman" w:cs="Times New Roman"/>
@@ -15142,7 +16636,16 @@
           <w:sz w:val="24"/>
           <w:szCs w:val="24"/>
         </w:rPr>
-        <w:t xml:space="preserve">) for the entire sampled bed area, which can be used to calibrate the assumed </w:t>
+        <w:t xml:space="preserve">) for the entire sampled bed area, which can be used to calibrate the </w:t>
+      </w:r>
+      <w:r>
+        <w:rPr>
+          <w:rFonts w:ascii="Times New Roman" w:eastAsiaTheme="minorEastAsia" w:hAnsi="Times New Roman" w:cs="Times New Roman"/>
+          <w:sz w:val="24"/>
+          <w:szCs w:val="24"/>
+        </w:rPr>
+        <w:lastRenderedPageBreak/>
+        <w:t xml:space="preserve">assumed </w:t>
       </w:r>
       <w:r>
         <w:rPr>
@@ -15667,6 +17170,9 @@
         <w:gridCol w:w="2340"/>
       </w:tblGrid>
       <w:tr>
+        <w:trPr>
+          <w:trHeight w:val="305"/>
+        </w:trPr>
         <w:tc>
           <w:tcPr>
             <w:tcW w:w="7465" w:type="dxa"/>
@@ -15700,9 +17206,8 @@
                 <w:sz w:val="20"/>
                 <w:szCs w:val="20"/>
               </w:rPr>
-              <w:t xml:space="preserve"> to </w:t>
-            </w:r>
-            <w:proofErr w:type="spellStart"/>
+              <w:t xml:space="preserve"> </w:t>
+            </w:r>
             <w:r>
               <w:rPr>
                 <w:rFonts w:ascii="Times New Roman" w:hAnsi="Times New Roman" w:cs="Times New Roman"/>
@@ -15711,7 +17216,164 @@
                 <w:sz w:val="20"/>
                 <w:szCs w:val="20"/>
               </w:rPr>
-              <w:t>ProPlusout.mat</w:t>
+              <w:t>from Pro+ to .mat file</w:t>
+            </w:r>
+          </w:p>
+        </w:tc>
+      </w:tr>
+      <w:tr>
+        <w:tc>
+          <w:tcPr>
+            <w:tcW w:w="5125" w:type="dxa"/>
+          </w:tcPr>
+          <w:p>
+            <w:pPr>
+              <w:spacing w:line="276" w:lineRule="auto"/>
+              <w:jc w:val="center"/>
+              <w:rPr>
+                <w:rFonts w:ascii="Times New Roman" w:eastAsiaTheme="minorEastAsia" w:hAnsi="Times New Roman" w:cs="Times New Roman"/>
+                <w:sz w:val="20"/>
+                <w:szCs w:val="20"/>
+              </w:rPr>
+            </w:pPr>
+            <w:r>
+              <w:rPr>
+                <w:rFonts w:ascii="Times New Roman" w:hAnsi="Times New Roman" w:cs="Times New Roman"/>
+                <w:b/>
+                <w:bCs/>
+                <w:sz w:val="20"/>
+                <w:szCs w:val="20"/>
+              </w:rPr>
+              <w:t>Name in equations/text</w:t>
+            </w:r>
+          </w:p>
+        </w:tc>
+        <w:tc>
+          <w:tcPr>
+            <w:tcW w:w="2340" w:type="dxa"/>
+          </w:tcPr>
+          <w:p>
+            <w:pPr>
+              <w:spacing w:line="276" w:lineRule="auto"/>
+              <w:jc w:val="center"/>
+              <w:rPr>
+                <w:rFonts w:ascii="Times New Roman" w:eastAsiaTheme="minorEastAsia" w:hAnsi="Times New Roman" w:cs="Times New Roman"/>
+                <w:b/>
+                <w:bCs/>
+                <w:sz w:val="20"/>
+                <w:szCs w:val="20"/>
+              </w:rPr>
+            </w:pPr>
+            <w:r>
+              <w:rPr>
+                <w:rFonts w:ascii="Times New Roman" w:eastAsiaTheme="minorEastAsia" w:hAnsi="Times New Roman" w:cs="Times New Roman"/>
+                <w:b/>
+                <w:bCs/>
+                <w:sz w:val="20"/>
+                <w:szCs w:val="20"/>
+              </w:rPr>
+              <w:t xml:space="preserve">Name </w:t>
+            </w:r>
+          </w:p>
+        </w:tc>
+      </w:tr>
+      <w:tr>
+        <w:tc>
+          <w:tcPr>
+            <w:tcW w:w="5125" w:type="dxa"/>
+          </w:tcPr>
+          <w:p>
+            <w:pPr>
+              <w:spacing w:line="276" w:lineRule="auto"/>
+              <w:rPr>
+                <w:rFonts w:ascii="Times New Roman" w:hAnsi="Times New Roman" w:cs="Times New Roman"/>
+                <w:sz w:val="20"/>
+                <w:szCs w:val="20"/>
+              </w:rPr>
+            </w:pPr>
+            <w:r>
+              <w:rPr>
+                <w:rFonts w:ascii="Times New Roman" w:hAnsi="Times New Roman" w:cs="Times New Roman"/>
+                <w:sz w:val="20"/>
+                <w:szCs w:val="20"/>
+              </w:rPr>
+              <w:t>Normalized r</w:t>
+            </w:r>
+            <w:r>
+              <w:rPr>
+                <w:rFonts w:ascii="Times New Roman" w:hAnsi="Times New Roman" w:cs="Times New Roman"/>
+                <w:sz w:val="20"/>
+                <w:szCs w:val="20"/>
+              </w:rPr>
+              <w:t>esisting force distribution for entire bed (F</w:t>
+            </w:r>
+            <w:r>
+              <w:rPr>
+                <w:rFonts w:ascii="Times New Roman" w:hAnsi="Times New Roman" w:cs="Times New Roman"/>
+                <w:sz w:val="20"/>
+                <w:szCs w:val="20"/>
+                <w:vertAlign w:val="subscript"/>
+              </w:rPr>
+              <w:t>R</w:t>
+            </w:r>
+            <w:r>
+              <w:rPr>
+                <w:rFonts w:ascii="Times New Roman" w:hAnsi="Times New Roman" w:cs="Times New Roman"/>
+                <w:sz w:val="20"/>
+                <w:szCs w:val="20"/>
+              </w:rPr>
+              <w:t>/</w:t>
+            </w:r>
+            <w:proofErr w:type="spellStart"/>
+            <w:r>
+              <w:rPr>
+                <w:rFonts w:ascii="Times New Roman" w:hAnsi="Times New Roman" w:cs="Times New Roman"/>
+                <w:sz w:val="20"/>
+                <w:szCs w:val="20"/>
+              </w:rPr>
+              <w:t>F</w:t>
+            </w:r>
+            <w:r>
+              <w:rPr>
+                <w:rFonts w:ascii="Times New Roman" w:hAnsi="Times New Roman" w:cs="Times New Roman"/>
+                <w:sz w:val="20"/>
+                <w:szCs w:val="20"/>
+                <w:vertAlign w:val="subscript"/>
+              </w:rPr>
+              <w:t>g</w:t>
+            </w:r>
+            <w:proofErr w:type="spellEnd"/>
+            <w:r>
+              <w:rPr>
+                <w:rFonts w:ascii="Times New Roman" w:hAnsi="Times New Roman" w:cs="Times New Roman"/>
+                <w:sz w:val="20"/>
+                <w:szCs w:val="20"/>
+              </w:rPr>
+              <w:t>)</w:t>
+            </w:r>
+          </w:p>
+        </w:tc>
+        <w:tc>
+          <w:tcPr>
+            <w:tcW w:w="2340" w:type="dxa"/>
+          </w:tcPr>
+          <w:p>
+            <w:pPr>
+              <w:spacing w:line="276" w:lineRule="auto"/>
+              <w:rPr>
+                <w:rFonts w:ascii="Times New Roman" w:eastAsiaTheme="minorEastAsia" w:hAnsi="Times New Roman" w:cs="Times New Roman"/>
+                <w:sz w:val="20"/>
+                <w:szCs w:val="20"/>
+              </w:rPr>
+            </w:pPr>
+            <w:proofErr w:type="spellStart"/>
+            <w:r>
+              <w:rPr>
+                <w:rFonts w:ascii="Times New Roman" w:eastAsiaTheme="minorEastAsia" w:hAnsi="Times New Roman" w:cs="Times New Roman"/>
+                <w:sz w:val="20"/>
+                <w:szCs w:val="20"/>
+              </w:rPr>
+              <w:t>FrWt_dist</w:t>
             </w:r>
             <w:proofErr w:type="spellEnd"/>
           </w:p>
@@ -15725,9 +17387,8 @@
           <w:p>
             <w:pPr>
               <w:spacing w:line="276" w:lineRule="auto"/>
-              <w:jc w:val="center"/>
-              <w:rPr>
-                <w:rFonts w:ascii="Times New Roman" w:eastAsiaTheme="minorEastAsia" w:hAnsi="Times New Roman" w:cs="Times New Roman"/>
+              <w:rPr>
+                <w:rFonts w:ascii="Times New Roman" w:hAnsi="Times New Roman" w:cs="Times New Roman"/>
                 <w:sz w:val="20"/>
                 <w:szCs w:val="20"/>
               </w:rPr>
@@ -15735,12 +17396,28 @@
             <w:r>
               <w:rPr>
                 <w:rFonts w:ascii="Times New Roman" w:hAnsi="Times New Roman" w:cs="Times New Roman"/>
-                <w:b/>
-                <w:bCs/>
-                <w:sz w:val="20"/>
-                <w:szCs w:val="20"/>
-              </w:rPr>
-              <w:t>Name in equations/text</w:t>
+                <w:sz w:val="20"/>
+                <w:szCs w:val="20"/>
+              </w:rPr>
+              <w:t>Grain size distribution for the entire bed in meters (</w:t>
+            </w:r>
+            <w:r>
+              <w:rPr>
+                <w:rFonts w:ascii="Times New Roman" w:hAnsi="Times New Roman" w:cs="Times New Roman"/>
+                <w:i/>
+                <w:iCs/>
+                <w:sz w:val="20"/>
+                <w:szCs w:val="20"/>
+              </w:rPr>
+              <w:t>b</w:t>
+            </w:r>
+            <w:r>
+              <w:rPr>
+                <w:rFonts w:ascii="Times New Roman" w:hAnsi="Times New Roman" w:cs="Times New Roman"/>
+                <w:sz w:val="20"/>
+                <w:szCs w:val="20"/>
+              </w:rPr>
+              <w:t>)</w:t>
             </w:r>
           </w:p>
         </w:tc>
@@ -15751,11 +17428,8 @@
           <w:p>
             <w:pPr>
               <w:spacing w:line="276" w:lineRule="auto"/>
-              <w:jc w:val="center"/>
               <w:rPr>
                 <w:rFonts w:ascii="Times New Roman" w:eastAsiaTheme="minorEastAsia" w:hAnsi="Times New Roman" w:cs="Times New Roman"/>
-                <w:b/>
-                <w:bCs/>
                 <w:sz w:val="20"/>
                 <w:szCs w:val="20"/>
               </w:rPr>
@@ -15763,23 +17437,102 @@
             <w:r>
               <w:rPr>
                 <w:rFonts w:ascii="Times New Roman" w:eastAsiaTheme="minorEastAsia" w:hAnsi="Times New Roman" w:cs="Times New Roman"/>
-                <w:b/>
-                <w:bCs/>
-                <w:sz w:val="20"/>
-                <w:szCs w:val="20"/>
-              </w:rPr>
-              <w:t xml:space="preserve">Name in </w:t>
+                <w:sz w:val="20"/>
+                <w:szCs w:val="20"/>
+              </w:rPr>
+              <w:t>b</w:t>
+            </w:r>
+          </w:p>
+        </w:tc>
+      </w:tr>
+      <w:tr>
+        <w:tc>
+          <w:tcPr>
+            <w:tcW w:w="5125" w:type="dxa"/>
+          </w:tcPr>
+          <w:p>
+            <w:pPr>
+              <w:spacing w:line="276" w:lineRule="auto"/>
+              <w:rPr>
+                <w:rFonts w:ascii="Times New Roman" w:hAnsi="Times New Roman" w:cs="Times New Roman"/>
+                <w:sz w:val="20"/>
+                <w:szCs w:val="20"/>
+              </w:rPr>
+            </w:pPr>
+            <w:r>
+              <w:rPr>
+                <w:rFonts w:ascii="Times New Roman" w:hAnsi="Times New Roman" w:cs="Times New Roman"/>
+                <w:sz w:val="20"/>
+                <w:szCs w:val="20"/>
+              </w:rPr>
+              <w:t xml:space="preserve">Driving protrusion distribution for entire bed </w:t>
+            </w:r>
+            <w:r>
+              <w:rPr>
+                <w:rFonts w:ascii="Times New Roman" w:hAnsi="Times New Roman" w:cs="Times New Roman"/>
+                <w:sz w:val="20"/>
+                <w:szCs w:val="20"/>
+              </w:rPr>
+              <w:t xml:space="preserve">in meters </w:t>
+            </w:r>
+            <w:r>
+              <w:rPr>
+                <w:rFonts w:ascii="Times New Roman" w:hAnsi="Times New Roman" w:cs="Times New Roman"/>
+                <w:sz w:val="20"/>
+                <w:szCs w:val="20"/>
+              </w:rPr>
+              <w:t>(</w:t>
             </w:r>
             <w:proofErr w:type="spellStart"/>
             <w:r>
               <w:rPr>
                 <w:rFonts w:ascii="Times New Roman" w:hAnsi="Times New Roman" w:cs="Times New Roman"/>
-                <w:b/>
-                <w:bCs/>
-                <w:sz w:val="20"/>
-                <w:szCs w:val="20"/>
-              </w:rPr>
-              <w:t>ProPlusout.mat</w:t>
+                <w:sz w:val="20"/>
+                <w:szCs w:val="20"/>
+              </w:rPr>
+              <w:t>p</w:t>
+            </w:r>
+            <w:r>
+              <w:rPr>
+                <w:rFonts w:ascii="Times New Roman" w:hAnsi="Times New Roman" w:cs="Times New Roman"/>
+                <w:sz w:val="20"/>
+                <w:szCs w:val="20"/>
+                <w:vertAlign w:val="subscript"/>
+              </w:rPr>
+              <w:t>D</w:t>
+            </w:r>
+            <w:proofErr w:type="spellEnd"/>
+            <w:r>
+              <w:rPr>
+                <w:rFonts w:ascii="Times New Roman" w:hAnsi="Times New Roman" w:cs="Times New Roman"/>
+                <w:sz w:val="20"/>
+                <w:szCs w:val="20"/>
+              </w:rPr>
+              <w:t>)</w:t>
+            </w:r>
+          </w:p>
+        </w:tc>
+        <w:tc>
+          <w:tcPr>
+            <w:tcW w:w="2340" w:type="dxa"/>
+          </w:tcPr>
+          <w:p>
+            <w:pPr>
+              <w:spacing w:line="276" w:lineRule="auto"/>
+              <w:rPr>
+                <w:rFonts w:ascii="Times New Roman" w:eastAsiaTheme="minorEastAsia" w:hAnsi="Times New Roman" w:cs="Times New Roman"/>
+                <w:sz w:val="20"/>
+                <w:szCs w:val="20"/>
+              </w:rPr>
+            </w:pPr>
+            <w:proofErr w:type="spellStart"/>
+            <w:r>
+              <w:rPr>
+                <w:rFonts w:ascii="Times New Roman" w:eastAsiaTheme="minorEastAsia" w:hAnsi="Times New Roman" w:cs="Times New Roman"/>
+                <w:sz w:val="20"/>
+                <w:szCs w:val="20"/>
+              </w:rPr>
+              <w:t>pD</w:t>
             </w:r>
             <w:proofErr w:type="spellEnd"/>
           </w:p>
@@ -15805,15 +17558,32 @@
                 <w:sz w:val="20"/>
                 <w:szCs w:val="20"/>
               </w:rPr>
-              <w:t>Normalized r</w:t>
-            </w:r>
-            <w:r>
-              <w:rPr>
-                <w:rFonts w:ascii="Times New Roman" w:hAnsi="Times New Roman" w:cs="Times New Roman"/>
-                <w:sz w:val="20"/>
-                <w:szCs w:val="20"/>
-              </w:rPr>
-              <w:t>esisting force distribution for entire bed (F</w:t>
+              <w:t xml:space="preserve">Resisting protrusion distribution for entire bed </w:t>
+            </w:r>
+            <w:r>
+              <w:rPr>
+                <w:rFonts w:ascii="Times New Roman" w:hAnsi="Times New Roman" w:cs="Times New Roman"/>
+                <w:sz w:val="20"/>
+                <w:szCs w:val="20"/>
+              </w:rPr>
+              <w:t xml:space="preserve">in meters </w:t>
+            </w:r>
+            <w:r>
+              <w:rPr>
+                <w:rFonts w:ascii="Times New Roman" w:hAnsi="Times New Roman" w:cs="Times New Roman"/>
+                <w:sz w:val="20"/>
+                <w:szCs w:val="20"/>
+              </w:rPr>
+              <w:t>(</w:t>
+            </w:r>
+            <w:proofErr w:type="spellStart"/>
+            <w:r>
+              <w:rPr>
+                <w:rFonts w:ascii="Times New Roman" w:hAnsi="Times New Roman" w:cs="Times New Roman"/>
+                <w:sz w:val="20"/>
+                <w:szCs w:val="20"/>
+              </w:rPr>
+              <w:t>p</w:t>
             </w:r>
             <w:r>
               <w:rPr>
@@ -15823,32 +17593,6 @@
                 <w:vertAlign w:val="subscript"/>
               </w:rPr>
               <w:t>R</w:t>
-            </w:r>
-            <w:r>
-              <w:rPr>
-                <w:rFonts w:ascii="Times New Roman" w:hAnsi="Times New Roman" w:cs="Times New Roman"/>
-                <w:sz w:val="20"/>
-                <w:szCs w:val="20"/>
-              </w:rPr>
-              <w:t>/</w:t>
-            </w:r>
-            <w:proofErr w:type="spellStart"/>
-            <w:r>
-              <w:rPr>
-                <w:rFonts w:ascii="Times New Roman" w:hAnsi="Times New Roman" w:cs="Times New Roman"/>
-                <w:sz w:val="20"/>
-                <w:szCs w:val="20"/>
-              </w:rPr>
-              <w:t>F</w:t>
-            </w:r>
-            <w:r>
-              <w:rPr>
-                <w:rFonts w:ascii="Times New Roman" w:hAnsi="Times New Roman" w:cs="Times New Roman"/>
-                <w:sz w:val="20"/>
-                <w:szCs w:val="20"/>
-                <w:vertAlign w:val="subscript"/>
-              </w:rPr>
-              <w:t>g</w:t>
             </w:r>
             <w:proofErr w:type="spellEnd"/>
             <w:r>
@@ -15881,7 +17625,7 @@
                 <w:sz w:val="20"/>
                 <w:szCs w:val="20"/>
               </w:rPr>
-              <w:t>FrWt_dist</w:t>
+              <w:t>pR</w:t>
             </w:r>
             <w:proofErr w:type="spellEnd"/>
           </w:p>
@@ -15896,7 +17640,7 @@
             <w:pPr>
               <w:spacing w:line="276" w:lineRule="auto"/>
               <w:rPr>
-                <w:rFonts w:ascii="Times New Roman" w:hAnsi="Times New Roman" w:cs="Times New Roman"/>
+                <w:rFonts w:ascii="Times New Roman" w:eastAsiaTheme="minorEastAsia" w:hAnsi="Times New Roman" w:cs="Times New Roman"/>
                 <w:sz w:val="20"/>
                 <w:szCs w:val="20"/>
               </w:rPr>
@@ -15907,15 +17651,15 @@
                 <w:sz w:val="20"/>
                 <w:szCs w:val="20"/>
               </w:rPr>
-              <w:t xml:space="preserve">Driving protrusion distribution for entire bed </w:t>
-            </w:r>
-            <w:r>
-              <w:rPr>
-                <w:rFonts w:ascii="Times New Roman" w:hAnsi="Times New Roman" w:cs="Times New Roman"/>
-                <w:sz w:val="20"/>
-                <w:szCs w:val="20"/>
-              </w:rPr>
-              <w:t xml:space="preserve">in meters </w:t>
+              <w:t xml:space="preserve">Critical shear stress distribution for entire bed </w:t>
+            </w:r>
+            <w:r>
+              <w:rPr>
+                <w:rFonts w:ascii="Times New Roman" w:hAnsi="Times New Roman" w:cs="Times New Roman"/>
+                <w:sz w:val="20"/>
+                <w:szCs w:val="20"/>
+              </w:rPr>
+              <w:t xml:space="preserve">in Pascals </w:t>
             </w:r>
             <w:r>
               <w:rPr>
@@ -15925,14 +17669,13 @@
               </w:rPr>
               <w:t>(</w:t>
             </w:r>
-            <w:proofErr w:type="spellStart"/>
-            <w:r>
-              <w:rPr>
-                <w:rFonts w:ascii="Times New Roman" w:hAnsi="Times New Roman" w:cs="Times New Roman"/>
-                <w:sz w:val="20"/>
-                <w:szCs w:val="20"/>
-              </w:rPr>
-              <w:t>p</w:t>
+            <w:r>
+              <w:rPr>
+                <w:rFonts w:ascii="Symbol" w:hAnsi="Symbol" w:cs="Times New Roman"/>
+                <w:sz w:val="20"/>
+                <w:szCs w:val="20"/>
+              </w:rPr>
+              <w:t>t</w:t>
             </w:r>
             <w:r>
               <w:rPr>
@@ -15941,9 +17684,8 @@
                 <w:szCs w:val="20"/>
                 <w:vertAlign w:val="subscript"/>
               </w:rPr>
-              <w:t>D</w:t>
-            </w:r>
-            <w:proofErr w:type="spellEnd"/>
+              <w:t>c</w:t>
+            </w:r>
             <w:r>
               <w:rPr>
                 <w:rFonts w:ascii="Times New Roman" w:hAnsi="Times New Roman" w:cs="Times New Roman"/>
@@ -15974,7 +17716,7 @@
                 <w:sz w:val="20"/>
                 <w:szCs w:val="20"/>
               </w:rPr>
-              <w:t>pD</w:t>
+              <w:t>taucr_dist</w:t>
             </w:r>
             <w:proofErr w:type="spellEnd"/>
           </w:p>
@@ -15989,7 +17731,7 @@
             <w:pPr>
               <w:spacing w:line="276" w:lineRule="auto"/>
               <w:rPr>
-                <w:rFonts w:ascii="Times New Roman" w:hAnsi="Times New Roman" w:cs="Times New Roman"/>
+                <w:rFonts w:ascii="Times New Roman" w:eastAsiaTheme="minorEastAsia" w:hAnsi="Times New Roman" w:cs="Times New Roman"/>
                 <w:sz w:val="20"/>
                 <w:szCs w:val="20"/>
               </w:rPr>
@@ -16000,32 +17742,15 @@
                 <w:sz w:val="20"/>
                 <w:szCs w:val="20"/>
               </w:rPr>
-              <w:t xml:space="preserve">Resisting protrusion distribution for entire bed </w:t>
-            </w:r>
-            <w:r>
-              <w:rPr>
-                <w:rFonts w:ascii="Times New Roman" w:hAnsi="Times New Roman" w:cs="Times New Roman"/>
-                <w:sz w:val="20"/>
-                <w:szCs w:val="20"/>
-              </w:rPr>
-              <w:t xml:space="preserve">in meters </w:t>
-            </w:r>
-            <w:r>
-              <w:rPr>
-                <w:rFonts w:ascii="Times New Roman" w:hAnsi="Times New Roman" w:cs="Times New Roman"/>
-                <w:sz w:val="20"/>
-                <w:szCs w:val="20"/>
-              </w:rPr>
-              <w:t>(</w:t>
-            </w:r>
-            <w:proofErr w:type="spellStart"/>
-            <w:r>
-              <w:rPr>
-                <w:rFonts w:ascii="Times New Roman" w:hAnsi="Times New Roman" w:cs="Times New Roman"/>
-                <w:sz w:val="20"/>
-                <w:szCs w:val="20"/>
-              </w:rPr>
-              <w:t>p</w:t>
+              <w:t>Critical Shields stress distribution for entire bed (</w:t>
+            </w:r>
+            <w:r>
+              <w:rPr>
+                <w:rFonts w:ascii="Symbol" w:hAnsi="Symbol" w:cs="Times New Roman"/>
+                <w:sz w:val="20"/>
+                <w:szCs w:val="20"/>
+              </w:rPr>
+              <w:t>t</w:t>
             </w:r>
             <w:r>
               <w:rPr>
@@ -16034,9 +17759,17 @@
                 <w:szCs w:val="20"/>
                 <w:vertAlign w:val="subscript"/>
               </w:rPr>
-              <w:t>R</w:t>
-            </w:r>
-            <w:proofErr w:type="spellEnd"/>
+              <w:t>c</w:t>
+            </w:r>
+            <w:r>
+              <w:rPr>
+                <w:rFonts w:ascii="Times New Roman" w:hAnsi="Times New Roman" w:cs="Times New Roman"/>
+                <w:sz w:val="20"/>
+                <w:szCs w:val="20"/>
+                <w:vertAlign w:val="superscript"/>
+              </w:rPr>
+              <w:t>*</w:t>
+            </w:r>
             <w:r>
               <w:rPr>
                 <w:rFonts w:ascii="Times New Roman" w:hAnsi="Times New Roman" w:cs="Times New Roman"/>
@@ -16067,7 +17800,7 @@
                 <w:sz w:val="20"/>
                 <w:szCs w:val="20"/>
               </w:rPr>
-              <w:t>pR</w:t>
+              <w:t>taustcr_dist</w:t>
             </w:r>
             <w:proofErr w:type="spellEnd"/>
           </w:p>
@@ -16082,7 +17815,7 @@
             <w:pPr>
               <w:spacing w:line="276" w:lineRule="auto"/>
               <w:rPr>
-                <w:rFonts w:ascii="Times New Roman" w:eastAsiaTheme="minorEastAsia" w:hAnsi="Times New Roman" w:cs="Times New Roman"/>
+                <w:rFonts w:ascii="Times New Roman" w:hAnsi="Times New Roman" w:cs="Times New Roman"/>
                 <w:sz w:val="20"/>
                 <w:szCs w:val="20"/>
               </w:rPr>
@@ -16093,48 +17826,34 @@
                 <w:sz w:val="20"/>
                 <w:szCs w:val="20"/>
               </w:rPr>
-              <w:t xml:space="preserve">Critical shear stress distribution for entire bed </w:t>
-            </w:r>
-            <w:r>
-              <w:rPr>
-                <w:rFonts w:ascii="Times New Roman" w:hAnsi="Times New Roman" w:cs="Times New Roman"/>
-                <w:sz w:val="20"/>
-                <w:szCs w:val="20"/>
-              </w:rPr>
-              <w:t xml:space="preserve">in Pascals </w:t>
-            </w:r>
-            <w:r>
-              <w:rPr>
-                <w:rFonts w:ascii="Times New Roman" w:hAnsi="Times New Roman" w:cs="Times New Roman"/>
-                <w:sz w:val="20"/>
-                <w:szCs w:val="20"/>
-              </w:rPr>
-              <w:t>(</w:t>
-            </w:r>
-            <w:r>
-              <w:rPr>
-                <w:rFonts w:ascii="Symbol" w:hAnsi="Symbol" w:cs="Times New Roman"/>
-                <w:sz w:val="20"/>
-                <w:szCs w:val="20"/>
-              </w:rPr>
-              <w:t>t</w:t>
-            </w:r>
-            <w:r>
-              <w:rPr>
-                <w:rFonts w:ascii="Times New Roman" w:hAnsi="Times New Roman" w:cs="Times New Roman"/>
-                <w:sz w:val="20"/>
-                <w:szCs w:val="20"/>
-                <w:vertAlign w:val="subscript"/>
-              </w:rPr>
-              <w:t>c</w:t>
-            </w:r>
-            <w:r>
-              <w:rPr>
-                <w:rFonts w:ascii="Times New Roman" w:hAnsi="Times New Roman" w:cs="Times New Roman"/>
-                <w:sz w:val="20"/>
-                <w:szCs w:val="20"/>
-              </w:rPr>
-              <w:t>)</w:t>
+              <w:t xml:space="preserve">Grain sizes at the boundaries between each </w:t>
+            </w:r>
+            <w:proofErr w:type="spellStart"/>
+            <w:r>
+              <w:rPr>
+                <w:rFonts w:ascii="Times New Roman" w:hAnsi="Times New Roman" w:cs="Times New Roman"/>
+                <w:sz w:val="20"/>
+                <w:szCs w:val="20"/>
+              </w:rPr>
+              <w:t>i</w:t>
+            </w:r>
+            <w:r>
+              <w:rPr>
+                <w:rFonts w:ascii="Times New Roman" w:hAnsi="Times New Roman" w:cs="Times New Roman"/>
+                <w:sz w:val="20"/>
+                <w:szCs w:val="20"/>
+                <w:vertAlign w:val="superscript"/>
+              </w:rPr>
+              <w:t>th</w:t>
+            </w:r>
+            <w:proofErr w:type="spellEnd"/>
+            <w:r>
+              <w:rPr>
+                <w:rFonts w:ascii="Times New Roman" w:hAnsi="Times New Roman" w:cs="Times New Roman"/>
+                <w:sz w:val="20"/>
+                <w:szCs w:val="20"/>
+              </w:rPr>
+              <w:t xml:space="preserve"> bin in meters</w:t>
             </w:r>
           </w:p>
         </w:tc>
@@ -16158,7 +17877,7 @@
                 <w:sz w:val="20"/>
                 <w:szCs w:val="20"/>
               </w:rPr>
-              <w:t>taucr_dist</w:t>
+              <w:t>bbins</w:t>
             </w:r>
             <w:proofErr w:type="spellEnd"/>
           </w:p>
@@ -16184,15 +17903,59 @@
                 <w:sz w:val="20"/>
                 <w:szCs w:val="20"/>
               </w:rPr>
-              <w:t>Critical Shields stress distribution for entire bed (</w:t>
-            </w:r>
-            <w:r>
-              <w:rPr>
-                <w:rFonts w:ascii="Symbol" w:hAnsi="Symbol" w:cs="Times New Roman"/>
-                <w:sz w:val="20"/>
-                <w:szCs w:val="20"/>
-              </w:rPr>
-              <w:t>t</w:t>
+              <w:t xml:space="preserve">Representative grain size for </w:t>
+            </w:r>
+            <w:proofErr w:type="spellStart"/>
+            <w:r>
+              <w:rPr>
+                <w:rFonts w:ascii="Times New Roman" w:hAnsi="Times New Roman" w:cs="Times New Roman"/>
+                <w:sz w:val="20"/>
+                <w:szCs w:val="20"/>
+              </w:rPr>
+              <w:t>i</w:t>
+            </w:r>
+            <w:r>
+              <w:rPr>
+                <w:rFonts w:ascii="Times New Roman" w:hAnsi="Times New Roman" w:cs="Times New Roman"/>
+                <w:sz w:val="20"/>
+                <w:szCs w:val="20"/>
+                <w:vertAlign w:val="superscript"/>
+              </w:rPr>
+              <w:t>th</w:t>
+            </w:r>
+            <w:proofErr w:type="spellEnd"/>
+            <w:r>
+              <w:rPr>
+                <w:rFonts w:ascii="Times New Roman" w:hAnsi="Times New Roman" w:cs="Times New Roman"/>
+                <w:sz w:val="20"/>
+                <w:szCs w:val="20"/>
+                <w:vertAlign w:val="superscript"/>
+              </w:rPr>
+              <w:t xml:space="preserve"> </w:t>
+            </w:r>
+            <w:r>
+              <w:rPr>
+                <w:rFonts w:ascii="Times New Roman" w:hAnsi="Times New Roman" w:cs="Times New Roman"/>
+                <w:sz w:val="20"/>
+                <w:szCs w:val="20"/>
+              </w:rPr>
+              <w:t xml:space="preserve">bin </w:t>
+            </w:r>
+            <w:r>
+              <w:rPr>
+                <w:rFonts w:ascii="Times New Roman" w:hAnsi="Times New Roman" w:cs="Times New Roman"/>
+                <w:sz w:val="20"/>
+                <w:szCs w:val="20"/>
+              </w:rPr>
+              <w:t xml:space="preserve">in meters </w:t>
+            </w:r>
+            <w:r>
+              <w:rPr>
+                <w:rFonts w:ascii="Times New Roman" w:hAnsi="Times New Roman" w:cs="Times New Roman"/>
+                <w:sz w:val="20"/>
+                <w:szCs w:val="20"/>
+              </w:rPr>
+              <w:t>(D</w:t>
             </w:r>
             <w:r>
               <w:rPr>
@@ -16201,16 +17964,7 @@
                 <w:szCs w:val="20"/>
                 <w:vertAlign w:val="subscript"/>
               </w:rPr>
-              <w:t>c</w:t>
-            </w:r>
-            <w:r>
-              <w:rPr>
-                <w:rFonts w:ascii="Times New Roman" w:hAnsi="Times New Roman" w:cs="Times New Roman"/>
-                <w:sz w:val="20"/>
-                <w:szCs w:val="20"/>
-                <w:vertAlign w:val="superscript"/>
-              </w:rPr>
-              <w:t>*</w:t>
+              <w:t>i</w:t>
             </w:r>
             <w:r>
               <w:rPr>
@@ -16242,7 +17996,7 @@
                 <w:sz w:val="20"/>
                 <w:szCs w:val="20"/>
               </w:rPr>
-              <w:t>taustcr_dist</w:t>
+              <w:t>bbinmean</w:t>
             </w:r>
             <w:proofErr w:type="spellEnd"/>
           </w:p>
@@ -16257,7 +18011,7 @@
             <w:pPr>
               <w:spacing w:line="276" w:lineRule="auto"/>
               <w:rPr>
-                <w:rFonts w:ascii="Times New Roman" w:eastAsiaTheme="minorEastAsia" w:hAnsi="Times New Roman" w:cs="Times New Roman"/>
+                <w:rFonts w:ascii="Times New Roman" w:hAnsi="Times New Roman" w:cs="Times New Roman"/>
                 <w:sz w:val="20"/>
                 <w:szCs w:val="20"/>
               </w:rPr>
@@ -16268,7 +18022,7 @@
                 <w:sz w:val="20"/>
                 <w:szCs w:val="20"/>
               </w:rPr>
-              <w:t xml:space="preserve">Representative grain size for </w:t>
+              <w:t xml:space="preserve">Driving protrusion distribution for </w:t>
             </w:r>
             <w:proofErr w:type="spellStart"/>
             <w:r>
@@ -16312,32 +18066,7 @@
                 <w:sz w:val="20"/>
                 <w:szCs w:val="20"/>
               </w:rPr>
-              <w:t xml:space="preserve">in meters </w:t>
-            </w:r>
-            <w:r>
-              <w:rPr>
-                <w:rFonts w:ascii="Times New Roman" w:hAnsi="Times New Roman" w:cs="Times New Roman"/>
-                <w:sz w:val="20"/>
-                <w:szCs w:val="20"/>
-              </w:rPr>
-              <w:t>(D</w:t>
-            </w:r>
-            <w:r>
-              <w:rPr>
-                <w:rFonts w:ascii="Times New Roman" w:hAnsi="Times New Roman" w:cs="Times New Roman"/>
-                <w:sz w:val="20"/>
-                <w:szCs w:val="20"/>
-                <w:vertAlign w:val="subscript"/>
-              </w:rPr>
-              <w:t>i</w:t>
-            </w:r>
-            <w:r>
-              <w:rPr>
-                <w:rFonts w:ascii="Times New Roman" w:hAnsi="Times New Roman" w:cs="Times New Roman"/>
-                <w:sz w:val="20"/>
-                <w:szCs w:val="20"/>
-              </w:rPr>
-              <w:t>)</w:t>
+              <w:t>in meters</w:t>
             </w:r>
           </w:p>
         </w:tc>
@@ -16361,7 +18090,7 @@
                 <w:sz w:val="20"/>
                 <w:szCs w:val="20"/>
               </w:rPr>
-              <w:t>Binned.Di</w:t>
+              <w:t>Binned.pRi</w:t>
             </w:r>
             <w:proofErr w:type="spellEnd"/>
           </w:p>
@@ -16387,7 +18116,7 @@
                 <w:sz w:val="20"/>
                 <w:szCs w:val="20"/>
               </w:rPr>
-              <w:t xml:space="preserve">Driving protrusion distribution for </w:t>
+              <w:t xml:space="preserve">Resisting protrusion distribution for </w:t>
             </w:r>
             <w:proofErr w:type="spellStart"/>
             <w:r>
@@ -16455,7 +18184,7 @@
                 <w:sz w:val="20"/>
                 <w:szCs w:val="20"/>
               </w:rPr>
-              <w:t>Binned.pRi</w:t>
+              <w:t>Binned.pDi</w:t>
             </w:r>
             <w:proofErr w:type="spellEnd"/>
           </w:p>
@@ -16470,7 +18199,7 @@
             <w:pPr>
               <w:spacing w:line="276" w:lineRule="auto"/>
               <w:rPr>
-                <w:rFonts w:ascii="Times New Roman" w:hAnsi="Times New Roman" w:cs="Times New Roman"/>
+                <w:rFonts w:ascii="Times New Roman" w:eastAsiaTheme="minorEastAsia" w:hAnsi="Times New Roman" w:cs="Times New Roman"/>
                 <w:sz w:val="20"/>
                 <w:szCs w:val="20"/>
               </w:rPr>
@@ -16481,7 +18210,7 @@
                 <w:sz w:val="20"/>
                 <w:szCs w:val="20"/>
               </w:rPr>
-              <w:t xml:space="preserve">Resisting protrusion distribution for </w:t>
+              <w:t xml:space="preserve">Critical shear stress distribution for </w:t>
             </w:r>
             <w:proofErr w:type="spellStart"/>
             <w:r>
@@ -16525,7 +18254,48 @@
                 <w:sz w:val="20"/>
                 <w:szCs w:val="20"/>
               </w:rPr>
-              <w:t>in meters</w:t>
+              <w:t>in Pascals</w:t>
+            </w:r>
+            <w:r>
+              <w:rPr>
+                <w:rFonts w:ascii="Times New Roman" w:hAnsi="Times New Roman" w:cs="Times New Roman"/>
+                <w:sz w:val="20"/>
+                <w:szCs w:val="20"/>
+              </w:rPr>
+              <w:t xml:space="preserve"> </w:t>
+            </w:r>
+            <w:r>
+              <w:rPr>
+                <w:rFonts w:ascii="Times New Roman" w:hAnsi="Times New Roman" w:cs="Times New Roman"/>
+                <w:sz w:val="20"/>
+                <w:szCs w:val="20"/>
+              </w:rPr>
+              <w:t>(</w:t>
+            </w:r>
+            <w:r>
+              <w:rPr>
+                <w:rFonts w:ascii="Symbol" w:hAnsi="Symbol" w:cs="Times New Roman"/>
+                <w:sz w:val="20"/>
+                <w:szCs w:val="20"/>
+              </w:rPr>
+              <w:t>t</w:t>
+            </w:r>
+            <w:r>
+              <w:rPr>
+                <w:rFonts w:ascii="Times New Roman" w:hAnsi="Times New Roman" w:cs="Times New Roman"/>
+                <w:sz w:val="20"/>
+                <w:szCs w:val="20"/>
+                <w:vertAlign w:val="subscript"/>
+              </w:rPr>
+              <w:t>ci</w:t>
+            </w:r>
+            <w:r>
+              <w:rPr>
+                <w:rFonts w:ascii="Times New Roman" w:hAnsi="Times New Roman" w:cs="Times New Roman"/>
+                <w:sz w:val="20"/>
+                <w:szCs w:val="20"/>
+              </w:rPr>
+              <w:t>)</w:t>
             </w:r>
           </w:p>
         </w:tc>
@@ -16549,7 +18319,7 @@
                 <w:sz w:val="20"/>
                 <w:szCs w:val="20"/>
               </w:rPr>
-              <w:t>Binned.pDi</w:t>
+              <w:t>Binned.taucri_dist</w:t>
             </w:r>
             <w:proofErr w:type="spellEnd"/>
           </w:p>
@@ -16575,7 +18345,7 @@
                 <w:sz w:val="20"/>
                 <w:szCs w:val="20"/>
               </w:rPr>
-              <w:t xml:space="preserve">Critical shear stress distribution for </w:t>
+              <w:t xml:space="preserve">Critical Shields stress distribution for </w:t>
             </w:r>
             <w:proofErr w:type="spellStart"/>
             <w:r>
@@ -16611,31 +18381,7 @@
                 <w:sz w:val="20"/>
                 <w:szCs w:val="20"/>
               </w:rPr>
-              <w:t xml:space="preserve">bin </w:t>
-            </w:r>
-            <w:r>
-              <w:rPr>
-                <w:rFonts w:ascii="Times New Roman" w:hAnsi="Times New Roman" w:cs="Times New Roman"/>
-                <w:sz w:val="20"/>
-                <w:szCs w:val="20"/>
-              </w:rPr>
-              <w:t>in Pascals</w:t>
-            </w:r>
-            <w:r>
-              <w:rPr>
-                <w:rFonts w:ascii="Times New Roman" w:hAnsi="Times New Roman" w:cs="Times New Roman"/>
-                <w:sz w:val="20"/>
-                <w:szCs w:val="20"/>
-              </w:rPr>
-              <w:t xml:space="preserve"> </w:t>
-            </w:r>
-            <w:r>
-              <w:rPr>
-                <w:rFonts w:ascii="Times New Roman" w:hAnsi="Times New Roman" w:cs="Times New Roman"/>
-                <w:sz w:val="20"/>
-                <w:szCs w:val="20"/>
-              </w:rPr>
-              <w:t>(</w:t>
+              <w:t>bin (</w:t>
             </w:r>
             <w:r>
               <w:rPr>
@@ -16653,6 +18399,15 @@
                 <w:vertAlign w:val="subscript"/>
               </w:rPr>
               <w:t>ci</w:t>
+            </w:r>
+            <w:r>
+              <w:rPr>
+                <w:rFonts w:ascii="Times New Roman" w:hAnsi="Times New Roman" w:cs="Times New Roman"/>
+                <w:sz w:val="20"/>
+                <w:szCs w:val="20"/>
+                <w:vertAlign w:val="superscript"/>
+              </w:rPr>
+              <w:t>*</w:t>
             </w:r>
             <w:r>
               <w:rPr>
@@ -16684,7 +18439,7 @@
                 <w:sz w:val="20"/>
                 <w:szCs w:val="20"/>
               </w:rPr>
-              <w:t>Binned.taucri_dist</w:t>
+              <w:t>Binned.taustcri_dist</w:t>
             </w:r>
             <w:proofErr w:type="spellEnd"/>
           </w:p>
@@ -16699,7 +18454,7 @@
             <w:pPr>
               <w:spacing w:line="276" w:lineRule="auto"/>
               <w:rPr>
-                <w:rFonts w:ascii="Times New Roman" w:eastAsiaTheme="minorEastAsia" w:hAnsi="Times New Roman" w:cs="Times New Roman"/>
+                <w:rFonts w:ascii="Times New Roman" w:hAnsi="Times New Roman" w:cs="Times New Roman"/>
                 <w:sz w:val="20"/>
                 <w:szCs w:val="20"/>
               </w:rPr>
@@ -16710,7 +18465,23 @@
                 <w:sz w:val="20"/>
                 <w:szCs w:val="20"/>
               </w:rPr>
-              <w:t xml:space="preserve">Critical Shields stress distribution for </w:t>
+              <w:t xml:space="preserve">Driving protrusion distribution </w:t>
+            </w:r>
+            <w:r>
+              <w:rPr>
+                <w:rFonts w:ascii="Times New Roman" w:hAnsi="Times New Roman" w:cs="Times New Roman"/>
+                <w:sz w:val="20"/>
+                <w:szCs w:val="20"/>
+              </w:rPr>
+              <w:t>in the</w:t>
+            </w:r>
+            <w:r>
+              <w:rPr>
+                <w:rFonts w:ascii="Times New Roman" w:hAnsi="Times New Roman" w:cs="Times New Roman"/>
+                <w:sz w:val="20"/>
+                <w:szCs w:val="20"/>
+              </w:rPr>
+              <w:t xml:space="preserve"> </w:t>
             </w:r>
             <w:proofErr w:type="spellStart"/>
             <w:r>
@@ -16746,41 +18517,31 @@
                 <w:sz w:val="20"/>
                 <w:szCs w:val="20"/>
               </w:rPr>
-              <w:t>bin (</w:t>
-            </w:r>
-            <w:r>
-              <w:rPr>
-                <w:rFonts w:ascii="Symbol" w:hAnsi="Symbol" w:cs="Times New Roman"/>
-                <w:sz w:val="20"/>
-                <w:szCs w:val="20"/>
-              </w:rPr>
-              <w:t>t</w:t>
-            </w:r>
-            <w:r>
-              <w:rPr>
-                <w:rFonts w:ascii="Times New Roman" w:hAnsi="Times New Roman" w:cs="Times New Roman"/>
-                <w:sz w:val="20"/>
-                <w:szCs w:val="20"/>
-                <w:vertAlign w:val="subscript"/>
-              </w:rPr>
-              <w:t>ci</w:t>
-            </w:r>
-            <w:r>
-              <w:rPr>
-                <w:rFonts w:ascii="Times New Roman" w:hAnsi="Times New Roman" w:cs="Times New Roman"/>
-                <w:sz w:val="20"/>
-                <w:szCs w:val="20"/>
-                <w:vertAlign w:val="superscript"/>
-              </w:rPr>
-              <w:t>*</w:t>
-            </w:r>
-            <w:r>
-              <w:rPr>
-                <w:rFonts w:ascii="Times New Roman" w:hAnsi="Times New Roman" w:cs="Times New Roman"/>
-                <w:sz w:val="20"/>
-                <w:szCs w:val="20"/>
-              </w:rPr>
-              <w:t>)</w:t>
+              <w:t>bin</w:t>
+            </w:r>
+            <w:r>
+              <w:rPr>
+                <w:rFonts w:ascii="Times New Roman" w:hAnsi="Times New Roman" w:cs="Times New Roman"/>
+                <w:sz w:val="20"/>
+                <w:szCs w:val="20"/>
+              </w:rPr>
+              <w:t xml:space="preserve"> that corresponds to each critical shear stress value,</w:t>
+            </w:r>
+            <w:r>
+              <w:rPr>
+                <w:rFonts w:ascii="Times New Roman" w:hAnsi="Times New Roman" w:cs="Times New Roman"/>
+                <w:sz w:val="20"/>
+                <w:szCs w:val="20"/>
+              </w:rPr>
+              <w:t xml:space="preserve"> </w:t>
+            </w:r>
+            <w:r>
+              <w:rPr>
+                <w:rFonts w:ascii="Times New Roman" w:hAnsi="Times New Roman" w:cs="Times New Roman"/>
+                <w:sz w:val="20"/>
+                <w:szCs w:val="20"/>
+              </w:rPr>
+              <w:t>in meters</w:t>
             </w:r>
           </w:p>
         </w:tc>
@@ -16804,7 +18565,31 @@
                 <w:sz w:val="20"/>
                 <w:szCs w:val="20"/>
               </w:rPr>
-              <w:t>Binned.taustcri_dist</w:t>
+              <w:t>Binned.p</w:t>
+            </w:r>
+            <w:r>
+              <w:rPr>
+                <w:rFonts w:ascii="Times New Roman" w:eastAsiaTheme="minorEastAsia" w:hAnsi="Times New Roman" w:cs="Times New Roman"/>
+                <w:sz w:val="20"/>
+                <w:szCs w:val="20"/>
+              </w:rPr>
+              <w:t>D</w:t>
+            </w:r>
+            <w:r>
+              <w:rPr>
+                <w:rFonts w:ascii="Times New Roman" w:eastAsiaTheme="minorEastAsia" w:hAnsi="Times New Roman" w:cs="Times New Roman"/>
+                <w:sz w:val="20"/>
+                <w:szCs w:val="20"/>
+              </w:rPr>
+              <w:t>i</w:t>
+            </w:r>
+            <w:r>
+              <w:rPr>
+                <w:rFonts w:ascii="Times New Roman" w:eastAsiaTheme="minorEastAsia" w:hAnsi="Times New Roman" w:cs="Times New Roman"/>
+                <w:sz w:val="20"/>
+                <w:szCs w:val="20"/>
+              </w:rPr>
+              <w:t>_for_taucri</w:t>
             </w:r>
             <w:proofErr w:type="spellEnd"/>
           </w:p>
@@ -16830,149 +18615,31 @@
                 <w:sz w:val="20"/>
                 <w:szCs w:val="20"/>
               </w:rPr>
-              <w:t xml:space="preserve">Driving protrusion distribution for </w:t>
-            </w:r>
-            <w:proofErr w:type="spellStart"/>
-            <w:r>
-              <w:rPr>
-                <w:rFonts w:ascii="Times New Roman" w:hAnsi="Times New Roman" w:cs="Times New Roman"/>
-                <w:sz w:val="20"/>
-                <w:szCs w:val="20"/>
-              </w:rPr>
-              <w:t>i</w:t>
-            </w:r>
-            <w:r>
-              <w:rPr>
-                <w:rFonts w:ascii="Times New Roman" w:hAnsi="Times New Roman" w:cs="Times New Roman"/>
-                <w:sz w:val="20"/>
-                <w:szCs w:val="20"/>
-                <w:vertAlign w:val="superscript"/>
-              </w:rPr>
-              <w:t>th</w:t>
-            </w:r>
-            <w:proofErr w:type="spellEnd"/>
-            <w:r>
-              <w:rPr>
-                <w:rFonts w:ascii="Times New Roman" w:hAnsi="Times New Roman" w:cs="Times New Roman"/>
-                <w:sz w:val="20"/>
-                <w:szCs w:val="20"/>
-                <w:vertAlign w:val="superscript"/>
+              <w:t>Resisting</w:t>
+            </w:r>
+            <w:r>
+              <w:rPr>
+                <w:rFonts w:ascii="Times New Roman" w:hAnsi="Times New Roman" w:cs="Times New Roman"/>
+                <w:sz w:val="20"/>
+                <w:szCs w:val="20"/>
+              </w:rPr>
+              <w:t xml:space="preserve"> protrusion distribution </w:t>
+            </w:r>
+            <w:r>
+              <w:rPr>
+                <w:rFonts w:ascii="Times New Roman" w:hAnsi="Times New Roman" w:cs="Times New Roman"/>
+                <w:sz w:val="20"/>
+                <w:szCs w:val="20"/>
+              </w:rPr>
+              <w:t>in the</w:t>
+            </w:r>
+            <w:r>
+              <w:rPr>
+                <w:rFonts w:ascii="Times New Roman" w:hAnsi="Times New Roman" w:cs="Times New Roman"/>
+                <w:sz w:val="20"/>
+                <w:szCs w:val="20"/>
               </w:rPr>
               <w:t xml:space="preserve"> </w:t>
-            </w:r>
-            <w:r>
-              <w:rPr>
-                <w:rFonts w:ascii="Times New Roman" w:hAnsi="Times New Roman" w:cs="Times New Roman"/>
-                <w:sz w:val="20"/>
-                <w:szCs w:val="20"/>
-              </w:rPr>
-              <w:t>bin</w:t>
-            </w:r>
-            <w:r>
-              <w:rPr>
-                <w:rFonts w:ascii="Times New Roman" w:hAnsi="Times New Roman" w:cs="Times New Roman"/>
-                <w:sz w:val="20"/>
-                <w:szCs w:val="20"/>
-              </w:rPr>
-              <w:t xml:space="preserve"> that corresponds to each critical shear stress value,</w:t>
-            </w:r>
-            <w:r>
-              <w:rPr>
-                <w:rFonts w:ascii="Times New Roman" w:hAnsi="Times New Roman" w:cs="Times New Roman"/>
-                <w:sz w:val="20"/>
-                <w:szCs w:val="20"/>
-              </w:rPr>
-              <w:t xml:space="preserve"> </w:t>
-            </w:r>
-            <w:r>
-              <w:rPr>
-                <w:rFonts w:ascii="Times New Roman" w:hAnsi="Times New Roman" w:cs="Times New Roman"/>
-                <w:sz w:val="20"/>
-                <w:szCs w:val="20"/>
-              </w:rPr>
-              <w:t>in meters</w:t>
-            </w:r>
-          </w:p>
-        </w:tc>
-        <w:tc>
-          <w:tcPr>
-            <w:tcW w:w="2340" w:type="dxa"/>
-          </w:tcPr>
-          <w:p>
-            <w:pPr>
-              <w:spacing w:line="276" w:lineRule="auto"/>
-              <w:rPr>
-                <w:rFonts w:ascii="Times New Roman" w:eastAsiaTheme="minorEastAsia" w:hAnsi="Times New Roman" w:cs="Times New Roman"/>
-                <w:sz w:val="20"/>
-                <w:szCs w:val="20"/>
-              </w:rPr>
-            </w:pPr>
-            <w:proofErr w:type="spellStart"/>
-            <w:r>
-              <w:rPr>
-                <w:rFonts w:ascii="Times New Roman" w:eastAsiaTheme="minorEastAsia" w:hAnsi="Times New Roman" w:cs="Times New Roman"/>
-                <w:sz w:val="20"/>
-                <w:szCs w:val="20"/>
-              </w:rPr>
-              <w:t>Binned.p</w:t>
-            </w:r>
-            <w:r>
-              <w:rPr>
-                <w:rFonts w:ascii="Times New Roman" w:eastAsiaTheme="minorEastAsia" w:hAnsi="Times New Roman" w:cs="Times New Roman"/>
-                <w:sz w:val="20"/>
-                <w:szCs w:val="20"/>
-              </w:rPr>
-              <w:t>D</w:t>
-            </w:r>
-            <w:r>
-              <w:rPr>
-                <w:rFonts w:ascii="Times New Roman" w:eastAsiaTheme="minorEastAsia" w:hAnsi="Times New Roman" w:cs="Times New Roman"/>
-                <w:sz w:val="20"/>
-                <w:szCs w:val="20"/>
-              </w:rPr>
-              <w:t>i</w:t>
-            </w:r>
-            <w:r>
-              <w:rPr>
-                <w:rFonts w:ascii="Times New Roman" w:eastAsiaTheme="minorEastAsia" w:hAnsi="Times New Roman" w:cs="Times New Roman"/>
-                <w:sz w:val="20"/>
-                <w:szCs w:val="20"/>
-              </w:rPr>
-              <w:t>_for_taucri</w:t>
-            </w:r>
-            <w:proofErr w:type="spellEnd"/>
-          </w:p>
-        </w:tc>
-      </w:tr>
-      <w:tr>
-        <w:tc>
-          <w:tcPr>
-            <w:tcW w:w="5125" w:type="dxa"/>
-          </w:tcPr>
-          <w:p>
-            <w:pPr>
-              <w:spacing w:line="276" w:lineRule="auto"/>
-              <w:rPr>
-                <w:rFonts w:ascii="Times New Roman" w:hAnsi="Times New Roman" w:cs="Times New Roman"/>
-                <w:sz w:val="20"/>
-                <w:szCs w:val="20"/>
-              </w:rPr>
-            </w:pPr>
-            <w:r>
-              <w:rPr>
-                <w:rFonts w:ascii="Times New Roman" w:hAnsi="Times New Roman" w:cs="Times New Roman"/>
-                <w:sz w:val="20"/>
-                <w:szCs w:val="20"/>
-              </w:rPr>
-              <w:t>Resisting</w:t>
-            </w:r>
-            <w:r>
-              <w:rPr>
-                <w:rFonts w:ascii="Times New Roman" w:hAnsi="Times New Roman" w:cs="Times New Roman"/>
-                <w:sz w:val="20"/>
-                <w:szCs w:val="20"/>
-              </w:rPr>
-              <w:t xml:space="preserve"> protrusion distribution for </w:t>
             </w:r>
             <w:proofErr w:type="spellStart"/>
             <w:r>
@@ -18063,6 +19730,16 @@
     <w:uiPriority w:val="99"/>
     <w:rsid w:val="004733AF"/>
   </w:style>
+  <w:style w:type="paragraph" w:styleId="Revision">
+    <w:name w:val="Revision"/>
+    <w:hidden/>
+    <w:uiPriority w:val="99"/>
+    <w:semiHidden/>
+    <w:rsid w:val="0037690F"/>
+    <w:pPr>
+      <w:spacing w:after="0" w:line="240" w:lineRule="auto"/>
+    </w:pPr>
+  </w:style>
 </w:styles>
 </file>
 
